--- a/CIF PJD CWF Band A&B.docx
+++ b/CIF PJD CWF Band A&B.docx
@@ -67,8 +67,6 @@
                 <w:szCs w:val="28"/>
               </w:rPr>
             </w:pPr>
-            <w:bookmarkStart w:id="0" w:name="_GoBack"/>
-            <w:bookmarkEnd w:id="0"/>
             <w:r>
               <w:rPr>
                 <w:rFonts w:ascii="Calibri" w:eastAsia="Times New Roman" w:hAnsi="Calibri" w:cs="Calibri"/>
@@ -114,6 +112,7 @@
                 <w:rFonts w:ascii="Calibri" w:eastAsia="Times New Roman" w:hAnsi="Calibri" w:cs="Calibri"/>
                 <w:noProof/>
                 <w:color w:val="000000"/>
+                <w:lang w:val="en-IN" w:eastAsia="en-IN"/>
               </w:rPr>
               <mc:AlternateContent>
                 <mc:Choice Requires="wps">
@@ -2582,6 +2581,13 @@
                 <w:rFonts w:ascii="Calibri" w:eastAsia="Times New Roman" w:hAnsi="Calibri" w:cs="Calibri"/>
                 <w:color w:val="000000"/>
               </w:rPr>
+              <w:t>4.5</w:t>
+            </w:r>
+            <w:r>
+              <w:rPr>
+                <w:rFonts w:ascii="Calibri" w:eastAsia="Times New Roman" w:hAnsi="Calibri" w:cs="Calibri"/>
+                <w:color w:val="000000"/>
+              </w:rPr>
               <w:t> </w:t>
             </w:r>
           </w:p>
@@ -2768,6 +2774,13 @@
                 <w:color w:val="000000"/>
               </w:rPr>
             </w:pPr>
+            <w:r>
+              <w:rPr>
+                <w:rFonts w:ascii="Calibri" w:eastAsia="Times New Roman" w:hAnsi="Calibri" w:cs="Calibri"/>
+                <w:color w:val="000000"/>
+              </w:rPr>
+              <w:t>no</w:t>
+            </w:r>
             <w:r>
               <w:rPr>
                 <w:rFonts w:ascii="Calibri" w:eastAsia="Times New Roman" w:hAnsi="Calibri" w:cs="Calibri"/>
@@ -3479,6 +3492,13 @@
               </w:rPr>
               <w:t> </w:t>
             </w:r>
+            <w:r>
+              <w:rPr>
+                <w:rFonts w:ascii="Calibri" w:eastAsia="Times New Roman" w:hAnsi="Calibri" w:cs="Calibri"/>
+                <w:color w:val="000000"/>
+              </w:rPr>
+              <w:t>C</w:t>
+            </w:r>
           </w:p>
         </w:tc>
         <w:tc>
@@ -3508,7 +3528,7 @@
                 <w:rFonts w:ascii="Calibri" w:eastAsia="Times New Roman" w:hAnsi="Calibri" w:cs="Calibri"/>
                 <w:color w:val="000000"/>
               </w:rPr>
-              <w:t> </w:t>
+              <w:t>H</w:t>
             </w:r>
           </w:p>
         </w:tc>
@@ -3541,6 +3561,13 @@
               </w:rPr>
               <w:t> </w:t>
             </w:r>
+            <w:r>
+              <w:rPr>
+                <w:rFonts w:ascii="Calibri" w:eastAsia="Times New Roman" w:hAnsi="Calibri" w:cs="Calibri"/>
+                <w:color w:val="000000"/>
+              </w:rPr>
+              <w:t>A</w:t>
+            </w:r>
           </w:p>
         </w:tc>
         <w:tc>
@@ -3572,6 +3599,13 @@
               </w:rPr>
               <w:t> </w:t>
             </w:r>
+            <w:r>
+              <w:rPr>
+                <w:rFonts w:ascii="Calibri" w:eastAsia="Times New Roman" w:hAnsi="Calibri" w:cs="Calibri"/>
+                <w:color w:val="000000"/>
+              </w:rPr>
+              <w:t>N</w:t>
+            </w:r>
           </w:p>
         </w:tc>
         <w:tc>
@@ -3603,6 +3637,13 @@
               </w:rPr>
               <w:t> </w:t>
             </w:r>
+            <w:r>
+              <w:rPr>
+                <w:rFonts w:ascii="Calibri" w:eastAsia="Times New Roman" w:hAnsi="Calibri" w:cs="Calibri"/>
+                <w:color w:val="000000"/>
+              </w:rPr>
+              <w:t>D</w:t>
+            </w:r>
           </w:p>
         </w:tc>
         <w:tc>
@@ -3634,6 +3675,13 @@
               </w:rPr>
               <w:t> </w:t>
             </w:r>
+            <w:r>
+              <w:rPr>
+                <w:rFonts w:ascii="Calibri" w:eastAsia="Times New Roman" w:hAnsi="Calibri" w:cs="Calibri"/>
+                <w:color w:val="000000"/>
+              </w:rPr>
+              <w:t>A</w:t>
+            </w:r>
           </w:p>
         </w:tc>
         <w:tc>
@@ -3665,6 +3713,13 @@
               </w:rPr>
               <w:t> </w:t>
             </w:r>
+            <w:r>
+              <w:rPr>
+                <w:rFonts w:ascii="Calibri" w:eastAsia="Times New Roman" w:hAnsi="Calibri" w:cs="Calibri"/>
+                <w:color w:val="000000"/>
+              </w:rPr>
+              <w:t>N</w:t>
+            </w:r>
           </w:p>
         </w:tc>
         <w:tc>
@@ -3695,6 +3750,13 @@
                 <w:color w:val="000000"/>
               </w:rPr>
               <w:t> </w:t>
+            </w:r>
+            <w:r>
+              <w:rPr>
+                <w:rFonts w:ascii="Calibri" w:eastAsia="Times New Roman" w:hAnsi="Calibri" w:cs="Calibri"/>
+                <w:color w:val="000000"/>
+              </w:rPr>
+              <w:t>A</w:t>
             </w:r>
           </w:p>
         </w:tc>
@@ -3983,6 +4045,13 @@
               </w:rPr>
               <w:t> </w:t>
             </w:r>
+            <w:r>
+              <w:rPr>
+                <w:rFonts w:ascii="Calibri" w:eastAsia="Times New Roman" w:hAnsi="Calibri" w:cs="Calibri"/>
+                <w:color w:val="000000"/>
+              </w:rPr>
+              <w:t>S</w:t>
+            </w:r>
           </w:p>
         </w:tc>
         <w:tc>
@@ -4012,7 +4081,7 @@
                 <w:rFonts w:ascii="Calibri" w:eastAsia="Times New Roman" w:hAnsi="Calibri" w:cs="Calibri"/>
                 <w:color w:val="000000"/>
               </w:rPr>
-              <w:t> </w:t>
+              <w:t>R</w:t>
             </w:r>
           </w:p>
         </w:tc>
@@ -4043,7 +4112,7 @@
                 <w:rFonts w:ascii="Calibri" w:eastAsia="Times New Roman" w:hAnsi="Calibri" w:cs="Calibri"/>
                 <w:color w:val="000000"/>
               </w:rPr>
-              <w:t> </w:t>
+              <w:t>E</w:t>
             </w:r>
           </w:p>
         </w:tc>
@@ -4075,6 +4144,13 @@
                 <w:color w:val="000000"/>
               </w:rPr>
               <w:t> </w:t>
+            </w:r>
+            <w:r>
+              <w:rPr>
+                <w:rFonts w:ascii="Calibri" w:eastAsia="Times New Roman" w:hAnsi="Calibri" w:cs="Calibri"/>
+                <w:color w:val="000000"/>
+              </w:rPr>
+              <w:t>E</w:t>
             </w:r>
           </w:p>
         </w:tc>
@@ -4485,7 +4561,7 @@
                 <w:rFonts w:ascii="Calibri" w:eastAsia="Times New Roman" w:hAnsi="Calibri" w:cs="Calibri"/>
                 <w:color w:val="000000"/>
               </w:rPr>
-              <w:t> </w:t>
+              <w:t>R</w:t>
             </w:r>
           </w:p>
         </w:tc>
@@ -4518,6 +4594,13 @@
               </w:rPr>
               <w:t> </w:t>
             </w:r>
+            <w:r>
+              <w:rPr>
+                <w:rFonts w:ascii="Calibri" w:eastAsia="Times New Roman" w:hAnsi="Calibri" w:cs="Calibri"/>
+                <w:color w:val="000000"/>
+              </w:rPr>
+              <w:t>A</w:t>
+            </w:r>
           </w:p>
         </w:tc>
         <w:tc>
@@ -4549,6 +4632,13 @@
               </w:rPr>
               <w:t> </w:t>
             </w:r>
+            <w:r>
+              <w:rPr>
+                <w:rFonts w:ascii="Calibri" w:eastAsia="Times New Roman" w:hAnsi="Calibri" w:cs="Calibri"/>
+                <w:color w:val="000000"/>
+              </w:rPr>
+              <w:t>M</w:t>
+            </w:r>
           </w:p>
         </w:tc>
         <w:tc>
@@ -4580,6 +4670,13 @@
               </w:rPr>
               <w:t> </w:t>
             </w:r>
+            <w:r>
+              <w:rPr>
+                <w:rFonts w:ascii="Calibri" w:eastAsia="Times New Roman" w:hAnsi="Calibri" w:cs="Calibri"/>
+                <w:color w:val="000000"/>
+              </w:rPr>
+              <w:t>A</w:t>
+            </w:r>
           </w:p>
         </w:tc>
         <w:tc>
@@ -4611,6 +4708,13 @@
               </w:rPr>
               <w:t> </w:t>
             </w:r>
+            <w:r>
+              <w:rPr>
+                <w:rFonts w:ascii="Calibri" w:eastAsia="Times New Roman" w:hAnsi="Calibri" w:cs="Calibri"/>
+                <w:color w:val="000000"/>
+              </w:rPr>
+              <w:t>G</w:t>
+            </w:r>
           </w:p>
         </w:tc>
         <w:tc>
@@ -4642,6 +4746,13 @@
               </w:rPr>
               <w:t> </w:t>
             </w:r>
+            <w:r>
+              <w:rPr>
+                <w:rFonts w:ascii="Calibri" w:eastAsia="Times New Roman" w:hAnsi="Calibri" w:cs="Calibri"/>
+                <w:color w:val="000000"/>
+              </w:rPr>
+              <w:t>O</w:t>
+            </w:r>
           </w:p>
         </w:tc>
         <w:tc>
@@ -4673,6 +4784,13 @@
               </w:rPr>
               <w:t> </w:t>
             </w:r>
+            <w:r>
+              <w:rPr>
+                <w:rFonts w:ascii="Calibri" w:eastAsia="Times New Roman" w:hAnsi="Calibri" w:cs="Calibri"/>
+                <w:color w:val="000000"/>
+              </w:rPr>
+              <w:t>U</w:t>
+            </w:r>
           </w:p>
         </w:tc>
         <w:tc>
@@ -4702,7 +4820,7 @@
                 <w:rFonts w:ascii="Calibri" w:eastAsia="Times New Roman" w:hAnsi="Calibri" w:cs="Calibri"/>
                 <w:color w:val="000000"/>
               </w:rPr>
-              <w:t> </w:t>
+              <w:t>N</w:t>
             </w:r>
           </w:p>
         </w:tc>
@@ -4734,6 +4852,13 @@
                 <w:color w:val="000000"/>
               </w:rPr>
               <w:t> </w:t>
+            </w:r>
+            <w:r>
+              <w:rPr>
+                <w:rFonts w:ascii="Calibri" w:eastAsia="Times New Roman" w:hAnsi="Calibri" w:cs="Calibri"/>
+                <w:color w:val="000000"/>
+              </w:rPr>
+              <w:t>I</w:t>
             </w:r>
           </w:p>
         </w:tc>
@@ -4924,6 +5049,7 @@
                 <w:color w:val="000000"/>
                 <w:sz w:val="20"/>
                 <w:szCs w:val="20"/>
+                <w:lang w:val="en-IN" w:eastAsia="en-IN"/>
               </w:rPr>
               <mc:AlternateContent>
                 <mc:Choice Requires="wps">
@@ -4984,7 +5110,79 @@
                                       <w:sz w:val="22"/>
                                       <w:szCs w:val="22"/>
                                     </w:rPr>
-                                    <w:t>Please affix a passport size photograph here</w:t>
+                                    <w:t>Please affix a pas</w:t>
+                                  </w:r>
+                                  <w:r>
+                                    <w:rPr>
+                                      <w:noProof/>
+                                      <w:lang w:val="en-IN" w:eastAsia="en-IN"/>
+                                    </w:rPr>
+                                    <w:t xml:space="preserve"> </w:t>
+                                  </w:r>
+                                  <w:r>
+                                    <w:rPr>
+                                      <w:noProof/>
+                                      <w:lang w:val="en-IN" w:eastAsia="en-IN"/>
+                                    </w:rPr>
+                                    <w:drawing>
+                                      <wp:inline distT="0" distB="0" distL="0" distR="0" wp14:anchorId="0037B8E8" wp14:editId="74BD573F">
+                                        <wp:extent cx="1176827" cy="1085453"/>
+                                        <wp:effectExtent l="0" t="0" r="4445" b="635"/>
+                                        <wp:docPr id="8" name="Picture 8"/>
+                                        <wp:cNvGraphicFramePr>
+                                          <a:graphicFrameLocks xmlns:a="http://schemas.openxmlformats.org/drawingml/2006/main" noChangeAspect="1"/>
+                                        </wp:cNvGraphicFramePr>
+                                        <a:graphic xmlns:a="http://schemas.openxmlformats.org/drawingml/2006/main">
+                                          <a:graphicData uri="http://schemas.openxmlformats.org/drawingml/2006/picture">
+                                            <pic:pic xmlns:pic="http://schemas.openxmlformats.org/drawingml/2006/picture">
+                                              <pic:nvPicPr>
+                                                <pic:cNvPr id="8" name="Scanned_Photo_Copy-page-001.jpg"/>
+                                                <pic:cNvPicPr/>
+                                              </pic:nvPicPr>
+                                              <pic:blipFill>
+                                                <a:blip r:embed="rId8">
+                                                  <a:extLst>
+                                                    <a:ext uri="{28A0092B-C50C-407E-A947-70E740481C1C}">
+                                                      <a14:useLocalDpi xmlns:a14="http://schemas.microsoft.com/office/drawing/2010/main" val="0"/>
+                                                    </a:ext>
+                                                  </a:extLst>
+                                                </a:blip>
+                                                <a:stretch>
+                                                  <a:fillRect/>
+                                                </a:stretch>
+                                              </pic:blipFill>
+                                              <pic:spPr>
+                                                <a:xfrm>
+                                                  <a:off x="0" y="0"/>
+                                                  <a:ext cx="1190390" cy="1097963"/>
+                                                </a:xfrm>
+                                                <a:prstGeom prst="rect">
+                                                  <a:avLst/>
+                                                </a:prstGeom>
+                                              </pic:spPr>
+                                            </pic:pic>
+                                          </a:graphicData>
+                                        </a:graphic>
+                                      </wp:inline>
+                                    </w:drawing>
+                                  </w:r>
+                                  <w:r>
+                                    <w:rPr>
+                                      <w:rFonts w:ascii="Calibri" w:hAnsi="Calibri" w:cs="Calibri"/>
+                                      <w:color w:val="A6A6A6"/>
+                                      <w:sz w:val="22"/>
+                                      <w:szCs w:val="22"/>
+                                    </w:rPr>
+                                    <w:t xml:space="preserve"> </w:t>
+                                  </w:r>
+                                  <w:r>
+                                    <w:rPr>
+                                      <w:rFonts w:ascii="Calibri" w:hAnsi="Calibri" w:cs="Calibri"/>
+                                      <w:color w:val="A6A6A6"/>
+                                      <w:sz w:val="22"/>
+                                      <w:szCs w:val="22"/>
+                                    </w:rPr>
+                                    <w:t>sport size photograph here</w:t>
                                   </w:r>
                                 </w:p>
                               </w:txbxContent>
@@ -5014,7 +5212,79 @@
                                 <w:sz w:val="22"/>
                                 <w:szCs w:val="22"/>
                               </w:rPr>
-                              <w:t>Please affix a passport size photograph here</w:t>
+                              <w:t>Please affix a pas</w:t>
+                            </w:r>
+                            <w:r>
+                              <w:rPr>
+                                <w:noProof/>
+                                <w:lang w:val="en-IN" w:eastAsia="en-IN"/>
+                              </w:rPr>
+                              <w:t xml:space="preserve"> </w:t>
+                            </w:r>
+                            <w:r>
+                              <w:rPr>
+                                <w:noProof/>
+                                <w:lang w:val="en-IN" w:eastAsia="en-IN"/>
+                              </w:rPr>
+                              <w:drawing>
+                                <wp:inline distT="0" distB="0" distL="0" distR="0" wp14:anchorId="0037B8E8" wp14:editId="74BD573F">
+                                  <wp:extent cx="1176827" cy="1085453"/>
+                                  <wp:effectExtent l="0" t="0" r="4445" b="635"/>
+                                  <wp:docPr id="8" name="Picture 8"/>
+                                  <wp:cNvGraphicFramePr>
+                                    <a:graphicFrameLocks xmlns:a="http://schemas.openxmlformats.org/drawingml/2006/main" noChangeAspect="1"/>
+                                  </wp:cNvGraphicFramePr>
+                                  <a:graphic xmlns:a="http://schemas.openxmlformats.org/drawingml/2006/main">
+                                    <a:graphicData uri="http://schemas.openxmlformats.org/drawingml/2006/picture">
+                                      <pic:pic xmlns:pic="http://schemas.openxmlformats.org/drawingml/2006/picture">
+                                        <pic:nvPicPr>
+                                          <pic:cNvPr id="8" name="Scanned_Photo_Copy-page-001.jpg"/>
+                                          <pic:cNvPicPr/>
+                                        </pic:nvPicPr>
+                                        <pic:blipFill>
+                                          <a:blip r:embed="rId8">
+                                            <a:extLst>
+                                              <a:ext uri="{28A0092B-C50C-407E-A947-70E740481C1C}">
+                                                <a14:useLocalDpi xmlns:a14="http://schemas.microsoft.com/office/drawing/2010/main" val="0"/>
+                                              </a:ext>
+                                            </a:extLst>
+                                          </a:blip>
+                                          <a:stretch>
+                                            <a:fillRect/>
+                                          </a:stretch>
+                                        </pic:blipFill>
+                                        <pic:spPr>
+                                          <a:xfrm>
+                                            <a:off x="0" y="0"/>
+                                            <a:ext cx="1190390" cy="1097963"/>
+                                          </a:xfrm>
+                                          <a:prstGeom prst="rect">
+                                            <a:avLst/>
+                                          </a:prstGeom>
+                                        </pic:spPr>
+                                      </pic:pic>
+                                    </a:graphicData>
+                                  </a:graphic>
+                                </wp:inline>
+                              </w:drawing>
+                            </w:r>
+                            <w:r>
+                              <w:rPr>
+                                <w:rFonts w:ascii="Calibri" w:hAnsi="Calibri" w:cs="Calibri"/>
+                                <w:color w:val="A6A6A6"/>
+                                <w:sz w:val="22"/>
+                                <w:szCs w:val="22"/>
+                              </w:rPr>
+                              <w:t xml:space="preserve"> </w:t>
+                            </w:r>
+                            <w:r>
+                              <w:rPr>
+                                <w:rFonts w:ascii="Calibri" w:hAnsi="Calibri" w:cs="Calibri"/>
+                                <w:color w:val="A6A6A6"/>
+                                <w:sz w:val="22"/>
+                                <w:szCs w:val="22"/>
+                              </w:rPr>
+                              <w:t>sport size photograph here</w:t>
                             </w:r>
                           </w:p>
                         </w:txbxContent>
@@ -5107,6 +5377,13 @@
               </w:rPr>
               <w:t> </w:t>
             </w:r>
+            <w:r>
+              <w:rPr>
+                <w:rFonts w:ascii="Calibri" w:eastAsia="Times New Roman" w:hAnsi="Calibri" w:cs="Calibri"/>
+                <w:color w:val="000000"/>
+              </w:rPr>
+              <w:t>N</w:t>
+            </w:r>
           </w:p>
         </w:tc>
         <w:tc>
@@ -5138,6 +5415,13 @@
               </w:rPr>
               <w:t> </w:t>
             </w:r>
+            <w:r>
+              <w:rPr>
+                <w:rFonts w:ascii="Calibri" w:eastAsia="Times New Roman" w:hAnsi="Calibri" w:cs="Calibri"/>
+                <w:color w:val="000000"/>
+              </w:rPr>
+              <w:t>A</w:t>
+            </w:r>
           </w:p>
         </w:tc>
         <w:tc>
@@ -5167,7 +5451,7 @@
                 <w:rFonts w:ascii="Calibri" w:eastAsia="Times New Roman" w:hAnsi="Calibri" w:cs="Calibri"/>
                 <w:color w:val="000000"/>
               </w:rPr>
-              <w:t> </w:t>
+              <w:t>G</w:t>
             </w:r>
           </w:p>
         </w:tc>
@@ -5200,6 +5484,13 @@
               </w:rPr>
               <w:t> </w:t>
             </w:r>
+            <w:r>
+              <w:rPr>
+                <w:rFonts w:ascii="Calibri" w:eastAsia="Times New Roman" w:hAnsi="Calibri" w:cs="Calibri"/>
+                <w:color w:val="000000"/>
+              </w:rPr>
+              <w:t>A</w:t>
+            </w:r>
           </w:p>
         </w:tc>
         <w:tc>
@@ -5231,6 +5522,13 @@
               </w:rPr>
               <w:t> </w:t>
             </w:r>
+            <w:r>
+              <w:rPr>
+                <w:rFonts w:ascii="Calibri" w:eastAsia="Times New Roman" w:hAnsi="Calibri" w:cs="Calibri"/>
+                <w:color w:val="000000"/>
+              </w:rPr>
+              <w:t>B</w:t>
+            </w:r>
           </w:p>
         </w:tc>
         <w:tc>
@@ -5262,6 +5560,13 @@
               </w:rPr>
               <w:t> </w:t>
             </w:r>
+            <w:r>
+              <w:rPr>
+                <w:rFonts w:ascii="Calibri" w:eastAsia="Times New Roman" w:hAnsi="Calibri" w:cs="Calibri"/>
+                <w:color w:val="000000"/>
+              </w:rPr>
+              <w:t>U</w:t>
+            </w:r>
           </w:p>
         </w:tc>
         <w:tc>
@@ -5293,6 +5598,13 @@
               </w:rPr>
               <w:t> </w:t>
             </w:r>
+            <w:r>
+              <w:rPr>
+                <w:rFonts w:ascii="Calibri" w:eastAsia="Times New Roman" w:hAnsi="Calibri" w:cs="Calibri"/>
+                <w:color w:val="000000"/>
+              </w:rPr>
+              <w:t>S</w:t>
+            </w:r>
           </w:p>
         </w:tc>
         <w:tc>
@@ -5324,6 +5636,13 @@
               </w:rPr>
               <w:t> </w:t>
             </w:r>
+            <w:r>
+              <w:rPr>
+                <w:rFonts w:ascii="Calibri" w:eastAsia="Times New Roman" w:hAnsi="Calibri" w:cs="Calibri"/>
+                <w:color w:val="000000"/>
+              </w:rPr>
+              <w:t>H</w:t>
+            </w:r>
           </w:p>
         </w:tc>
         <w:tc>
@@ -5355,6 +5674,13 @@
               </w:rPr>
               <w:t> </w:t>
             </w:r>
+            <w:r>
+              <w:rPr>
+                <w:rFonts w:ascii="Calibri" w:eastAsia="Times New Roman" w:hAnsi="Calibri" w:cs="Calibri"/>
+                <w:color w:val="000000"/>
+              </w:rPr>
+              <w:t>A</w:t>
+            </w:r>
           </w:p>
         </w:tc>
         <w:tc>
@@ -5386,6 +5712,13 @@
               </w:rPr>
               <w:t> </w:t>
             </w:r>
+            <w:r>
+              <w:rPr>
+                <w:rFonts w:ascii="Calibri" w:eastAsia="Times New Roman" w:hAnsi="Calibri" w:cs="Calibri"/>
+                <w:color w:val="000000"/>
+              </w:rPr>
+              <w:t>N</w:t>
+            </w:r>
           </w:p>
         </w:tc>
         <w:tc>
@@ -5418,6 +5751,13 @@
               </w:rPr>
               <w:t> </w:t>
             </w:r>
+            <w:r>
+              <w:rPr>
+                <w:rFonts w:ascii="Calibri" w:eastAsia="Times New Roman" w:hAnsi="Calibri" w:cs="Calibri"/>
+                <w:color w:val="000000"/>
+              </w:rPr>
+              <w:t>A</w:t>
+            </w:r>
           </w:p>
         </w:tc>
         <w:tc>
@@ -5448,6 +5788,13 @@
                 <w:color w:val="000000"/>
               </w:rPr>
               <w:t> </w:t>
+            </w:r>
+            <w:r>
+              <w:rPr>
+                <w:rFonts w:ascii="Calibri" w:eastAsia="Times New Roman" w:hAnsi="Calibri" w:cs="Calibri"/>
+                <w:color w:val="000000"/>
+              </w:rPr>
+              <w:t>M</w:t>
             </w:r>
           </w:p>
         </w:tc>
@@ -5802,6 +6149,8 @@
             </w:pPr>
           </w:p>
         </w:tc>
+        <w:bookmarkStart w:id="0" w:name="_GoBack"/>
+        <w:bookmarkEnd w:id="0"/>
       </w:tr>
       <w:tr>
         <w:trPr>
@@ -5900,6 +6249,13 @@
               </w:rPr>
               <w:t> </w:t>
             </w:r>
+            <w:r>
+              <w:rPr>
+                <w:rFonts w:ascii="Calibri" w:eastAsia="Times New Roman" w:hAnsi="Calibri" w:cs="Calibri"/>
+                <w:color w:val="000000"/>
+              </w:rPr>
+              <w:t>0</w:t>
+            </w:r>
           </w:p>
         </w:tc>
         <w:tc>
@@ -5931,6 +6287,13 @@
               </w:rPr>
               <w:t> </w:t>
             </w:r>
+            <w:r>
+              <w:rPr>
+                <w:rFonts w:ascii="Calibri" w:eastAsia="Times New Roman" w:hAnsi="Calibri" w:cs="Calibri"/>
+                <w:color w:val="000000"/>
+              </w:rPr>
+              <w:t>3</w:t>
+            </w:r>
           </w:p>
         </w:tc>
         <w:tc>
@@ -5993,6 +6356,13 @@
               </w:rPr>
               <w:t> </w:t>
             </w:r>
+            <w:r>
+              <w:rPr>
+                <w:rFonts w:ascii="Calibri" w:eastAsia="Times New Roman" w:hAnsi="Calibri" w:cs="Calibri"/>
+                <w:color w:val="000000"/>
+              </w:rPr>
+              <w:t>0</w:t>
+            </w:r>
           </w:p>
         </w:tc>
         <w:tc>
@@ -6024,6 +6394,13 @@
               </w:rPr>
               <w:t> </w:t>
             </w:r>
+            <w:r>
+              <w:rPr>
+                <w:rFonts w:ascii="Calibri" w:eastAsia="Times New Roman" w:hAnsi="Calibri" w:cs="Calibri"/>
+                <w:color w:val="000000"/>
+              </w:rPr>
+              <w:t>6</w:t>
+            </w:r>
           </w:p>
         </w:tc>
         <w:tc>
@@ -6084,7 +6461,7 @@
                 <w:rFonts w:ascii="Calibri" w:eastAsia="Times New Roman" w:hAnsi="Calibri" w:cs="Calibri"/>
                 <w:color w:val="000000"/>
               </w:rPr>
-              <w:t> </w:t>
+              <w:t>9</w:t>
             </w:r>
           </w:p>
         </w:tc>
@@ -6115,7 +6492,7 @@
                 <w:rFonts w:ascii="Calibri" w:eastAsia="Times New Roman" w:hAnsi="Calibri" w:cs="Calibri"/>
                 <w:color w:val="000000"/>
               </w:rPr>
-              <w:t> </w:t>
+              <w:t>4</w:t>
             </w:r>
           </w:p>
         </w:tc>
@@ -6349,6 +6726,13 @@
               </w:rPr>
               <w:t> </w:t>
             </w:r>
+            <w:r>
+              <w:rPr>
+                <w:rFonts w:ascii="Calibri" w:eastAsia="Times New Roman" w:hAnsi="Calibri" w:cs="Calibri"/>
+                <w:color w:val="000000"/>
+              </w:rPr>
+              <w:t>I</w:t>
+            </w:r>
           </w:p>
         </w:tc>
         <w:tc>
@@ -6380,6 +6764,13 @@
               </w:rPr>
               <w:t> </w:t>
             </w:r>
+            <w:r>
+              <w:rPr>
+                <w:rFonts w:ascii="Calibri" w:eastAsia="Times New Roman" w:hAnsi="Calibri" w:cs="Calibri"/>
+                <w:color w:val="000000"/>
+              </w:rPr>
+              <w:t>N</w:t>
+            </w:r>
           </w:p>
         </w:tc>
         <w:tc>
@@ -6411,6 +6802,13 @@
               </w:rPr>
               <w:t> </w:t>
             </w:r>
+            <w:r>
+              <w:rPr>
+                <w:rFonts w:ascii="Calibri" w:eastAsia="Times New Roman" w:hAnsi="Calibri" w:cs="Calibri"/>
+                <w:color w:val="000000"/>
+              </w:rPr>
+              <w:t>D</w:t>
+            </w:r>
           </w:p>
         </w:tc>
         <w:tc>
@@ -6442,6 +6840,13 @@
               </w:rPr>
               <w:t> </w:t>
             </w:r>
+            <w:r>
+              <w:rPr>
+                <w:rFonts w:ascii="Calibri" w:eastAsia="Times New Roman" w:hAnsi="Calibri" w:cs="Calibri"/>
+                <w:color w:val="000000"/>
+              </w:rPr>
+              <w:t>I</w:t>
+            </w:r>
           </w:p>
         </w:tc>
         <w:tc>
@@ -6472,6 +6877,13 @@
                 <w:color w:val="000000"/>
               </w:rPr>
               <w:t> </w:t>
+            </w:r>
+            <w:r>
+              <w:rPr>
+                <w:rFonts w:ascii="Calibri" w:eastAsia="Times New Roman" w:hAnsi="Calibri" w:cs="Calibri"/>
+                <w:color w:val="000000"/>
+              </w:rPr>
+              <w:t>A</w:t>
             </w:r>
           </w:p>
         </w:tc>
@@ -6668,6 +7080,15 @@
                 <w:szCs w:val="20"/>
               </w:rPr>
             </w:pPr>
+            <w:r>
+              <w:rPr>
+                <w:rFonts w:ascii="Calibri" w:eastAsia="Times New Roman" w:hAnsi="Calibri" w:cs="Calibri"/>
+                <w:color w:val="000000"/>
+                <w:sz w:val="20"/>
+                <w:szCs w:val="20"/>
+              </w:rPr>
+              <w:t>F</w:t>
+            </w:r>
           </w:p>
         </w:tc>
       </w:tr>
@@ -6735,6 +7156,13 @@
               </w:rPr>
               <w:t> </w:t>
             </w:r>
+            <w:r>
+              <w:rPr>
+                <w:rFonts w:ascii="Calibri" w:eastAsia="Times New Roman" w:hAnsi="Calibri" w:cs="Calibri"/>
+                <w:color w:val="000000"/>
+              </w:rPr>
+              <w:t>A</w:t>
+            </w:r>
           </w:p>
         </w:tc>
         <w:tc>
@@ -6766,6 +7194,13 @@
               </w:rPr>
               <w:t> </w:t>
             </w:r>
+            <w:r>
+              <w:rPr>
+                <w:rFonts w:ascii="Calibri" w:eastAsia="Times New Roman" w:hAnsi="Calibri" w:cs="Calibri"/>
+                <w:color w:val="000000"/>
+              </w:rPr>
+              <w:t>N</w:t>
+            </w:r>
           </w:p>
         </w:tc>
         <w:tc>
@@ -6797,6 +7232,13 @@
               </w:rPr>
               <w:t> </w:t>
             </w:r>
+            <w:r>
+              <w:rPr>
+                <w:rFonts w:ascii="Calibri" w:eastAsia="Times New Roman" w:hAnsi="Calibri" w:cs="Calibri"/>
+                <w:color w:val="000000"/>
+              </w:rPr>
+              <w:t>D</w:t>
+            </w:r>
           </w:p>
         </w:tc>
         <w:tc>
@@ -6828,6 +7270,13 @@
               </w:rPr>
               <w:t> </w:t>
             </w:r>
+            <w:r>
+              <w:rPr>
+                <w:rFonts w:ascii="Calibri" w:eastAsia="Times New Roman" w:hAnsi="Calibri" w:cs="Calibri"/>
+                <w:color w:val="000000"/>
+              </w:rPr>
+              <w:t>H</w:t>
+            </w:r>
           </w:p>
         </w:tc>
         <w:tc>
@@ -6859,6 +7308,13 @@
               </w:rPr>
               <w:t> </w:t>
             </w:r>
+            <w:r>
+              <w:rPr>
+                <w:rFonts w:ascii="Calibri" w:eastAsia="Times New Roman" w:hAnsi="Calibri" w:cs="Calibri"/>
+                <w:color w:val="000000"/>
+              </w:rPr>
+              <w:t>R</w:t>
+            </w:r>
           </w:p>
         </w:tc>
         <w:tc>
@@ -6889,6 +7345,13 @@
                 <w:color w:val="000000"/>
               </w:rPr>
               <w:t> </w:t>
+            </w:r>
+            <w:r>
+              <w:rPr>
+                <w:rFonts w:ascii="Calibri" w:eastAsia="Times New Roman" w:hAnsi="Calibri" w:cs="Calibri"/>
+                <w:color w:val="000000"/>
+              </w:rPr>
+              <w:t>A</w:t>
             </w:r>
           </w:p>
         </w:tc>
@@ -7054,6 +7517,15 @@
               </w:rPr>
               <w:t> </w:t>
             </w:r>
+            <w:r>
+              <w:rPr>
+                <w:rFonts w:ascii="Calibri" w:eastAsia="Times New Roman" w:hAnsi="Calibri" w:cs="Calibri"/>
+                <w:color w:val="000000"/>
+                <w:sz w:val="20"/>
+                <w:szCs w:val="20"/>
+              </w:rPr>
+              <w:t>O</w:t>
+            </w:r>
           </w:p>
         </w:tc>
         <w:tc>
@@ -7084,6 +7556,13 @@
                 <w:color w:val="000000"/>
               </w:rPr>
               <w:t> </w:t>
+            </w:r>
+            <w:r>
+              <w:rPr>
+                <w:rFonts w:ascii="Calibri" w:eastAsia="Times New Roman" w:hAnsi="Calibri" w:cs="Calibri"/>
+                <w:color w:val="000000"/>
+              </w:rPr>
+              <w:t>+</w:t>
             </w:r>
           </w:p>
         </w:tc>
@@ -7401,6 +7880,13 @@
               </w:rPr>
               <w:t> </w:t>
             </w:r>
+            <w:r>
+              <w:rPr>
+                <w:rFonts w:ascii="Calibri" w:eastAsia="Times New Roman" w:hAnsi="Calibri" w:cs="Calibri"/>
+                <w:color w:val="000000"/>
+              </w:rPr>
+              <w:t>K</w:t>
+            </w:r>
           </w:p>
         </w:tc>
         <w:tc>
@@ -7430,7 +7916,7 @@
                 <w:rFonts w:ascii="Calibri" w:eastAsia="Times New Roman" w:hAnsi="Calibri" w:cs="Calibri"/>
                 <w:color w:val="000000"/>
               </w:rPr>
-              <w:t> </w:t>
+              <w:t>U</w:t>
             </w:r>
           </w:p>
         </w:tc>
@@ -7463,6 +7949,13 @@
               </w:rPr>
               <w:t> </w:t>
             </w:r>
+            <w:r>
+              <w:rPr>
+                <w:rFonts w:ascii="Calibri" w:eastAsia="Times New Roman" w:hAnsi="Calibri" w:cs="Calibri"/>
+                <w:color w:val="000000"/>
+              </w:rPr>
+              <w:t>R</w:t>
+            </w:r>
           </w:p>
         </w:tc>
         <w:tc>
@@ -7494,6 +7987,13 @@
               </w:rPr>
               <w:t> </w:t>
             </w:r>
+            <w:r>
+              <w:rPr>
+                <w:rFonts w:ascii="Calibri" w:eastAsia="Times New Roman" w:hAnsi="Calibri" w:cs="Calibri"/>
+                <w:color w:val="000000"/>
+              </w:rPr>
+              <w:t>N</w:t>
+            </w:r>
           </w:p>
         </w:tc>
         <w:tc>
@@ -7525,6 +8025,13 @@
               </w:rPr>
               <w:t> </w:t>
             </w:r>
+            <w:r>
+              <w:rPr>
+                <w:rFonts w:ascii="Calibri" w:eastAsia="Times New Roman" w:hAnsi="Calibri" w:cs="Calibri"/>
+                <w:color w:val="000000"/>
+              </w:rPr>
+              <w:t>O</w:t>
+            </w:r>
           </w:p>
         </w:tc>
         <w:tc>
@@ -7556,6 +8063,13 @@
               </w:rPr>
               <w:t> </w:t>
             </w:r>
+            <w:r>
+              <w:rPr>
+                <w:rFonts w:ascii="Calibri" w:eastAsia="Times New Roman" w:hAnsi="Calibri" w:cs="Calibri"/>
+                <w:color w:val="000000"/>
+              </w:rPr>
+              <w:t>O</w:t>
+            </w:r>
           </w:p>
         </w:tc>
         <w:tc>
@@ -7586,6 +8100,13 @@
                 <w:color w:val="000000"/>
               </w:rPr>
               <w:t> </w:t>
+            </w:r>
+            <w:r>
+              <w:rPr>
+                <w:rFonts w:ascii="Calibri" w:eastAsia="Times New Roman" w:hAnsi="Calibri" w:cs="Calibri"/>
+                <w:color w:val="000000"/>
+              </w:rPr>
+              <w:t>L</w:t>
             </w:r>
           </w:p>
         </w:tc>
@@ -8720,6 +9241,7 @@
                 <w:color w:val="000000"/>
               </w:rPr>
             </w:pPr>
+            <w:proofErr w:type="spellStart"/>
             <w:r>
               <w:rPr>
                 <w:rFonts w:ascii="Calibri" w:eastAsia="Times New Roman" w:hAnsi="Calibri" w:cs="Calibri"/>
@@ -8739,7 +9261,15 @@
                 <w:rFonts w:ascii="Calibri" w:eastAsia="Times New Roman" w:hAnsi="Calibri" w:cs="Calibri"/>
                 <w:color w:val="000000"/>
               </w:rPr>
-              <w:t>dhar Card No.</w:t>
+              <w:t>dhar</w:t>
+            </w:r>
+            <w:proofErr w:type="spellEnd"/>
+            <w:r>
+              <w:rPr>
+                <w:rFonts w:ascii="Calibri" w:eastAsia="Times New Roman" w:hAnsi="Calibri" w:cs="Calibri"/>
+                <w:color w:val="000000"/>
+              </w:rPr>
+              <w:t xml:space="preserve"> Card No.</w:t>
             </w:r>
           </w:p>
         </w:tc>
@@ -8772,6 +9302,13 @@
               </w:rPr>
               <w:t> </w:t>
             </w:r>
+            <w:r>
+              <w:rPr>
+                <w:rFonts w:ascii="Calibri" w:eastAsia="Times New Roman" w:hAnsi="Calibri" w:cs="Calibri"/>
+                <w:color w:val="000000"/>
+              </w:rPr>
+              <w:t>6</w:t>
+            </w:r>
           </w:p>
         </w:tc>
         <w:tc>
@@ -8803,6 +9340,13 @@
               </w:rPr>
               <w:t> </w:t>
             </w:r>
+            <w:r>
+              <w:rPr>
+                <w:rFonts w:ascii="Calibri" w:eastAsia="Times New Roman" w:hAnsi="Calibri" w:cs="Calibri"/>
+                <w:color w:val="000000"/>
+              </w:rPr>
+              <w:t>9</w:t>
+            </w:r>
           </w:p>
         </w:tc>
         <w:tc>
@@ -8834,6 +9378,13 @@
               </w:rPr>
               <w:t> </w:t>
             </w:r>
+            <w:r>
+              <w:rPr>
+                <w:rFonts w:ascii="Calibri" w:eastAsia="Times New Roman" w:hAnsi="Calibri" w:cs="Calibri"/>
+                <w:color w:val="000000"/>
+              </w:rPr>
+              <w:t>7</w:t>
+            </w:r>
           </w:p>
         </w:tc>
         <w:tc>
@@ -8865,6 +9416,13 @@
               </w:rPr>
               <w:t> </w:t>
             </w:r>
+            <w:r>
+              <w:rPr>
+                <w:rFonts w:ascii="Calibri" w:eastAsia="Times New Roman" w:hAnsi="Calibri" w:cs="Calibri"/>
+                <w:color w:val="000000"/>
+              </w:rPr>
+              <w:t>0</w:t>
+            </w:r>
           </w:p>
         </w:tc>
         <w:tc>
@@ -8896,6 +9454,13 @@
               </w:rPr>
               <w:t> </w:t>
             </w:r>
+            <w:r>
+              <w:rPr>
+                <w:rFonts w:ascii="Calibri" w:eastAsia="Times New Roman" w:hAnsi="Calibri" w:cs="Calibri"/>
+                <w:color w:val="000000"/>
+              </w:rPr>
+              <w:t>9</w:t>
+            </w:r>
           </w:p>
         </w:tc>
         <w:tc>
@@ -8927,6 +9492,13 @@
               </w:rPr>
               <w:t> </w:t>
             </w:r>
+            <w:r>
+              <w:rPr>
+                <w:rFonts w:ascii="Calibri" w:eastAsia="Times New Roman" w:hAnsi="Calibri" w:cs="Calibri"/>
+                <w:color w:val="000000"/>
+              </w:rPr>
+              <w:t>6</w:t>
+            </w:r>
           </w:p>
         </w:tc>
         <w:tc>
@@ -8958,6 +9530,13 @@
               </w:rPr>
               <w:t> </w:t>
             </w:r>
+            <w:r>
+              <w:rPr>
+                <w:rFonts w:ascii="Calibri" w:eastAsia="Times New Roman" w:hAnsi="Calibri" w:cs="Calibri"/>
+                <w:color w:val="000000"/>
+              </w:rPr>
+              <w:t>8</w:t>
+            </w:r>
           </w:p>
         </w:tc>
         <w:tc>
@@ -8989,6 +9568,13 @@
               </w:rPr>
               <w:t> </w:t>
             </w:r>
+            <w:r>
+              <w:rPr>
+                <w:rFonts w:ascii="Calibri" w:eastAsia="Times New Roman" w:hAnsi="Calibri" w:cs="Calibri"/>
+                <w:color w:val="000000"/>
+              </w:rPr>
+              <w:t>8</w:t>
+            </w:r>
           </w:p>
         </w:tc>
         <w:tc>
@@ -9020,6 +9606,13 @@
               </w:rPr>
               <w:t> </w:t>
             </w:r>
+            <w:r>
+              <w:rPr>
+                <w:rFonts w:ascii="Calibri" w:eastAsia="Times New Roman" w:hAnsi="Calibri" w:cs="Calibri"/>
+                <w:color w:val="000000"/>
+              </w:rPr>
+              <w:t>6</w:t>
+            </w:r>
           </w:p>
         </w:tc>
         <w:tc>
@@ -9051,6 +9644,13 @@
               </w:rPr>
               <w:t> </w:t>
             </w:r>
+            <w:r>
+              <w:rPr>
+                <w:rFonts w:ascii="Calibri" w:eastAsia="Times New Roman" w:hAnsi="Calibri" w:cs="Calibri"/>
+                <w:color w:val="000000"/>
+              </w:rPr>
+              <w:t>2</w:t>
+            </w:r>
           </w:p>
         </w:tc>
         <w:tc>
@@ -9083,6 +9683,13 @@
               </w:rPr>
               <w:t> </w:t>
             </w:r>
+            <w:r>
+              <w:rPr>
+                <w:rFonts w:ascii="Calibri" w:eastAsia="Times New Roman" w:hAnsi="Calibri" w:cs="Calibri"/>
+                <w:color w:val="000000"/>
+              </w:rPr>
+              <w:t>8</w:t>
+            </w:r>
           </w:p>
         </w:tc>
         <w:tc>
@@ -9113,6 +9720,13 @@
                 <w:color w:val="000000"/>
               </w:rPr>
               <w:t> </w:t>
+            </w:r>
+            <w:r>
+              <w:rPr>
+                <w:rFonts w:ascii="Calibri" w:eastAsia="Times New Roman" w:hAnsi="Calibri" w:cs="Calibri"/>
+                <w:color w:val="000000"/>
+              </w:rPr>
+              <w:t>3</w:t>
             </w:r>
           </w:p>
         </w:tc>
@@ -10031,6 +10645,13 @@
               </w:rPr>
               <w:t> </w:t>
             </w:r>
+            <w:r>
+              <w:rPr>
+                <w:rFonts w:ascii="Calibri" w:eastAsia="Times New Roman" w:hAnsi="Calibri" w:cs="Calibri"/>
+                <w:color w:val="000000"/>
+              </w:rPr>
+              <w:t>S</w:t>
+            </w:r>
           </w:p>
         </w:tc>
         <w:tc>
@@ -10062,6 +10683,13 @@
               </w:rPr>
               <w:t> </w:t>
             </w:r>
+            <w:r>
+              <w:rPr>
+                <w:rFonts w:ascii="Calibri" w:eastAsia="Times New Roman" w:hAnsi="Calibri" w:cs="Calibri"/>
+                <w:color w:val="000000"/>
+              </w:rPr>
+              <w:t>I</w:t>
+            </w:r>
           </w:p>
         </w:tc>
         <w:tc>
@@ -10093,6 +10721,13 @@
               </w:rPr>
               <w:t> </w:t>
             </w:r>
+            <w:r>
+              <w:rPr>
+                <w:rFonts w:ascii="Calibri" w:eastAsia="Times New Roman" w:hAnsi="Calibri" w:cs="Calibri"/>
+                <w:color w:val="000000"/>
+              </w:rPr>
+              <w:t>N</w:t>
+            </w:r>
           </w:p>
         </w:tc>
         <w:tc>
@@ -10124,6 +10759,13 @@
               </w:rPr>
               <w:t> </w:t>
             </w:r>
+            <w:r>
+              <w:rPr>
+                <w:rFonts w:ascii="Calibri" w:eastAsia="Times New Roman" w:hAnsi="Calibri" w:cs="Calibri"/>
+                <w:color w:val="000000"/>
+              </w:rPr>
+              <w:t>G</w:t>
+            </w:r>
           </w:p>
         </w:tc>
         <w:tc>
@@ -10155,6 +10797,13 @@
               </w:rPr>
               <w:t> </w:t>
             </w:r>
+            <w:r>
+              <w:rPr>
+                <w:rFonts w:ascii="Calibri" w:eastAsia="Times New Roman" w:hAnsi="Calibri" w:cs="Calibri"/>
+                <w:color w:val="000000"/>
+              </w:rPr>
+              <w:t>L</w:t>
+            </w:r>
           </w:p>
         </w:tc>
         <w:tc>
@@ -10185,6 +10834,13 @@
                 <w:color w:val="000000"/>
               </w:rPr>
               <w:t> </w:t>
+            </w:r>
+            <w:r>
+              <w:rPr>
+                <w:rFonts w:ascii="Calibri" w:eastAsia="Times New Roman" w:hAnsi="Calibri" w:cs="Calibri"/>
+                <w:color w:val="000000"/>
+              </w:rPr>
+              <w:t>E</w:t>
             </w:r>
           </w:p>
         </w:tc>
@@ -11310,6 +11966,7 @@
                 <w:b/>
                 <w:noProof/>
                 <w:color w:val="000000"/>
+                <w:lang w:val="en-IN" w:eastAsia="en-IN"/>
               </w:rPr>
               <mc:AlternateContent>
                 <mc:Choice Requires="wps">
@@ -11914,6 +12571,7 @@
                 <w:szCs w:val="20"/>
               </w:rPr>
             </w:pPr>
+            <w:proofErr w:type="spellStart"/>
             <w:r>
               <w:rPr>
                 <w:rFonts w:ascii="Calibri" w:eastAsia="Times New Roman" w:hAnsi="Calibri" w:cs="Calibri"/>
@@ -11921,34 +12579,19 @@
                 <w:sz w:val="20"/>
                 <w:szCs w:val="20"/>
               </w:rPr>
-              <w:t>dd/mm/yyyy</w:t>
-            </w:r>
-          </w:p>
-        </w:tc>
-        <w:tc>
-          <w:tcPr>
-            <w:tcW w:w="1440" w:type="dxa"/>
-            <w:tcBorders>
-              <w:top w:val="nil"/>
-              <w:left w:val="nil"/>
-              <w:bottom w:val="single" w:sz="4" w:space="0" w:color="auto"/>
-              <w:right w:val="single" w:sz="4" w:space="0" w:color="auto"/>
-            </w:tcBorders>
-            <w:shd w:val="clear" w:color="auto" w:fill="auto"/>
-            <w:vAlign w:val="center"/>
-            <w:hideMark/>
-          </w:tcPr>
-          <w:p>
-            <w:pPr>
-              <w:spacing w:after="0" w:line="240" w:lineRule="auto"/>
-              <w:jc w:val="center"/>
+              <w:t>dd</w:t>
+            </w:r>
+            <w:proofErr w:type="spellEnd"/>
+            <w:r>
               <w:rPr>
                 <w:rFonts w:ascii="Calibri" w:eastAsia="Times New Roman" w:hAnsi="Calibri" w:cs="Calibri"/>
                 <w:color w:val="000000"/>
                 <w:sz w:val="20"/>
                 <w:szCs w:val="20"/>
               </w:rPr>
-            </w:pPr>
+              <w:t>/mm/</w:t>
+            </w:r>
+            <w:proofErr w:type="spellStart"/>
             <w:r>
               <w:rPr>
                 <w:rFonts w:ascii="Calibri" w:eastAsia="Times New Roman" w:hAnsi="Calibri" w:cs="Calibri"/>
@@ -11956,8 +12599,66 @@
                 <w:sz w:val="20"/>
                 <w:szCs w:val="20"/>
               </w:rPr>
-              <w:t>dd/mm/yyyy</w:t>
-            </w:r>
+              <w:t>yyyy</w:t>
+            </w:r>
+            <w:proofErr w:type="spellEnd"/>
+          </w:p>
+        </w:tc>
+        <w:tc>
+          <w:tcPr>
+            <w:tcW w:w="1440" w:type="dxa"/>
+            <w:tcBorders>
+              <w:top w:val="nil"/>
+              <w:left w:val="nil"/>
+              <w:bottom w:val="single" w:sz="4" w:space="0" w:color="auto"/>
+              <w:right w:val="single" w:sz="4" w:space="0" w:color="auto"/>
+            </w:tcBorders>
+            <w:shd w:val="clear" w:color="auto" w:fill="auto"/>
+            <w:vAlign w:val="center"/>
+            <w:hideMark/>
+          </w:tcPr>
+          <w:p>
+            <w:pPr>
+              <w:spacing w:after="0" w:line="240" w:lineRule="auto"/>
+              <w:jc w:val="center"/>
+              <w:rPr>
+                <w:rFonts w:ascii="Calibri" w:eastAsia="Times New Roman" w:hAnsi="Calibri" w:cs="Calibri"/>
+                <w:color w:val="000000"/>
+                <w:sz w:val="20"/>
+                <w:szCs w:val="20"/>
+              </w:rPr>
+            </w:pPr>
+            <w:proofErr w:type="spellStart"/>
+            <w:r>
+              <w:rPr>
+                <w:rFonts w:ascii="Calibri" w:eastAsia="Times New Roman" w:hAnsi="Calibri" w:cs="Calibri"/>
+                <w:color w:val="000000"/>
+                <w:sz w:val="20"/>
+                <w:szCs w:val="20"/>
+              </w:rPr>
+              <w:t>dd</w:t>
+            </w:r>
+            <w:proofErr w:type="spellEnd"/>
+            <w:r>
+              <w:rPr>
+                <w:rFonts w:ascii="Calibri" w:eastAsia="Times New Roman" w:hAnsi="Calibri" w:cs="Calibri"/>
+                <w:color w:val="000000"/>
+                <w:sz w:val="20"/>
+                <w:szCs w:val="20"/>
+              </w:rPr>
+              <w:t>/mm/</w:t>
+            </w:r>
+            <w:proofErr w:type="spellStart"/>
+            <w:r>
+              <w:rPr>
+                <w:rFonts w:ascii="Calibri" w:eastAsia="Times New Roman" w:hAnsi="Calibri" w:cs="Calibri"/>
+                <w:color w:val="000000"/>
+                <w:sz w:val="20"/>
+                <w:szCs w:val="20"/>
+              </w:rPr>
+              <w:t>yyyy</w:t>
+            </w:r>
+            <w:proofErr w:type="spellEnd"/>
           </w:p>
         </w:tc>
         <w:tc>
@@ -12099,6 +12800,15 @@
               </w:rPr>
               <w:t> </w:t>
             </w:r>
+            <w:proofErr w:type="spellStart"/>
+            <w:r>
+              <w:rPr>
+                <w:rFonts w:ascii="Calibri" w:eastAsia="Times New Roman" w:hAnsi="Calibri" w:cs="Calibri"/>
+                <w:color w:val="000000"/>
+              </w:rPr>
+              <w:t>B.tech</w:t>
+            </w:r>
+            <w:proofErr w:type="spellEnd"/>
           </w:p>
         </w:tc>
         <w:tc>
@@ -12130,6 +12840,38 @@
               </w:rPr>
               <w:t> </w:t>
             </w:r>
+            <w:proofErr w:type="spellStart"/>
+            <w:r>
+              <w:rPr>
+                <w:rFonts w:ascii="Calibri" w:eastAsia="Times New Roman" w:hAnsi="Calibri" w:cs="Calibri"/>
+                <w:color w:val="000000"/>
+              </w:rPr>
+              <w:t>G.Pullaiah</w:t>
+            </w:r>
+            <w:proofErr w:type="spellEnd"/>
+            <w:r>
+              <w:rPr>
+                <w:rFonts w:ascii="Calibri" w:eastAsia="Times New Roman" w:hAnsi="Calibri" w:cs="Calibri"/>
+                <w:color w:val="000000"/>
+              </w:rPr>
+              <w:t xml:space="preserve"> </w:t>
+            </w:r>
+            <w:proofErr w:type="spellStart"/>
+            <w:r>
+              <w:rPr>
+                <w:rFonts w:ascii="Calibri" w:eastAsia="Times New Roman" w:hAnsi="Calibri" w:cs="Calibri"/>
+                <w:color w:val="000000"/>
+              </w:rPr>
+              <w:t>collegeof</w:t>
+            </w:r>
+            <w:proofErr w:type="spellEnd"/>
+            <w:r>
+              <w:rPr>
+                <w:rFonts w:ascii="Calibri" w:eastAsia="Times New Roman" w:hAnsi="Calibri" w:cs="Calibri"/>
+                <w:color w:val="000000"/>
+              </w:rPr>
+              <w:t xml:space="preserve"> engineering</w:t>
+            </w:r>
           </w:p>
         </w:tc>
         <w:tc>
@@ -12161,6 +12903,13 @@
               </w:rPr>
               <w:t> </w:t>
             </w:r>
+            <w:r>
+              <w:rPr>
+                <w:rFonts w:ascii="Calibri" w:eastAsia="Times New Roman" w:hAnsi="Calibri" w:cs="Calibri"/>
+                <w:color w:val="000000"/>
+              </w:rPr>
+              <w:t>11/10/2011</w:t>
+            </w:r>
           </w:p>
         </w:tc>
         <w:tc>
@@ -12192,6 +12941,13 @@
               </w:rPr>
               <w:t> </w:t>
             </w:r>
+            <w:r>
+              <w:rPr>
+                <w:rFonts w:ascii="Calibri" w:eastAsia="Times New Roman" w:hAnsi="Calibri" w:cs="Calibri"/>
+                <w:color w:val="000000"/>
+              </w:rPr>
+              <w:t>30/05/2015</w:t>
+            </w:r>
           </w:p>
         </w:tc>
         <w:tc>
@@ -12223,6 +12979,13 @@
               </w:rPr>
               <w:t> </w:t>
             </w:r>
+            <w:r>
+              <w:rPr>
+                <w:rFonts w:ascii="Calibri" w:eastAsia="Times New Roman" w:hAnsi="Calibri" w:cs="Calibri"/>
+                <w:color w:val="000000"/>
+              </w:rPr>
+              <w:t>completed</w:t>
+            </w:r>
           </w:p>
         </w:tc>
         <w:tc>
@@ -12254,6 +13017,13 @@
               </w:rPr>
               <w:t> </w:t>
             </w:r>
+            <w:r>
+              <w:rPr>
+                <w:rFonts w:ascii="Calibri" w:eastAsia="Times New Roman" w:hAnsi="Calibri" w:cs="Calibri"/>
+                <w:color w:val="000000"/>
+              </w:rPr>
+              <w:t>fulltime</w:t>
+            </w:r>
           </w:p>
         </w:tc>
         <w:tc>
@@ -12284,6 +13054,13 @@
                 <w:color w:val="000000"/>
               </w:rPr>
               <w:t> </w:t>
+            </w:r>
+            <w:r>
+              <w:rPr>
+                <w:rFonts w:ascii="Calibri" w:eastAsia="Times New Roman" w:hAnsi="Calibri" w:cs="Calibri"/>
+                <w:color w:val="000000"/>
+              </w:rPr>
+              <w:t>78</w:t>
             </w:r>
           </w:p>
         </w:tc>
@@ -12579,6 +13356,7 @@
                 <w:sz w:val="20"/>
                 <w:szCs w:val="20"/>
               </w:rPr>
+              <w:lastRenderedPageBreak/>
               <w:t>Gaps</w:t>
             </w:r>
           </w:p>
@@ -12652,7 +13430,47 @@
                 <w:sz w:val="20"/>
                 <w:szCs w:val="20"/>
               </w:rPr>
-              <w:t>From (dd/mm/yyyy)</w:t>
+              <w:t>From (</w:t>
+            </w:r>
+            <w:proofErr w:type="spellStart"/>
+            <w:r>
+              <w:rPr>
+                <w:rFonts w:ascii="Calibri" w:eastAsia="Times New Roman" w:hAnsi="Calibri" w:cs="Calibri"/>
+                <w:color w:val="000000"/>
+                <w:sz w:val="20"/>
+                <w:szCs w:val="20"/>
+              </w:rPr>
+              <w:t>dd</w:t>
+            </w:r>
+            <w:proofErr w:type="spellEnd"/>
+            <w:r>
+              <w:rPr>
+                <w:rFonts w:ascii="Calibri" w:eastAsia="Times New Roman" w:hAnsi="Calibri" w:cs="Calibri"/>
+                <w:color w:val="000000"/>
+                <w:sz w:val="20"/>
+                <w:szCs w:val="20"/>
+              </w:rPr>
+              <w:t>/mm/</w:t>
+            </w:r>
+            <w:proofErr w:type="spellStart"/>
+            <w:r>
+              <w:rPr>
+                <w:rFonts w:ascii="Calibri" w:eastAsia="Times New Roman" w:hAnsi="Calibri" w:cs="Calibri"/>
+                <w:color w:val="000000"/>
+                <w:sz w:val="20"/>
+                <w:szCs w:val="20"/>
+              </w:rPr>
+              <w:t>yyyy</w:t>
+            </w:r>
+            <w:proofErr w:type="spellEnd"/>
+            <w:r>
+              <w:rPr>
+                <w:rFonts w:ascii="Calibri" w:eastAsia="Times New Roman" w:hAnsi="Calibri" w:cs="Calibri"/>
+                <w:color w:val="000000"/>
+                <w:sz w:val="20"/>
+                <w:szCs w:val="20"/>
+              </w:rPr>
+              <w:t>)</w:t>
             </w:r>
           </w:p>
         </w:tc>
@@ -12698,7 +13516,47 @@
                 <w:sz w:val="20"/>
                 <w:szCs w:val="20"/>
               </w:rPr>
-              <w:t xml:space="preserve"> (dd/mm/yyyy)</w:t>
+              <w:t xml:space="preserve"> (</w:t>
+            </w:r>
+            <w:proofErr w:type="spellStart"/>
+            <w:r>
+              <w:rPr>
+                <w:rFonts w:ascii="Calibri" w:eastAsia="Times New Roman" w:hAnsi="Calibri" w:cs="Calibri"/>
+                <w:color w:val="000000"/>
+                <w:sz w:val="20"/>
+                <w:szCs w:val="20"/>
+              </w:rPr>
+              <w:t>dd</w:t>
+            </w:r>
+            <w:proofErr w:type="spellEnd"/>
+            <w:r>
+              <w:rPr>
+                <w:rFonts w:ascii="Calibri" w:eastAsia="Times New Roman" w:hAnsi="Calibri" w:cs="Calibri"/>
+                <w:color w:val="000000"/>
+                <w:sz w:val="20"/>
+                <w:szCs w:val="20"/>
+              </w:rPr>
+              <w:t>/mm/</w:t>
+            </w:r>
+            <w:proofErr w:type="spellStart"/>
+            <w:r>
+              <w:rPr>
+                <w:rFonts w:ascii="Calibri" w:eastAsia="Times New Roman" w:hAnsi="Calibri" w:cs="Calibri"/>
+                <w:color w:val="000000"/>
+                <w:sz w:val="20"/>
+                <w:szCs w:val="20"/>
+              </w:rPr>
+              <w:t>yyyy</w:t>
+            </w:r>
+            <w:proofErr w:type="spellEnd"/>
+            <w:r>
+              <w:rPr>
+                <w:rFonts w:ascii="Calibri" w:eastAsia="Times New Roman" w:hAnsi="Calibri" w:cs="Calibri"/>
+                <w:color w:val="000000"/>
+                <w:sz w:val="20"/>
+                <w:szCs w:val="20"/>
+              </w:rPr>
+              <w:t>)</w:t>
             </w:r>
           </w:p>
         </w:tc>
@@ -12951,8 +13809,8 @@
           <w:rFonts w:ascii="Calibri" w:eastAsia="Times New Roman" w:hAnsi="Calibri" w:cs="Calibri"/>
           <w:noProof/>
           <w:color w:val="000000"/>
+          <w:lang w:val="en-IN" w:eastAsia="en-IN"/>
         </w:rPr>
-        <w:lastRenderedPageBreak/>
         <mc:AlternateContent>
           <mc:Choice Requires="wps">
             <w:drawing>
@@ -13049,10 +13907,6 @@
           </mc:Choice>
           <mc:Fallback>
             <w:pict>
-              <v:shapetype id="_x0000_t202" coordsize="21600,21600" o:spt="202" path="m,l,21600r21600,l21600,xe">
-                <v:stroke joinstyle="miter"/>
-                <v:path gradientshapeok="t" o:connecttype="rect"/>
-              </v:shapetype>
               <v:shape id="Text Box 69" o:spid="_x0000_s1029" type="#_x0000_t202" style="position:absolute;left:0;text-align:left;margin-left:0;margin-top:2.25pt;width:566.25pt;height:23.5pt;z-index:251686912;visibility:visible;mso-wrap-style:square;mso-width-percent:0;mso-height-percent:0;mso-wrap-distance-left:9pt;mso-wrap-distance-top:0;mso-wrap-distance-right:9pt;mso-wrap-distance-bottom:0;mso-position-horizontal:left;mso-position-horizontal-relative:margin;mso-position-vertical:absolute;mso-position-vertical-relative:text;mso-width-percent:0;mso-height-percent:0;mso-width-relative:page;mso-height-relative:page;v-text-anchor:top" o:gfxdata="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" fillcolor="black [3200]" strokecolor="#f2f2f2 [3041]" strokeweight="3pt">
                 <v:shadow on="t" color="#7f7f7f [1601]" opacity=".5" offset="1pt"/>
                 <v:textbox>
@@ -13759,6 +14613,7 @@
                 <w:szCs w:val="20"/>
               </w:rPr>
             </w:pPr>
+            <w:proofErr w:type="spellStart"/>
             <w:r>
               <w:rPr>
                 <w:b/>
@@ -13767,7 +14622,40 @@
                 <w:sz w:val="20"/>
                 <w:szCs w:val="20"/>
               </w:rPr>
-              <w:t>Bpo/Non Bpo*</w:t>
+              <w:t>Bpo</w:t>
+            </w:r>
+            <w:proofErr w:type="spellEnd"/>
+            <w:r>
+              <w:rPr>
+                <w:b/>
+                <w:bCs/>
+                <w:color w:val="000000"/>
+                <w:sz w:val="20"/>
+                <w:szCs w:val="20"/>
+              </w:rPr>
+              <w:t xml:space="preserve">/Non </w:t>
+            </w:r>
+            <w:proofErr w:type="spellStart"/>
+            <w:r>
+              <w:rPr>
+                <w:b/>
+                <w:bCs/>
+                <w:color w:val="000000"/>
+                <w:sz w:val="20"/>
+                <w:szCs w:val="20"/>
+              </w:rPr>
+              <w:t>Bpo</w:t>
+            </w:r>
+            <w:proofErr w:type="spellEnd"/>
+            <w:r>
+              <w:rPr>
+                <w:b/>
+                <w:bCs/>
+                <w:color w:val="000000"/>
+                <w:sz w:val="20"/>
+                <w:szCs w:val="20"/>
+              </w:rPr>
+              <w:t>*</w:t>
             </w:r>
           </w:p>
         </w:tc>
@@ -14121,6 +15009,16 @@
               </w:rPr>
               <w:t> </w:t>
             </w:r>
+            <w:proofErr w:type="spellStart"/>
+            <w:r>
+              <w:rPr>
+                <w:color w:val="000000"/>
+                <w:sz w:val="20"/>
+                <w:szCs w:val="20"/>
+              </w:rPr>
+              <w:t>Algonox</w:t>
+            </w:r>
+            <w:proofErr w:type="spellEnd"/>
           </w:p>
         </w:tc>
         <w:tc>
@@ -14158,6 +15056,24 @@
               </w:rPr>
               <w:t> </w:t>
             </w:r>
+            <w:r>
+              <w:rPr>
+                <w:color w:val="000000"/>
+                <w:sz w:val="20"/>
+                <w:szCs w:val="20"/>
+              </w:rPr>
+              <w:t xml:space="preserve">Non </w:t>
+            </w:r>
+            <w:proofErr w:type="spellStart"/>
+            <w:r>
+              <w:rPr>
+                <w:color w:val="000000"/>
+                <w:sz w:val="20"/>
+                <w:szCs w:val="20"/>
+              </w:rPr>
+              <w:t>Bpo</w:t>
+            </w:r>
+            <w:proofErr w:type="spellEnd"/>
           </w:p>
         </w:tc>
         <w:tc>
@@ -14196,6 +15112,14 @@
               </w:rPr>
               <w:t> </w:t>
             </w:r>
+            <w:r>
+              <w:rPr>
+                <w:color w:val="000000"/>
+                <w:sz w:val="20"/>
+                <w:szCs w:val="20"/>
+              </w:rPr>
+              <w:t>1121</w:t>
+            </w:r>
           </w:p>
         </w:tc>
         <w:tc>
@@ -14233,6 +15157,14 @@
                 <w:sz w:val="20"/>
                 <w:szCs w:val="20"/>
               </w:rPr>
+              <w:t>22/08/2018</w:t>
+            </w:r>
+            <w:r>
+              <w:rPr>
+                <w:color w:val="000000"/>
+                <w:sz w:val="20"/>
+                <w:szCs w:val="20"/>
+              </w:rPr>
               <w:t> </w:t>
             </w:r>
           </w:p>
@@ -14309,6 +15241,16 @@
               </w:rPr>
               <w:t> </w:t>
             </w:r>
+            <w:proofErr w:type="spellStart"/>
+            <w:r>
+              <w:rPr>
+                <w:color w:val="000000"/>
+                <w:sz w:val="20"/>
+                <w:szCs w:val="20"/>
+              </w:rPr>
+              <w:t>hyderabad</w:t>
+            </w:r>
+            <w:proofErr w:type="spellEnd"/>
           </w:p>
         </w:tc>
         <w:tc>
@@ -14346,6 +15288,14 @@
               </w:rPr>
               <w:t> </w:t>
             </w:r>
+            <w:r>
+              <w:rPr>
+                <w:color w:val="000000"/>
+                <w:sz w:val="20"/>
+                <w:szCs w:val="20"/>
+              </w:rPr>
+              <w:t>Senior Automation engineer</w:t>
+            </w:r>
           </w:p>
         </w:tc>
         <w:tc>
@@ -14457,6 +15407,14 @@
               </w:rPr>
               <w:t> </w:t>
             </w:r>
+            <w:r>
+              <w:rPr>
+                <w:color w:val="000000"/>
+                <w:sz w:val="20"/>
+                <w:szCs w:val="20"/>
+              </w:rPr>
+              <w:t>Full time</w:t>
+            </w:r>
           </w:p>
         </w:tc>
         <w:tc>
@@ -14494,6 +15452,16 @@
               </w:rPr>
               <w:t> </w:t>
             </w:r>
+            <w:proofErr w:type="spellStart"/>
+            <w:r>
+              <w:rPr>
+                <w:color w:val="000000"/>
+                <w:sz w:val="20"/>
+                <w:szCs w:val="20"/>
+              </w:rPr>
+              <w:t>Dileep</w:t>
+            </w:r>
+            <w:proofErr w:type="spellEnd"/>
           </w:p>
         </w:tc>
         <w:tc>
@@ -14530,6 +15498,14 @@
                 <w:szCs w:val="20"/>
               </w:rPr>
               <w:t> </w:t>
+            </w:r>
+            <w:r>
+              <w:rPr>
+                <w:color w:val="000000"/>
+                <w:sz w:val="20"/>
+                <w:szCs w:val="20"/>
+              </w:rPr>
+              <w:t>8897329362</w:t>
             </w:r>
           </w:p>
         </w:tc>
@@ -14582,6 +15558,16 @@
               </w:rPr>
               <w:t> </w:t>
             </w:r>
+            <w:proofErr w:type="spellStart"/>
+            <w:r>
+              <w:rPr>
+                <w:color w:val="000000"/>
+                <w:sz w:val="20"/>
+                <w:szCs w:val="20"/>
+              </w:rPr>
+              <w:t>Capgemini</w:t>
+            </w:r>
+            <w:proofErr w:type="spellEnd"/>
           </w:p>
         </w:tc>
         <w:tc>
@@ -14620,6 +15606,24 @@
               </w:rPr>
               <w:t> </w:t>
             </w:r>
+            <w:r>
+              <w:rPr>
+                <w:color w:val="000000"/>
+                <w:sz w:val="20"/>
+                <w:szCs w:val="20"/>
+              </w:rPr>
+              <w:t xml:space="preserve">Non </w:t>
+            </w:r>
+            <w:proofErr w:type="spellStart"/>
+            <w:r>
+              <w:rPr>
+                <w:color w:val="000000"/>
+                <w:sz w:val="20"/>
+                <w:szCs w:val="20"/>
+              </w:rPr>
+              <w:t>Bpo</w:t>
+            </w:r>
+            <w:proofErr w:type="spellEnd"/>
           </w:p>
         </w:tc>
         <w:tc>
@@ -14656,6 +15660,14 @@
                 <w:sz w:val="20"/>
                 <w:szCs w:val="20"/>
               </w:rPr>
+              <w:t>71000_FS</w:t>
+            </w:r>
+            <w:r>
+              <w:rPr>
+                <w:color w:val="000000"/>
+                <w:sz w:val="20"/>
+                <w:szCs w:val="20"/>
+              </w:rPr>
               <w:t> </w:t>
             </w:r>
           </w:p>
@@ -14696,6 +15708,14 @@
               </w:rPr>
               <w:t> </w:t>
             </w:r>
+            <w:r>
+              <w:rPr>
+                <w:color w:val="000000"/>
+                <w:sz w:val="20"/>
+                <w:szCs w:val="20"/>
+              </w:rPr>
+              <w:t>28/04/2016</w:t>
+            </w:r>
           </w:p>
         </w:tc>
         <w:tc>
@@ -14734,6 +15754,14 @@
               </w:rPr>
               <w:t> </w:t>
             </w:r>
+            <w:r>
+              <w:rPr>
+                <w:color w:val="000000"/>
+                <w:sz w:val="20"/>
+                <w:szCs w:val="20"/>
+              </w:rPr>
+              <w:t>08/08/2018</w:t>
+            </w:r>
           </w:p>
         </w:tc>
         <w:tc>
@@ -14772,6 +15800,16 @@
               </w:rPr>
               <w:t> </w:t>
             </w:r>
+            <w:proofErr w:type="spellStart"/>
+            <w:r>
+              <w:rPr>
+                <w:color w:val="000000"/>
+                <w:sz w:val="20"/>
+                <w:szCs w:val="20"/>
+              </w:rPr>
+              <w:t>pune</w:t>
+            </w:r>
+            <w:proofErr w:type="spellEnd"/>
           </w:p>
         </w:tc>
         <w:tc>
@@ -14810,6 +15848,14 @@
               </w:rPr>
               <w:t> </w:t>
             </w:r>
+            <w:r>
+              <w:rPr>
+                <w:color w:val="000000"/>
+                <w:sz w:val="20"/>
+                <w:szCs w:val="20"/>
+              </w:rPr>
+              <w:t> Senior software engineer</w:t>
+            </w:r>
           </w:p>
         </w:tc>
         <w:tc>
@@ -14924,6 +15970,14 @@
               </w:rPr>
               <w:t> </w:t>
             </w:r>
+            <w:r>
+              <w:rPr>
+                <w:color w:val="000000"/>
+                <w:sz w:val="20"/>
+                <w:szCs w:val="20"/>
+              </w:rPr>
+              <w:t>Full time</w:t>
+            </w:r>
           </w:p>
         </w:tc>
         <w:tc>
@@ -14948,7 +16002,6 @@
           <w:p>
             <w:pPr>
               <w:rPr>
-                <w:rFonts w:ascii="Calibri" w:hAnsi="Calibri"/>
                 <w:color w:val="000000"/>
                 <w:sz w:val="20"/>
                 <w:szCs w:val="20"/>
@@ -14962,6 +16015,36 @@
               </w:rPr>
               <w:t> </w:t>
             </w:r>
+            <w:proofErr w:type="spellStart"/>
+            <w:r>
+              <w:rPr>
+                <w:color w:val="000000"/>
+                <w:sz w:val="20"/>
+                <w:szCs w:val="20"/>
+              </w:rPr>
+              <w:t>Abhijeet</w:t>
+            </w:r>
+            <w:proofErr w:type="spellEnd"/>
+          </w:p>
+          <w:p>
+            <w:pPr>
+              <w:rPr>
+                <w:rFonts w:ascii="Calibri" w:hAnsi="Calibri"/>
+                <w:color w:val="000000"/>
+                <w:sz w:val="20"/>
+                <w:szCs w:val="20"/>
+              </w:rPr>
+            </w:pPr>
+            <w:proofErr w:type="spellStart"/>
+            <w:r>
+              <w:rPr>
+                <w:color w:val="000000"/>
+                <w:sz w:val="20"/>
+                <w:szCs w:val="20"/>
+              </w:rPr>
+              <w:t>Chandanshiv</w:t>
+            </w:r>
+            <w:proofErr w:type="spellEnd"/>
           </w:p>
         </w:tc>
         <w:tc>
@@ -17056,6 +18139,17 @@
               </w:rPr>
               <w:t> </w:t>
             </w:r>
+            <w:proofErr w:type="spellStart"/>
+            <w:r>
+              <w:rPr>
+                <w:rFonts w:ascii="Calibri" w:eastAsia="Times New Roman" w:hAnsi="Calibri" w:cs="Arial"/>
+                <w:color w:val="000000"/>
+                <w:sz w:val="20"/>
+                <w:szCs w:val="20"/>
+              </w:rPr>
+              <w:t>Priyanka</w:t>
+            </w:r>
+            <w:proofErr w:type="spellEnd"/>
           </w:p>
         </w:tc>
         <w:tc>
@@ -17113,13 +18207,24 @@
               <w:spacing w:after="0" w:line="240" w:lineRule="auto"/>
               <w:rPr>
                 <w:rFonts w:ascii="Calibri" w:eastAsia="Times New Roman" w:hAnsi="Calibri" w:cs="Calibri"/>
-                <w:b/>
                 <w:bCs/>
                 <w:color w:val="000000"/>
                 <w:sz w:val="20"/>
                 <w:szCs w:val="20"/>
               </w:rPr>
             </w:pPr>
+            <w:proofErr w:type="spellStart"/>
+            <w:r>
+              <w:rPr>
+                <w:rFonts w:ascii="Calibri" w:eastAsia="Times New Roman" w:hAnsi="Calibri" w:cs="Calibri"/>
+                <w:bCs/>
+                <w:color w:val="000000"/>
+                <w:sz w:val="20"/>
+                <w:szCs w:val="20"/>
+              </w:rPr>
+              <w:t>krishna</w:t>
+            </w:r>
+            <w:proofErr w:type="spellEnd"/>
           </w:p>
         </w:tc>
       </w:tr>
@@ -17197,6 +18302,17 @@
               </w:rPr>
               <w:t> </w:t>
             </w:r>
+            <w:proofErr w:type="spellStart"/>
+            <w:r>
+              <w:rPr>
+                <w:rFonts w:ascii="Calibri" w:eastAsia="Times New Roman" w:hAnsi="Calibri" w:cs="Arial"/>
+                <w:color w:val="000000"/>
+                <w:sz w:val="20"/>
+                <w:szCs w:val="20"/>
+              </w:rPr>
+              <w:t>Capgemini</w:t>
+            </w:r>
+            <w:proofErr w:type="spellEnd"/>
           </w:p>
         </w:tc>
         <w:tc>
@@ -17272,6 +18388,19 @@
               </w:rPr>
               <w:t> </w:t>
             </w:r>
+            <w:proofErr w:type="spellStart"/>
+            <w:r>
+              <w:rPr>
+                <w:rFonts w:ascii="Calibri" w:eastAsia="Times New Roman" w:hAnsi="Calibri" w:cs="Arial"/>
+                <w:b/>
+                <w:bCs/>
+                <w:color w:val="000000"/>
+                <w:sz w:val="20"/>
+                <w:szCs w:val="20"/>
+              </w:rPr>
+              <w:t>algonox</w:t>
+            </w:r>
+            <w:proofErr w:type="spellEnd"/>
           </w:p>
         </w:tc>
       </w:tr>
@@ -17349,6 +18478,15 @@
               </w:rPr>
               <w:t> </w:t>
             </w:r>
+            <w:r>
+              <w:rPr>
+                <w:rFonts w:ascii="Calibri" w:eastAsia="Times New Roman" w:hAnsi="Calibri" w:cs="Arial"/>
+                <w:color w:val="000000"/>
+                <w:sz w:val="20"/>
+                <w:szCs w:val="20"/>
+              </w:rPr>
+              <w:t>Associate Consultant</w:t>
+            </w:r>
           </w:p>
         </w:tc>
         <w:tc>
@@ -17413,6 +18551,17 @@
                 <w:szCs w:val="20"/>
               </w:rPr>
             </w:pPr>
+            <w:r>
+              <w:rPr>
+                <w:rFonts w:ascii="Calibri" w:eastAsia="Times New Roman" w:hAnsi="Calibri" w:cs="Calibri"/>
+                <w:b/>
+                <w:bCs/>
+                <w:color w:val="000000"/>
+                <w:sz w:val="20"/>
+                <w:szCs w:val="20"/>
+              </w:rPr>
+              <w:t>Solution architect</w:t>
+            </w:r>
           </w:p>
         </w:tc>
       </w:tr>
@@ -17481,6 +18630,15 @@
                 <w:szCs w:val="20"/>
               </w:rPr>
             </w:pPr>
+            <w:r>
+              <w:rPr>
+                <w:rFonts w:ascii="Calibri" w:eastAsia="Times New Roman" w:hAnsi="Calibri" w:cs="Calibri"/>
+                <w:color w:val="000000"/>
+                <w:sz w:val="20"/>
+                <w:szCs w:val="20"/>
+              </w:rPr>
+              <w:t>Colleague</w:t>
+            </w:r>
           </w:p>
         </w:tc>
         <w:tc>
@@ -17555,6 +18713,17 @@
                 <w:szCs w:val="20"/>
               </w:rPr>
               <w:t> </w:t>
+            </w:r>
+            <w:r>
+              <w:rPr>
+                <w:rFonts w:ascii="Calibri" w:eastAsia="Times New Roman" w:hAnsi="Calibri" w:cs="Arial"/>
+                <w:b/>
+                <w:bCs/>
+                <w:color w:val="000000"/>
+                <w:sz w:val="20"/>
+                <w:szCs w:val="20"/>
+              </w:rPr>
+              <w:t>supervisor</w:t>
             </w:r>
           </w:p>
         </w:tc>
@@ -17633,6 +18802,15 @@
               </w:rPr>
               <w:t> </w:t>
             </w:r>
+            <w:r>
+              <w:rPr>
+                <w:rFonts w:ascii="Calibri" w:eastAsia="Times New Roman" w:hAnsi="Calibri" w:cs="Arial"/>
+                <w:color w:val="000000"/>
+                <w:sz w:val="20"/>
+                <w:szCs w:val="20"/>
+              </w:rPr>
+              <w:t>8688362960</w:t>
+            </w:r>
           </w:p>
         </w:tc>
         <w:tc>
@@ -17707,6 +18885,17 @@
                 <w:szCs w:val="20"/>
               </w:rPr>
               <w:t> </w:t>
+            </w:r>
+            <w:r>
+              <w:rPr>
+                <w:rFonts w:ascii="Calibri" w:eastAsia="Times New Roman" w:hAnsi="Calibri" w:cs="Arial"/>
+                <w:b/>
+                <w:bCs/>
+                <w:color w:val="000000"/>
+                <w:sz w:val="20"/>
+                <w:szCs w:val="20"/>
+              </w:rPr>
+              <w:t>9908221244</w:t>
             </w:r>
           </w:p>
         </w:tc>
@@ -17785,6 +18974,15 @@
               </w:rPr>
               <w:t> </w:t>
             </w:r>
+            <w:r>
+              <w:rPr>
+                <w:rFonts w:ascii="Calibri" w:eastAsia="Times New Roman" w:hAnsi="Calibri" w:cs="Arial"/>
+                <w:color w:val="000000"/>
+                <w:sz w:val="20"/>
+                <w:szCs w:val="20"/>
+              </w:rPr>
+              <w:t>Kalidindi.priyanka@capgemini.com</w:t>
+            </w:r>
           </w:p>
         </w:tc>
         <w:tc>
@@ -17849,6 +19047,17 @@
                 <w:szCs w:val="20"/>
               </w:rPr>
             </w:pPr>
+            <w:r>
+              <w:rPr>
+                <w:rFonts w:ascii="Calibri" w:eastAsia="Times New Roman" w:hAnsi="Calibri" w:cs="Calibri"/>
+                <w:b/>
+                <w:bCs/>
+                <w:color w:val="000000"/>
+                <w:sz w:val="20"/>
+                <w:szCs w:val="20"/>
+              </w:rPr>
+              <w:t>Krishnaprasad.t@drreddys.com</w:t>
+            </w:r>
           </w:p>
         </w:tc>
       </w:tr>
@@ -17890,6 +19099,7 @@
                 <w:sz w:val="20"/>
                 <w:szCs w:val="20"/>
               </w:rPr>
+              <w:lastRenderedPageBreak/>
               <w:t>Ref. Check date</w:t>
             </w:r>
           </w:p>
@@ -18173,7 +19383,7 @@
       </w:tr>
       <w:tr>
         <w:trPr>
-          <w:trHeight w:val="244"/>
+          <w:trHeight w:val="509"/>
         </w:trPr>
         <w:tc>
           <w:tcPr>
@@ -18294,6 +19504,7 @@
       <w:r>
         <w:rPr>
           <w:noProof/>
+          <w:lang w:val="en-IN" w:eastAsia="en-IN"/>
         </w:rPr>
         <mc:AlternateContent>
           <mc:Choice Requires="wps">
@@ -18378,6 +19589,7 @@
       <w:r>
         <w:rPr>
           <w:noProof/>
+          <w:lang w:val="en-IN" w:eastAsia="en-IN"/>
         </w:rPr>
         <mc:AlternateContent>
           <mc:Choice Requires="wps">
@@ -18520,29 +19732,29 @@
         <w:tblLook w:val="04A0" w:firstRow="1" w:lastRow="0" w:firstColumn="1" w:lastColumn="0" w:noHBand="0" w:noVBand="1"/>
       </w:tblPr>
       <w:tblGrid>
-        <w:gridCol w:w="2804"/>
-        <w:gridCol w:w="352"/>
-        <w:gridCol w:w="351"/>
-        <w:gridCol w:w="351"/>
-        <w:gridCol w:w="351"/>
-        <w:gridCol w:w="351"/>
-        <w:gridCol w:w="351"/>
-        <w:gridCol w:w="351"/>
-        <w:gridCol w:w="351"/>
-        <w:gridCol w:w="351"/>
-        <w:gridCol w:w="442"/>
-        <w:gridCol w:w="442"/>
-        <w:gridCol w:w="442"/>
-        <w:gridCol w:w="351"/>
-        <w:gridCol w:w="351"/>
-        <w:gridCol w:w="351"/>
-        <w:gridCol w:w="351"/>
-        <w:gridCol w:w="351"/>
-        <w:gridCol w:w="351"/>
-        <w:gridCol w:w="351"/>
-        <w:gridCol w:w="351"/>
-        <w:gridCol w:w="351"/>
-        <w:gridCol w:w="351"/>
+        <w:gridCol w:w="2272"/>
+        <w:gridCol w:w="412"/>
+        <w:gridCol w:w="408"/>
+        <w:gridCol w:w="408"/>
+        <w:gridCol w:w="408"/>
+        <w:gridCol w:w="409"/>
+        <w:gridCol w:w="454"/>
+        <w:gridCol w:w="405"/>
+        <w:gridCol w:w="409"/>
+        <w:gridCol w:w="405"/>
+        <w:gridCol w:w="405"/>
+        <w:gridCol w:w="409"/>
+        <w:gridCol w:w="422"/>
+        <w:gridCol w:w="405"/>
+        <w:gridCol w:w="409"/>
+        <w:gridCol w:w="405"/>
+        <w:gridCol w:w="405"/>
+        <w:gridCol w:w="405"/>
+        <w:gridCol w:w="405"/>
+        <w:gridCol w:w="285"/>
+        <w:gridCol w:w="285"/>
+        <w:gridCol w:w="285"/>
+        <w:gridCol w:w="285"/>
       </w:tblGrid>
       <w:tr>
         <w:trPr>
@@ -18585,7 +19797,6 @@
                 <w:iCs/>
                 <w:color w:val="000000"/>
               </w:rPr>
-              <w:lastRenderedPageBreak/>
               <w:t>Home/Permanent Address</w:t>
             </w:r>
           </w:p>
@@ -19178,6 +20389,7 @@
                 <w:szCs w:val="20"/>
               </w:rPr>
             </w:pPr>
+            <w:proofErr w:type="spellStart"/>
             <w:r>
               <w:rPr>
                 <w:rFonts w:ascii="Calibri" w:eastAsia="Times New Roman" w:hAnsi="Calibri" w:cs="Calibri"/>
@@ -19185,7 +20397,17 @@
                 <w:sz w:val="20"/>
                 <w:szCs w:val="20"/>
               </w:rPr>
-              <w:t>Bldg Name/Flat No</w:t>
+              <w:t>Bldg</w:t>
+            </w:r>
+            <w:proofErr w:type="spellEnd"/>
+            <w:r>
+              <w:rPr>
+                <w:rFonts w:ascii="Calibri" w:eastAsia="Times New Roman" w:hAnsi="Calibri" w:cs="Calibri"/>
+                <w:color w:val="000000"/>
+                <w:sz w:val="20"/>
+                <w:szCs w:val="20"/>
+              </w:rPr>
+              <w:t xml:space="preserve"> Name/Flat No</w:t>
             </w:r>
           </w:p>
         </w:tc>
@@ -19218,6 +20440,13 @@
               </w:rPr>
               <w:t> </w:t>
             </w:r>
+            <w:r>
+              <w:rPr>
+                <w:rFonts w:ascii="Calibri" w:eastAsia="Times New Roman" w:hAnsi="Calibri" w:cs="Calibri"/>
+                <w:color w:val="000000"/>
+              </w:rPr>
+              <w:t>4</w:t>
+            </w:r>
           </w:p>
         </w:tc>
         <w:tc>
@@ -19249,6 +20478,13 @@
               </w:rPr>
               <w:t> </w:t>
             </w:r>
+            <w:r>
+              <w:rPr>
+                <w:rFonts w:ascii="Calibri" w:eastAsia="Times New Roman" w:hAnsi="Calibri" w:cs="Calibri"/>
+                <w:color w:val="000000"/>
+              </w:rPr>
+              <w:t>6</w:t>
+            </w:r>
           </w:p>
         </w:tc>
         <w:tc>
@@ -19280,6 +20516,13 @@
               </w:rPr>
               <w:t> </w:t>
             </w:r>
+            <w:r>
+              <w:rPr>
+                <w:rFonts w:ascii="Calibri" w:eastAsia="Times New Roman" w:hAnsi="Calibri" w:cs="Calibri"/>
+                <w:color w:val="000000"/>
+              </w:rPr>
+              <w:t>-</w:t>
+            </w:r>
           </w:p>
         </w:tc>
         <w:tc>
@@ -19311,6 +20554,13 @@
               </w:rPr>
               <w:t> </w:t>
             </w:r>
+            <w:r>
+              <w:rPr>
+                <w:rFonts w:ascii="Calibri" w:eastAsia="Times New Roman" w:hAnsi="Calibri" w:cs="Calibri"/>
+                <w:color w:val="000000"/>
+              </w:rPr>
+              <w:t>1</w:t>
+            </w:r>
           </w:p>
         </w:tc>
         <w:tc>
@@ -19342,6 +20592,13 @@
               </w:rPr>
               <w:t> </w:t>
             </w:r>
+            <w:r>
+              <w:rPr>
+                <w:rFonts w:ascii="Calibri" w:eastAsia="Times New Roman" w:hAnsi="Calibri" w:cs="Calibri"/>
+                <w:color w:val="000000"/>
+              </w:rPr>
+              <w:t>6</w:t>
+            </w:r>
           </w:p>
         </w:tc>
         <w:tc>
@@ -19371,6 +20628,13 @@
                 <w:rFonts w:ascii="Calibri" w:eastAsia="Times New Roman" w:hAnsi="Calibri" w:cs="Calibri"/>
                 <w:color w:val="000000"/>
               </w:rPr>
+              <w:t>3</w:t>
+            </w:r>
+            <w:r>
+              <w:rPr>
+                <w:rFonts w:ascii="Calibri" w:eastAsia="Times New Roman" w:hAnsi="Calibri" w:cs="Calibri"/>
+                <w:color w:val="000000"/>
+              </w:rPr>
               <w:t> </w:t>
             </w:r>
           </w:p>
@@ -19404,6 +20668,13 @@
               </w:rPr>
               <w:t> </w:t>
             </w:r>
+            <w:r>
+              <w:rPr>
+                <w:rFonts w:ascii="Calibri" w:eastAsia="Times New Roman" w:hAnsi="Calibri" w:cs="Calibri"/>
+                <w:color w:val="000000"/>
+              </w:rPr>
+              <w:t>-</w:t>
+            </w:r>
           </w:p>
         </w:tc>
         <w:tc>
@@ -19435,6 +20706,13 @@
               </w:rPr>
               <w:t> </w:t>
             </w:r>
+            <w:r>
+              <w:rPr>
+                <w:rFonts w:ascii="Calibri" w:eastAsia="Times New Roman" w:hAnsi="Calibri" w:cs="Calibri"/>
+                <w:color w:val="000000"/>
+              </w:rPr>
+              <w:t>2</w:t>
+            </w:r>
           </w:p>
         </w:tc>
         <w:tc>
@@ -19466,6 +20744,13 @@
               </w:rPr>
               <w:t> </w:t>
             </w:r>
+            <w:r>
+              <w:rPr>
+                <w:rFonts w:ascii="Calibri" w:eastAsia="Times New Roman" w:hAnsi="Calibri" w:cs="Calibri"/>
+                <w:color w:val="000000"/>
+              </w:rPr>
+              <w:t>6</w:t>
+            </w:r>
           </w:p>
         </w:tc>
         <w:tc>
@@ -19497,6 +20782,13 @@
               </w:rPr>
               <w:t> </w:t>
             </w:r>
+            <w:r>
+              <w:rPr>
+                <w:rFonts w:ascii="Calibri" w:eastAsia="Times New Roman" w:hAnsi="Calibri" w:cs="Calibri"/>
+                <w:color w:val="000000"/>
+              </w:rPr>
+              <w:t>-</w:t>
+            </w:r>
           </w:p>
         </w:tc>
         <w:tc>
@@ -19528,6 +20820,13 @@
               </w:rPr>
               <w:t> </w:t>
             </w:r>
+            <w:r>
+              <w:rPr>
+                <w:rFonts w:ascii="Calibri" w:eastAsia="Times New Roman" w:hAnsi="Calibri" w:cs="Calibri"/>
+                <w:color w:val="000000"/>
+              </w:rPr>
+              <w:t>1</w:t>
+            </w:r>
           </w:p>
         </w:tc>
         <w:tc>
@@ -19558,6 +20857,13 @@
                 <w:color w:val="000000"/>
               </w:rPr>
               <w:t> </w:t>
+            </w:r>
+            <w:r>
+              <w:rPr>
+                <w:rFonts w:ascii="Calibri" w:eastAsia="Times New Roman" w:hAnsi="Calibri" w:cs="Calibri"/>
+                <w:color w:val="000000"/>
+              </w:rPr>
+              <w:t>A</w:t>
             </w:r>
           </w:p>
         </w:tc>
@@ -20499,6 +21805,13 @@
               </w:rPr>
               <w:t> </w:t>
             </w:r>
+            <w:r>
+              <w:rPr>
+                <w:rFonts w:ascii="Calibri" w:eastAsia="Times New Roman" w:hAnsi="Calibri" w:cs="Calibri"/>
+                <w:color w:val="000000"/>
+              </w:rPr>
+              <w:t>B</w:t>
+            </w:r>
           </w:p>
         </w:tc>
         <w:tc>
@@ -20530,6 +21843,13 @@
               </w:rPr>
               <w:t> </w:t>
             </w:r>
+            <w:r>
+              <w:rPr>
+                <w:rFonts w:ascii="Calibri" w:eastAsia="Times New Roman" w:hAnsi="Calibri" w:cs="Calibri"/>
+                <w:color w:val="000000"/>
+              </w:rPr>
+              <w:t>u</w:t>
+            </w:r>
           </w:p>
         </w:tc>
         <w:tc>
@@ -20561,6 +21881,13 @@
               </w:rPr>
               <w:t> </w:t>
             </w:r>
+            <w:r>
+              <w:rPr>
+                <w:rFonts w:ascii="Calibri" w:eastAsia="Times New Roman" w:hAnsi="Calibri" w:cs="Calibri"/>
+                <w:color w:val="000000"/>
+              </w:rPr>
+              <w:t>d</w:t>
+            </w:r>
           </w:p>
         </w:tc>
         <w:tc>
@@ -20592,6 +21919,13 @@
               </w:rPr>
               <w:t> </w:t>
             </w:r>
+            <w:r>
+              <w:rPr>
+                <w:rFonts w:ascii="Calibri" w:eastAsia="Times New Roman" w:hAnsi="Calibri" w:cs="Calibri"/>
+                <w:color w:val="000000"/>
+              </w:rPr>
+              <w:t>h</w:t>
+            </w:r>
           </w:p>
         </w:tc>
         <w:tc>
@@ -20623,6 +21957,13 @@
               </w:rPr>
               <w:t> </w:t>
             </w:r>
+            <w:r>
+              <w:rPr>
+                <w:rFonts w:ascii="Calibri" w:eastAsia="Times New Roman" w:hAnsi="Calibri" w:cs="Calibri"/>
+                <w:color w:val="000000"/>
+              </w:rPr>
+              <w:t>a</w:t>
+            </w:r>
           </w:p>
         </w:tc>
         <w:tc>
@@ -20654,6 +21995,13 @@
               </w:rPr>
               <w:t> </w:t>
             </w:r>
+            <w:r>
+              <w:rPr>
+                <w:rFonts w:ascii="Calibri" w:eastAsia="Times New Roman" w:hAnsi="Calibri" w:cs="Calibri"/>
+                <w:color w:val="000000"/>
+              </w:rPr>
+              <w:t>w</w:t>
+            </w:r>
           </w:p>
         </w:tc>
         <w:tc>
@@ -20685,6 +22033,13 @@
               </w:rPr>
               <w:t> </w:t>
             </w:r>
+            <w:r>
+              <w:rPr>
+                <w:rFonts w:ascii="Calibri" w:eastAsia="Times New Roman" w:hAnsi="Calibri" w:cs="Calibri"/>
+                <w:color w:val="000000"/>
+              </w:rPr>
+              <w:t>a</w:t>
+            </w:r>
           </w:p>
         </w:tc>
         <w:tc>
@@ -20716,6 +22071,13 @@
               </w:rPr>
               <w:t> </w:t>
             </w:r>
+            <w:r>
+              <w:rPr>
+                <w:rFonts w:ascii="Calibri" w:eastAsia="Times New Roman" w:hAnsi="Calibri" w:cs="Calibri"/>
+                <w:color w:val="000000"/>
+              </w:rPr>
+              <w:t>r</w:t>
+            </w:r>
           </w:p>
         </w:tc>
         <w:tc>
@@ -20747,6 +22109,13 @@
               </w:rPr>
               <w:t> </w:t>
             </w:r>
+            <w:r>
+              <w:rPr>
+                <w:rFonts w:ascii="Calibri" w:eastAsia="Times New Roman" w:hAnsi="Calibri" w:cs="Calibri"/>
+                <w:color w:val="000000"/>
+              </w:rPr>
+              <w:t>a</w:t>
+            </w:r>
           </w:p>
         </w:tc>
         <w:tc>
@@ -20809,6 +22178,13 @@
               </w:rPr>
               <w:t> </w:t>
             </w:r>
+            <w:r>
+              <w:rPr>
+                <w:rFonts w:ascii="Calibri" w:eastAsia="Times New Roman" w:hAnsi="Calibri" w:cs="Calibri"/>
+                <w:color w:val="000000"/>
+              </w:rPr>
+              <w:t>p</w:t>
+            </w:r>
           </w:p>
         </w:tc>
         <w:tc>
@@ -20840,6 +22216,13 @@
               </w:rPr>
               <w:t> </w:t>
             </w:r>
+            <w:r>
+              <w:rPr>
+                <w:rFonts w:ascii="Calibri" w:eastAsia="Times New Roman" w:hAnsi="Calibri" w:cs="Calibri"/>
+                <w:color w:val="000000"/>
+              </w:rPr>
+              <w:t>e</w:t>
+            </w:r>
           </w:p>
         </w:tc>
         <w:tc>
@@ -20871,6 +22254,13 @@
               </w:rPr>
               <w:t> </w:t>
             </w:r>
+            <w:r>
+              <w:rPr>
+                <w:rFonts w:ascii="Calibri" w:eastAsia="Times New Roman" w:hAnsi="Calibri" w:cs="Calibri"/>
+                <w:color w:val="000000"/>
+              </w:rPr>
+              <w:t>t</w:t>
+            </w:r>
           </w:p>
         </w:tc>
         <w:tc>
@@ -20901,6 +22291,13 @@
                 <w:color w:val="000000"/>
               </w:rPr>
               <w:t> </w:t>
+            </w:r>
+            <w:r>
+              <w:rPr>
+                <w:rFonts w:ascii="Calibri" w:eastAsia="Times New Roman" w:hAnsi="Calibri" w:cs="Calibri"/>
+                <w:color w:val="000000"/>
+              </w:rPr>
+              <w:t>a</w:t>
             </w:r>
           </w:p>
         </w:tc>
@@ -21779,6 +23176,13 @@
               </w:rPr>
               <w:t> </w:t>
             </w:r>
+            <w:r>
+              <w:rPr>
+                <w:rFonts w:ascii="Calibri" w:eastAsia="Times New Roman" w:hAnsi="Calibri" w:cs="Calibri"/>
+                <w:color w:val="000000"/>
+              </w:rPr>
+              <w:t>k</w:t>
+            </w:r>
           </w:p>
         </w:tc>
         <w:tc>
@@ -21808,6 +23212,13 @@
                 <w:rFonts w:ascii="Calibri" w:eastAsia="Times New Roman" w:hAnsi="Calibri" w:cs="Calibri"/>
                 <w:color w:val="000000"/>
               </w:rPr>
+              <w:t>u</w:t>
+            </w:r>
+            <w:r>
+              <w:rPr>
+                <w:rFonts w:ascii="Calibri" w:eastAsia="Times New Roman" w:hAnsi="Calibri" w:cs="Calibri"/>
+                <w:color w:val="000000"/>
+              </w:rPr>
               <w:t> </w:t>
             </w:r>
           </w:p>
@@ -21841,6 +23252,13 @@
               </w:rPr>
               <w:t> </w:t>
             </w:r>
+            <w:r>
+              <w:rPr>
+                <w:rFonts w:ascii="Calibri" w:eastAsia="Times New Roman" w:hAnsi="Calibri" w:cs="Calibri"/>
+                <w:color w:val="000000"/>
+              </w:rPr>
+              <w:t>r</w:t>
+            </w:r>
           </w:p>
         </w:tc>
         <w:tc>
@@ -21872,6 +23290,13 @@
               </w:rPr>
               <w:t> </w:t>
             </w:r>
+            <w:r>
+              <w:rPr>
+                <w:rFonts w:ascii="Calibri" w:eastAsia="Times New Roman" w:hAnsi="Calibri" w:cs="Calibri"/>
+                <w:color w:val="000000"/>
+              </w:rPr>
+              <w:t>n</w:t>
+            </w:r>
           </w:p>
         </w:tc>
         <w:tc>
@@ -21903,6 +23328,13 @@
               </w:rPr>
               <w:t> </w:t>
             </w:r>
+            <w:r>
+              <w:rPr>
+                <w:rFonts w:ascii="Calibri" w:eastAsia="Times New Roman" w:hAnsi="Calibri" w:cs="Calibri"/>
+                <w:color w:val="000000"/>
+              </w:rPr>
+              <w:t>o</w:t>
+            </w:r>
           </w:p>
         </w:tc>
         <w:tc>
@@ -21934,6 +23366,13 @@
               </w:rPr>
               <w:t> </w:t>
             </w:r>
+            <w:r>
+              <w:rPr>
+                <w:rFonts w:ascii="Calibri" w:eastAsia="Times New Roman" w:hAnsi="Calibri" w:cs="Calibri"/>
+                <w:color w:val="000000"/>
+              </w:rPr>
+              <w:t>o</w:t>
+            </w:r>
           </w:p>
         </w:tc>
         <w:tc>
@@ -21964,6 +23403,13 @@
                 <w:color w:val="000000"/>
               </w:rPr>
               <w:t> </w:t>
+            </w:r>
+            <w:r>
+              <w:rPr>
+                <w:rFonts w:ascii="Calibri" w:eastAsia="Times New Roman" w:hAnsi="Calibri" w:cs="Calibri"/>
+                <w:color w:val="000000"/>
+              </w:rPr>
+              <w:t>l</w:t>
             </w:r>
           </w:p>
         </w:tc>
@@ -23060,6 +24506,13 @@
               </w:rPr>
               <w:t> </w:t>
             </w:r>
+            <w:r>
+              <w:rPr>
+                <w:rFonts w:ascii="Calibri" w:eastAsia="Times New Roman" w:hAnsi="Calibri" w:cs="Calibri"/>
+                <w:color w:val="000000"/>
+              </w:rPr>
+              <w:t>a</w:t>
+            </w:r>
           </w:p>
         </w:tc>
         <w:tc>
@@ -23091,6 +24544,13 @@
               </w:rPr>
               <w:t> </w:t>
             </w:r>
+            <w:r>
+              <w:rPr>
+                <w:rFonts w:ascii="Calibri" w:eastAsia="Times New Roman" w:hAnsi="Calibri" w:cs="Calibri"/>
+                <w:color w:val="000000"/>
+              </w:rPr>
+              <w:t>n</w:t>
+            </w:r>
           </w:p>
         </w:tc>
         <w:tc>
@@ -23122,6 +24582,13 @@
               </w:rPr>
               <w:t> </w:t>
             </w:r>
+            <w:r>
+              <w:rPr>
+                <w:rFonts w:ascii="Calibri" w:eastAsia="Times New Roman" w:hAnsi="Calibri" w:cs="Calibri"/>
+                <w:color w:val="000000"/>
+              </w:rPr>
+              <w:t>d</w:t>
+            </w:r>
           </w:p>
         </w:tc>
         <w:tc>
@@ -23153,6 +24620,13 @@
               </w:rPr>
               <w:t> </w:t>
             </w:r>
+            <w:r>
+              <w:rPr>
+                <w:rFonts w:ascii="Calibri" w:eastAsia="Times New Roman" w:hAnsi="Calibri" w:cs="Calibri"/>
+                <w:color w:val="000000"/>
+              </w:rPr>
+              <w:t>h</w:t>
+            </w:r>
           </w:p>
         </w:tc>
         <w:tc>
@@ -23184,6 +24658,13 @@
               </w:rPr>
               <w:t> </w:t>
             </w:r>
+            <w:r>
+              <w:rPr>
+                <w:rFonts w:ascii="Calibri" w:eastAsia="Times New Roman" w:hAnsi="Calibri" w:cs="Calibri"/>
+                <w:color w:val="000000"/>
+              </w:rPr>
+              <w:t>r</w:t>
+            </w:r>
           </w:p>
         </w:tc>
         <w:tc>
@@ -23215,6 +24696,13 @@
               </w:rPr>
               <w:t> </w:t>
             </w:r>
+            <w:r>
+              <w:rPr>
+                <w:rFonts w:ascii="Calibri" w:eastAsia="Times New Roman" w:hAnsi="Calibri" w:cs="Calibri"/>
+                <w:color w:val="000000"/>
+              </w:rPr>
+              <w:t>a</w:t>
+            </w:r>
           </w:p>
         </w:tc>
         <w:tc>
@@ -23277,6 +24765,13 @@
               </w:rPr>
               <w:t> </w:t>
             </w:r>
+            <w:r>
+              <w:rPr>
+                <w:rFonts w:ascii="Calibri" w:eastAsia="Times New Roman" w:hAnsi="Calibri" w:cs="Calibri"/>
+                <w:color w:val="000000"/>
+              </w:rPr>
+              <w:t>p</w:t>
+            </w:r>
           </w:p>
         </w:tc>
         <w:tc>
@@ -23308,6 +24803,13 @@
               </w:rPr>
               <w:t> </w:t>
             </w:r>
+            <w:r>
+              <w:rPr>
+                <w:rFonts w:ascii="Calibri" w:eastAsia="Times New Roman" w:hAnsi="Calibri" w:cs="Calibri"/>
+                <w:color w:val="000000"/>
+              </w:rPr>
+              <w:t>r</w:t>
+            </w:r>
           </w:p>
         </w:tc>
         <w:tc>
@@ -23339,6 +24841,13 @@
               </w:rPr>
               <w:t> </w:t>
             </w:r>
+            <w:r>
+              <w:rPr>
+                <w:rFonts w:ascii="Calibri" w:eastAsia="Times New Roman" w:hAnsi="Calibri" w:cs="Calibri"/>
+                <w:color w:val="000000"/>
+              </w:rPr>
+              <w:t>a</w:t>
+            </w:r>
           </w:p>
         </w:tc>
         <w:tc>
@@ -23370,6 +24879,13 @@
               </w:rPr>
               <w:t> </w:t>
             </w:r>
+            <w:r>
+              <w:rPr>
+                <w:rFonts w:ascii="Calibri" w:eastAsia="Times New Roman" w:hAnsi="Calibri" w:cs="Calibri"/>
+                <w:color w:val="000000"/>
+              </w:rPr>
+              <w:t>d</w:t>
+            </w:r>
           </w:p>
         </w:tc>
         <w:tc>
@@ -23401,6 +24917,13 @@
               </w:rPr>
               <w:t> </w:t>
             </w:r>
+            <w:r>
+              <w:rPr>
+                <w:rFonts w:ascii="Calibri" w:eastAsia="Times New Roman" w:hAnsi="Calibri" w:cs="Calibri"/>
+                <w:color w:val="000000"/>
+              </w:rPr>
+              <w:t>e</w:t>
+            </w:r>
           </w:p>
         </w:tc>
         <w:tc>
@@ -23432,6 +24955,13 @@
               </w:rPr>
               <w:t> </w:t>
             </w:r>
+            <w:r>
+              <w:rPr>
+                <w:rFonts w:ascii="Calibri" w:eastAsia="Times New Roman" w:hAnsi="Calibri" w:cs="Calibri"/>
+                <w:color w:val="000000"/>
+              </w:rPr>
+              <w:t>s</w:t>
+            </w:r>
           </w:p>
         </w:tc>
         <w:tc>
@@ -23462,6 +24992,13 @@
                 <w:color w:val="000000"/>
               </w:rPr>
               <w:t> </w:t>
+            </w:r>
+            <w:r>
+              <w:rPr>
+                <w:rFonts w:ascii="Calibri" w:eastAsia="Times New Roman" w:hAnsi="Calibri" w:cs="Calibri"/>
+                <w:color w:val="000000"/>
+              </w:rPr>
+              <w:t>h</w:t>
             </w:r>
           </w:p>
         </w:tc>
@@ -24341,6 +25878,13 @@
               </w:rPr>
               <w:t> </w:t>
             </w:r>
+            <w:r>
+              <w:rPr>
+                <w:rFonts w:ascii="Calibri" w:eastAsia="Times New Roman" w:hAnsi="Calibri" w:cs="Calibri"/>
+                <w:color w:val="000000"/>
+              </w:rPr>
+              <w:t>I</w:t>
+            </w:r>
           </w:p>
         </w:tc>
         <w:tc>
@@ -24370,6 +25914,13 @@
                 <w:rFonts w:ascii="Calibri" w:eastAsia="Times New Roman" w:hAnsi="Calibri" w:cs="Calibri"/>
                 <w:color w:val="000000"/>
               </w:rPr>
+              <w:t>n</w:t>
+            </w:r>
+            <w:r>
+              <w:rPr>
+                <w:rFonts w:ascii="Calibri" w:eastAsia="Times New Roman" w:hAnsi="Calibri" w:cs="Calibri"/>
+                <w:color w:val="000000"/>
+              </w:rPr>
               <w:t> </w:t>
             </w:r>
           </w:p>
@@ -24403,6 +25954,13 @@
               </w:rPr>
               <w:t> </w:t>
             </w:r>
+            <w:r>
+              <w:rPr>
+                <w:rFonts w:ascii="Calibri" w:eastAsia="Times New Roman" w:hAnsi="Calibri" w:cs="Calibri"/>
+                <w:color w:val="000000"/>
+              </w:rPr>
+              <w:t>d</w:t>
+            </w:r>
           </w:p>
         </w:tc>
         <w:tc>
@@ -24434,6 +25992,15 @@
               </w:rPr>
               <w:t> </w:t>
             </w:r>
+            <w:proofErr w:type="spellStart"/>
+            <w:r>
+              <w:rPr>
+                <w:rFonts w:ascii="Calibri" w:eastAsia="Times New Roman" w:hAnsi="Calibri" w:cs="Calibri"/>
+                <w:color w:val="000000"/>
+              </w:rPr>
+              <w:t>i</w:t>
+            </w:r>
+            <w:proofErr w:type="spellEnd"/>
           </w:p>
         </w:tc>
         <w:tc>
@@ -24464,6 +26031,13 @@
                 <w:color w:val="000000"/>
               </w:rPr>
               <w:t> </w:t>
+            </w:r>
+            <w:r>
+              <w:rPr>
+                <w:rFonts w:ascii="Calibri" w:eastAsia="Times New Roman" w:hAnsi="Calibri" w:cs="Calibri"/>
+                <w:color w:val="000000"/>
+              </w:rPr>
+              <w:t>a</w:t>
             </w:r>
           </w:p>
         </w:tc>
@@ -24653,6 +26227,13 @@
               </w:rPr>
               <w:t> </w:t>
             </w:r>
+            <w:r>
+              <w:rPr>
+                <w:rFonts w:ascii="Calibri" w:eastAsia="Times New Roman" w:hAnsi="Calibri" w:cs="Calibri"/>
+                <w:color w:val="000000"/>
+              </w:rPr>
+              <w:t>5</w:t>
+            </w:r>
           </w:p>
         </w:tc>
         <w:tc>
@@ -24684,6 +26265,13 @@
               </w:rPr>
               <w:t> </w:t>
             </w:r>
+            <w:r>
+              <w:rPr>
+                <w:rFonts w:ascii="Calibri" w:eastAsia="Times New Roman" w:hAnsi="Calibri" w:cs="Calibri"/>
+                <w:color w:val="000000"/>
+              </w:rPr>
+              <w:t>1</w:t>
+            </w:r>
           </w:p>
         </w:tc>
         <w:tc>
@@ -24715,6 +26303,13 @@
               </w:rPr>
               <w:t> </w:t>
             </w:r>
+            <w:r>
+              <w:rPr>
+                <w:rFonts w:ascii="Calibri" w:eastAsia="Times New Roman" w:hAnsi="Calibri" w:cs="Calibri"/>
+                <w:color w:val="000000"/>
+              </w:rPr>
+              <w:t>8</w:t>
+            </w:r>
           </w:p>
         </w:tc>
         <w:tc>
@@ -24746,6 +26341,13 @@
               </w:rPr>
               <w:t> </w:t>
             </w:r>
+            <w:r>
+              <w:rPr>
+                <w:rFonts w:ascii="Calibri" w:eastAsia="Times New Roman" w:hAnsi="Calibri" w:cs="Calibri"/>
+                <w:color w:val="000000"/>
+              </w:rPr>
+              <w:t>0</w:t>
+            </w:r>
           </w:p>
         </w:tc>
         <w:tc>
@@ -24777,6 +26379,13 @@
               </w:rPr>
               <w:t> </w:t>
             </w:r>
+            <w:r>
+              <w:rPr>
+                <w:rFonts w:ascii="Calibri" w:eastAsia="Times New Roman" w:hAnsi="Calibri" w:cs="Calibri"/>
+                <w:color w:val="000000"/>
+              </w:rPr>
+              <w:t>0</w:t>
+            </w:r>
           </w:p>
         </w:tc>
         <w:tc>
@@ -24801,6 +26410,13 @@
                 <w:color w:val="000000"/>
               </w:rPr>
             </w:pPr>
+            <w:r>
+              <w:rPr>
+                <w:rFonts w:ascii="Calibri" w:eastAsia="Times New Roman" w:hAnsi="Calibri" w:cs="Calibri"/>
+                <w:color w:val="000000"/>
+              </w:rPr>
+              <w:t>2</w:t>
+            </w:r>
             <w:r>
               <w:rPr>
                 <w:rFonts w:ascii="Calibri" w:eastAsia="Times New Roman" w:hAnsi="Calibri" w:cs="Calibri"/>
@@ -26284,6 +27900,13 @@
               </w:rPr>
               <w:t> </w:t>
             </w:r>
+            <w:r>
+              <w:rPr>
+                <w:rFonts w:ascii="Calibri" w:eastAsia="Times New Roman" w:hAnsi="Calibri" w:cs="Calibri"/>
+                <w:color w:val="000000"/>
+              </w:rPr>
+              <w:t>9</w:t>
+            </w:r>
           </w:p>
         </w:tc>
         <w:tc>
@@ -26313,6 +27936,13 @@
                 <w:rFonts w:ascii="Calibri" w:eastAsia="Times New Roman" w:hAnsi="Calibri" w:cs="Calibri"/>
                 <w:color w:val="000000"/>
               </w:rPr>
+              <w:t>9</w:t>
+            </w:r>
+            <w:r>
+              <w:rPr>
+                <w:rFonts w:ascii="Calibri" w:eastAsia="Times New Roman" w:hAnsi="Calibri" w:cs="Calibri"/>
+                <w:color w:val="000000"/>
+              </w:rPr>
               <w:t> </w:t>
             </w:r>
           </w:p>
@@ -26346,6 +27976,13 @@
               </w:rPr>
               <w:t> </w:t>
             </w:r>
+            <w:r>
+              <w:rPr>
+                <w:rFonts w:ascii="Calibri" w:eastAsia="Times New Roman" w:hAnsi="Calibri" w:cs="Calibri"/>
+                <w:color w:val="000000"/>
+              </w:rPr>
+              <w:t>6</w:t>
+            </w:r>
           </w:p>
         </w:tc>
         <w:tc>
@@ -26377,6 +28014,13 @@
               </w:rPr>
               <w:t> </w:t>
             </w:r>
+            <w:r>
+              <w:rPr>
+                <w:rFonts w:ascii="Calibri" w:eastAsia="Times New Roman" w:hAnsi="Calibri" w:cs="Calibri"/>
+                <w:color w:val="000000"/>
+              </w:rPr>
+              <w:t>6</w:t>
+            </w:r>
           </w:p>
         </w:tc>
         <w:tc>
@@ -26408,6 +28052,13 @@
               </w:rPr>
               <w:t> </w:t>
             </w:r>
+            <w:r>
+              <w:rPr>
+                <w:rFonts w:ascii="Calibri" w:eastAsia="Times New Roman" w:hAnsi="Calibri" w:cs="Calibri"/>
+                <w:color w:val="000000"/>
+              </w:rPr>
+              <w:t>7</w:t>
+            </w:r>
           </w:p>
         </w:tc>
         <w:tc>
@@ -26439,6 +28090,13 @@
               </w:rPr>
               <w:t> </w:t>
             </w:r>
+            <w:r>
+              <w:rPr>
+                <w:rFonts w:ascii="Calibri" w:eastAsia="Times New Roman" w:hAnsi="Calibri" w:cs="Calibri"/>
+                <w:color w:val="000000"/>
+              </w:rPr>
+              <w:t>7</w:t>
+            </w:r>
           </w:p>
         </w:tc>
         <w:tc>
@@ -26470,6 +28128,13 @@
               </w:rPr>
               <w:t> </w:t>
             </w:r>
+            <w:r>
+              <w:rPr>
+                <w:rFonts w:ascii="Calibri" w:eastAsia="Times New Roman" w:hAnsi="Calibri" w:cs="Calibri"/>
+                <w:color w:val="000000"/>
+              </w:rPr>
+              <w:t>7</w:t>
+            </w:r>
           </w:p>
         </w:tc>
         <w:tc>
@@ -26501,6 +28166,13 @@
               </w:rPr>
               <w:t> </w:t>
             </w:r>
+            <w:r>
+              <w:rPr>
+                <w:rFonts w:ascii="Calibri" w:eastAsia="Times New Roman" w:hAnsi="Calibri" w:cs="Calibri"/>
+                <w:color w:val="000000"/>
+              </w:rPr>
+              <w:t>9</w:t>
+            </w:r>
           </w:p>
         </w:tc>
         <w:tc>
@@ -26532,6 +28204,13 @@
               </w:rPr>
               <w:t> </w:t>
             </w:r>
+            <w:r>
+              <w:rPr>
+                <w:rFonts w:ascii="Calibri" w:eastAsia="Times New Roman" w:hAnsi="Calibri" w:cs="Calibri"/>
+                <w:color w:val="000000"/>
+              </w:rPr>
+              <w:t>9</w:t>
+            </w:r>
           </w:p>
         </w:tc>
         <w:tc>
@@ -26562,6 +28241,13 @@
                 <w:color w:val="000000"/>
               </w:rPr>
               <w:t> </w:t>
+            </w:r>
+            <w:r>
+              <w:rPr>
+                <w:rFonts w:ascii="Calibri" w:eastAsia="Times New Roman" w:hAnsi="Calibri" w:cs="Calibri"/>
+                <w:color w:val="000000"/>
+              </w:rPr>
+              <w:t>2</w:t>
             </w:r>
           </w:p>
         </w:tc>
@@ -28852,6 +30538,7 @@
                 <w:szCs w:val="20"/>
               </w:rPr>
             </w:pPr>
+            <w:proofErr w:type="spellStart"/>
             <w:r>
               <w:rPr>
                 <w:rFonts w:ascii="Calibri" w:eastAsia="Times New Roman" w:hAnsi="Calibri" w:cs="Calibri"/>
@@ -28859,7 +30546,17 @@
                 <w:sz w:val="20"/>
                 <w:szCs w:val="20"/>
               </w:rPr>
-              <w:t>Bldg Name/Flat No</w:t>
+              <w:t>Bldg</w:t>
+            </w:r>
+            <w:proofErr w:type="spellEnd"/>
+            <w:r>
+              <w:rPr>
+                <w:rFonts w:ascii="Calibri" w:eastAsia="Times New Roman" w:hAnsi="Calibri" w:cs="Calibri"/>
+                <w:color w:val="000000"/>
+                <w:sz w:val="20"/>
+                <w:szCs w:val="20"/>
+              </w:rPr>
+              <w:t xml:space="preserve"> Name/Flat No</w:t>
             </w:r>
           </w:p>
         </w:tc>
@@ -38084,6 +39781,22 @@
               </w:rPr>
               <w:t> </w:t>
             </w:r>
+            <w:proofErr w:type="spellStart"/>
+            <w:r>
+              <w:rPr>
+                <w:rFonts w:ascii="Calibri" w:eastAsia="Times New Roman" w:hAnsi="Calibri" w:cs="Calibri"/>
+                <w:color w:val="000000"/>
+              </w:rPr>
+              <w:t>Laxmi</w:t>
+            </w:r>
+            <w:proofErr w:type="spellEnd"/>
+            <w:r>
+              <w:rPr>
+                <w:rFonts w:ascii="Calibri" w:eastAsia="Times New Roman" w:hAnsi="Calibri" w:cs="Calibri"/>
+                <w:color w:val="000000"/>
+              </w:rPr>
+              <w:t xml:space="preserve"> Devi</w:t>
+            </w:r>
           </w:p>
         </w:tc>
         <w:tc>
@@ -38114,6 +39827,45 @@
                 <w:color w:val="000000"/>
               </w:rPr>
               <w:t> </w:t>
+            </w:r>
+            <w:r>
+              <w:rPr>
+                <w:rFonts w:ascii="Calibri" w:eastAsia="Times New Roman" w:hAnsi="Calibri" w:cs="Calibri"/>
+                <w:color w:val="000000"/>
+              </w:rPr>
+              <w:t>H</w:t>
+            </w:r>
+            <w:proofErr w:type="gramStart"/>
+            <w:r>
+              <w:rPr>
+                <w:rFonts w:ascii="Calibri" w:eastAsia="Times New Roman" w:hAnsi="Calibri" w:cs="Calibri"/>
+                <w:color w:val="000000"/>
+              </w:rPr>
+              <w:t>:No</w:t>
+            </w:r>
+            <w:proofErr w:type="gramEnd"/>
+            <w:r>
+              <w:rPr>
+                <w:rFonts w:ascii="Calibri" w:eastAsia="Times New Roman" w:hAnsi="Calibri" w:cs="Calibri"/>
+                <w:color w:val="000000"/>
+              </w:rPr>
+              <w:t xml:space="preserve">-46/163/26-1A,bushawara </w:t>
+            </w:r>
+            <w:proofErr w:type="spellStart"/>
+            <w:r>
+              <w:rPr>
+                <w:rFonts w:ascii="Calibri" w:eastAsia="Times New Roman" w:hAnsi="Calibri" w:cs="Calibri"/>
+                <w:color w:val="000000"/>
+              </w:rPr>
+              <w:t>peta,Kurnool</w:t>
+            </w:r>
+            <w:proofErr w:type="spellEnd"/>
+            <w:r>
+              <w:rPr>
+                <w:rFonts w:ascii="Calibri" w:eastAsia="Times New Roman" w:hAnsi="Calibri" w:cs="Calibri"/>
+                <w:color w:val="000000"/>
+              </w:rPr>
+              <w:t>.</w:t>
             </w:r>
           </w:p>
         </w:tc>
@@ -38209,6 +39961,13 @@
                 <w:color w:val="000000"/>
               </w:rPr>
               <w:t> </w:t>
+            </w:r>
+            <w:r>
+              <w:rPr>
+                <w:rFonts w:ascii="Calibri" w:eastAsia="Times New Roman" w:hAnsi="Calibri" w:cs="Calibri"/>
+                <w:color w:val="000000"/>
+              </w:rPr>
+              <w:t>9966008837</w:t>
             </w:r>
           </w:p>
         </w:tc>
@@ -38818,7 +40577,6 @@
           <w:sz w:val="20"/>
           <w:szCs w:val="20"/>
         </w:rPr>
-        <w:lastRenderedPageBreak/>
         <w:t>Please answer the following questions:</w:t>
       </w:r>
     </w:p>
@@ -38909,6 +40667,15 @@
                 <w:szCs w:val="20"/>
               </w:rPr>
             </w:pPr>
+            <w:r>
+              <w:rPr>
+                <w:rFonts w:ascii="Calibri" w:hAnsi="Calibri" w:cs="Arial"/>
+                <w:b/>
+                <w:sz w:val="20"/>
+                <w:szCs w:val="20"/>
+              </w:rPr>
+              <w:t>No</w:t>
+            </w:r>
           </w:p>
         </w:tc>
       </w:tr>
@@ -39170,6 +40937,15 @@
                 <w:szCs w:val="20"/>
               </w:rPr>
             </w:pPr>
+            <w:r>
+              <w:rPr>
+                <w:rFonts w:ascii="Calibri" w:hAnsi="Calibri" w:cs="Arial"/>
+                <w:b/>
+                <w:sz w:val="20"/>
+                <w:szCs w:val="20"/>
+              </w:rPr>
+              <w:t>NO</w:t>
+            </w:r>
           </w:p>
         </w:tc>
       </w:tr>
@@ -39362,12 +41138,12 @@
         <w:tblLook w:val="04A0" w:firstRow="1" w:lastRow="0" w:firstColumn="1" w:lastColumn="0" w:noHBand="0" w:noVBand="1"/>
       </w:tblPr>
       <w:tblGrid>
-        <w:gridCol w:w="111"/>
-        <w:gridCol w:w="111"/>
-        <w:gridCol w:w="632"/>
-        <w:gridCol w:w="632"/>
-        <w:gridCol w:w="632"/>
-        <w:gridCol w:w="632"/>
+        <w:gridCol w:w="112"/>
+        <w:gridCol w:w="112"/>
+        <w:gridCol w:w="635"/>
+        <w:gridCol w:w="635"/>
+        <w:gridCol w:w="633"/>
+        <w:gridCol w:w="633"/>
         <w:gridCol w:w="633"/>
         <w:gridCol w:w="633"/>
         <w:gridCol w:w="633"/>
@@ -39957,6 +41733,7 @@
       <w:r>
         <w:rPr>
           <w:noProof/>
+          <w:lang w:val="en-IN" w:eastAsia="en-IN"/>
         </w:rPr>
         <mc:AlternateContent>
           <mc:Choice Requires="wps">
@@ -39970,7 +41747,7 @@
                   <wp:posOffset>30480</wp:posOffset>
                 </wp:positionV>
                 <wp:extent cx="4678680" cy="550545"/>
-                <wp:effectExtent l="12700" t="9525" r="13970" b="11430"/>
+                <wp:effectExtent l="0" t="0" r="26670" b="20955"/>
                 <wp:wrapNone/>
                 <wp:docPr id="13" name="Rectangle 61"/>
                 <wp:cNvGraphicFramePr>
@@ -40002,6 +41779,22 @@
                           <a:tailEnd/>
                         </a:ln>
                       </wps:spPr>
+                      <wps:txbx>
+                        <w:txbxContent>
+                          <w:p>
+                            <w:pPr>
+                              <w:jc w:val="center"/>
+                            </w:pPr>
+                            <w:proofErr w:type="spellStart"/>
+                            <w:proofErr w:type="gramStart"/>
+                            <w:r>
+                              <w:t>telugu</w:t>
+                            </w:r>
+                            <w:proofErr w:type="spellEnd"/>
+                            <w:proofErr w:type="gramEnd"/>
+                          </w:p>
+                        </w:txbxContent>
+                      </wps:txbx>
                       <wps:bodyPr rot="0" vert="horz" wrap="square" lIns="91440" tIns="45720" rIns="91440" bIns="45720" anchor="t" anchorCtr="0" upright="1">
                         <a:noAutofit/>
                       </wps:bodyPr>
@@ -40019,7 +41812,24 @@
           </mc:Choice>
           <mc:Fallback>
             <w:pict>
-              <v:rect w14:anchorId="62D84A1B" id="Rectangle 61" o:spid="_x0000_s1026" style="position:absolute;margin-left:159.25pt;margin-top:2.4pt;width:368.4pt;height:43.35pt;z-index:-251637760;visibility:visible;mso-wrap-style:square;mso-width-percent:0;mso-height-percent:0;mso-wrap-distance-left:9pt;mso-wrap-distance-top:0;mso-wrap-distance-right:9pt;mso-wrap-distance-bottom:0;mso-position-horizontal:absolute;mso-position-horizontal-relative:text;mso-position-vertical:absolute;mso-position-vertical-relative:text;mso-width-percent:0;mso-height-percent:0;mso-width-relative:page;mso-height-relative:page;v-text-anchor:top" o:gfxdata="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"/>
+              <v:rect id="Rectangle 61" o:spid="_x0000_s1031" style="position:absolute;left:0;text-align:left;margin-left:159.25pt;margin-top:2.4pt;width:368.4pt;height:43.35pt;z-index:-251637760;visibility:visible;mso-wrap-style:square;mso-width-percent:0;mso-height-percent:0;mso-wrap-distance-left:9pt;mso-wrap-distance-top:0;mso-wrap-distance-right:9pt;mso-wrap-distance-bottom:0;mso-position-horizontal:absolute;mso-position-horizontal-relative:text;mso-position-vertical:absolute;mso-position-vertical-relative:text;mso-width-percent:0;mso-height-percent:0;mso-width-relative:page;mso-height-relative:page;v-text-anchor:top" o:gfxdata="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">
+                <v:textbox>
+                  <w:txbxContent>
+                    <w:p>
+                      <w:pPr>
+                        <w:jc w:val="center"/>
+                      </w:pPr>
+                      <w:proofErr w:type="spellStart"/>
+                      <w:proofErr w:type="gramStart"/>
+                      <w:r>
+                        <w:t>telugu</w:t>
+                      </w:r>
+                      <w:proofErr w:type="spellEnd"/>
+                      <w:proofErr w:type="gramEnd"/>
+                    </w:p>
+                  </w:txbxContent>
+                </v:textbox>
+              </v:rect>
             </w:pict>
           </mc:Fallback>
         </mc:AlternateContent>
@@ -40030,6 +41840,7 @@
           <w:noProof/>
           <w:sz w:val="18"/>
           <w:szCs w:val="18"/>
+          <w:lang w:val="en-IN" w:eastAsia="en-IN"/>
         </w:rPr>
         <mc:AlternateContent>
           <mc:Choice Requires="wps">
@@ -40111,7 +41922,7 @@
           </mc:Choice>
           <mc:Fallback>
             <w:pict>
-              <v:shape id="Text Box 63" o:spid="_x0000_s1031" type="#_x0000_t202" style="position:absolute;left:0;text-align:left;margin-left:385.6pt;margin-top:4.3pt;width:63.6pt;height:17.75pt;z-index:251680768;visibility:visible;mso-wrap-style:square;mso-width-percent:0;mso-height-percent:0;mso-wrap-distance-left:9pt;mso-wrap-distance-top:0;mso-wrap-distance-right:9pt;mso-wrap-distance-bottom:0;mso-position-horizontal:absolute;mso-position-horizontal-relative:text;mso-position-vertical:absolute;mso-position-vertical-relative:text;mso-width-percent:0;mso-height-percent:0;mso-width-relative:margin;mso-height-relative:margin;v-text-anchor:top" o:gfxdata="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" stroked="f">
+              <v:shape id="Text Box 63" o:spid="_x0000_s1032" type="#_x0000_t202" style="position:absolute;left:0;text-align:left;margin-left:385.6pt;margin-top:4.3pt;width:63.6pt;height:17.75pt;z-index:251680768;visibility:visible;mso-wrap-style:square;mso-width-percent:0;mso-height-percent:0;mso-wrap-distance-left:9pt;mso-wrap-distance-top:0;mso-wrap-distance-right:9pt;mso-wrap-distance-bottom:0;mso-position-horizontal:absolute;mso-position-horizontal-relative:text;mso-position-vertical:absolute;mso-position-vertical-relative:text;mso-width-percent:0;mso-height-percent:0;mso-width-relative:margin;mso-height-relative:margin;v-text-anchor:top" o:gfxdata="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" stroked="f">
                 <v:textbox>
                   <w:txbxContent>
                     <w:p>
@@ -40135,6 +41946,7 @@
           <w:noProof/>
           <w:sz w:val="18"/>
           <w:szCs w:val="18"/>
+          <w:lang w:val="en-IN" w:eastAsia="en-IN"/>
         </w:rPr>
         <mc:AlternateContent>
           <mc:Choice Requires="wps">
@@ -40216,7 +42028,7 @@
           </mc:Choice>
           <mc:Fallback>
             <w:pict>
-              <v:shape id="Text Box 62" o:spid="_x0000_s1032" type="#_x0000_t202" style="position:absolute;left:0;text-align:left;margin-left:244.05pt;margin-top:4.3pt;width:63.6pt;height:17.75pt;z-index:251679744;visibility:visible;mso-wrap-style:square;mso-width-percent:0;mso-height-percent:0;mso-wrap-distance-left:9pt;mso-wrap-distance-top:0;mso-wrap-distance-right:9pt;mso-wrap-distance-bottom:0;mso-position-horizontal:absolute;mso-position-horizontal-relative:text;mso-position-vertical:absolute;mso-position-vertical-relative:text;mso-width-percent:0;mso-height-percent:0;mso-width-relative:margin;mso-height-relative:margin;v-text-anchor:top" o:gfxdata="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" stroked="f">
+              <v:shape id="Text Box 62" o:spid="_x0000_s1033" type="#_x0000_t202" style="position:absolute;left:0;text-align:left;margin-left:244.05pt;margin-top:4.3pt;width:63.6pt;height:17.75pt;z-index:251679744;visibility:visible;mso-wrap-style:square;mso-width-percent:0;mso-height-percent:0;mso-wrap-distance-left:9pt;mso-wrap-distance-top:0;mso-wrap-distance-right:9pt;mso-wrap-distance-bottom:0;mso-position-horizontal:absolute;mso-position-horizontal-relative:text;mso-position-vertical:absolute;mso-position-vertical-relative:text;mso-width-percent:0;mso-height-percent:0;mso-width-relative:margin;mso-height-relative:margin;v-text-anchor:top" o:gfxdata="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" stroked="f">
                 <v:textbox>
                   <w:txbxContent>
                     <w:p>
@@ -40240,6 +42052,7 @@
           <w:noProof/>
           <w:sz w:val="18"/>
           <w:szCs w:val="18"/>
+          <w:lang w:val="en-IN" w:eastAsia="en-IN"/>
         </w:rPr>
         <mc:AlternateContent>
           <mc:Choice Requires="wps">
@@ -40320,6 +42133,7 @@
           <w:noProof/>
           <w:sz w:val="18"/>
           <w:szCs w:val="18"/>
+          <w:lang w:val="en-IN" w:eastAsia="en-IN"/>
         </w:rPr>
         <mc:AlternateContent>
           <mc:Choice Requires="wps">
@@ -40393,6 +42207,7 @@
       <w:r>
         <w:rPr>
           <w:noProof/>
+          <w:lang w:val="en-IN" w:eastAsia="en-IN"/>
         </w:rPr>
         <mc:AlternateContent>
           <mc:Choice Requires="wps">
@@ -40474,7 +42289,7 @@
           </mc:Choice>
           <mc:Fallback>
             <w:pict>
-              <v:shape id="Text Box 60" o:spid="_x0000_s1033" type="#_x0000_t202" style="position:absolute;left:0;text-align:left;margin-left:159.9pt;margin-top:4.3pt;width:63.6pt;height:17.75pt;z-index:251677696;visibility:visible;mso-wrap-style:square;mso-width-percent:0;mso-height-percent:0;mso-wrap-distance-left:9pt;mso-wrap-distance-top:0;mso-wrap-distance-right:9pt;mso-wrap-distance-bottom:0;mso-position-horizontal:absolute;mso-position-horizontal-relative:text;mso-position-vertical:absolute;mso-position-vertical-relative:text;mso-width-percent:0;mso-height-percent:0;mso-width-relative:margin;mso-height-relative:margin;v-text-anchor:top" o:gfxdata="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" stroked="f">
+              <v:shape id="Text Box 60" o:spid="_x0000_s1034" type="#_x0000_t202" style="position:absolute;left:0;text-align:left;margin-left:159.9pt;margin-top:4.3pt;width:63.6pt;height:17.75pt;z-index:251677696;visibility:visible;mso-wrap-style:square;mso-width-percent:0;mso-height-percent:0;mso-wrap-distance-left:9pt;mso-wrap-distance-top:0;mso-wrap-distance-right:9pt;mso-wrap-distance-bottom:0;mso-position-horizontal:absolute;mso-position-horizontal-relative:text;mso-position-vertical:absolute;mso-position-vertical-relative:text;mso-width-percent:0;mso-height-percent:0;mso-width-relative:margin;mso-height-relative:margin;v-text-anchor:top" o:gfxdata="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" stroked="f">
                 <v:textbox>
                   <w:txbxContent>
                     <w:p>
@@ -40512,6 +42327,7 @@
           <w:noProof/>
           <w:sz w:val="18"/>
           <w:szCs w:val="18"/>
+          <w:lang w:val="en-IN" w:eastAsia="en-IN"/>
         </w:rPr>
         <mc:AlternateContent>
           <mc:Choice Requires="wps">
@@ -40588,6 +42404,7 @@
           <w:noProof/>
           <w:sz w:val="18"/>
           <w:szCs w:val="18"/>
+          <w:lang w:val="en-IN" w:eastAsia="en-IN"/>
         </w:rPr>
         <mc:AlternateContent>
           <mc:Choice Requires="wps">
@@ -40664,6 +42481,7 @@
           <w:noProof/>
           <w:sz w:val="18"/>
           <w:szCs w:val="18"/>
+          <w:lang w:val="en-IN" w:eastAsia="en-IN"/>
         </w:rPr>
         <mc:AlternateContent>
           <mc:Choice Requires="wps">
@@ -40744,12 +42562,20 @@
       </w:r>
     </w:p>
     <w:p>
+      <w:pPr>
+        <w:tabs>
+          <w:tab w:val="left" w:pos="3855"/>
+          <w:tab w:val="center" w:pos="5400"/>
+          <w:tab w:val="left" w:pos="7050"/>
+        </w:tabs>
+      </w:pPr>
       <w:r>
         <w:rPr>
           <w:b/>
           <w:noProof/>
           <w:sz w:val="18"/>
           <w:szCs w:val="18"/>
+          <w:lang w:val="en-IN" w:eastAsia="en-IN"/>
         </w:rPr>
         <mc:AlternateContent>
           <mc:Choice Requires="wps">
@@ -40817,6 +42643,22 @@
           </mc:Fallback>
         </mc:AlternateContent>
       </w:r>
+      <w:r>
+        <w:tab/>
+      </w:r>
+      <w:proofErr w:type="gramStart"/>
+      <w:r>
+        <w:t>yes</w:t>
+      </w:r>
+      <w:proofErr w:type="gramEnd"/>
+      <w:r>
+        <w:tab/>
+        <w:t>yes</w:t>
+      </w:r>
+      <w:r>
+        <w:tab/>
+        <w:t>mother tongue</w:t>
+      </w:r>
     </w:p>
     <w:p>
       <w:pPr>
@@ -40835,6 +42677,7 @@
           <w:color w:val="000000"/>
           <w:sz w:val="20"/>
           <w:szCs w:val="20"/>
+          <w:lang w:val="en-IN" w:eastAsia="en-IN"/>
         </w:rPr>
         <mc:AlternateContent>
           <mc:Choice Requires="wps">
@@ -40929,6 +42772,7 @@
           <w:sz w:val="20"/>
           <w:szCs w:val="20"/>
         </w:rPr>
+        <w:lastRenderedPageBreak/>
         <w:t>Time required to join:</w:t>
       </w:r>
     </w:p>
@@ -41006,6 +42850,16 @@
           <w:szCs w:val="20"/>
         </w:rPr>
         <w:tab/>
+      </w:r>
+      <w:r>
+        <w:rPr>
+          <w:rFonts w:ascii="Calibri" w:eastAsia="Times New Roman" w:hAnsi="Calibri" w:cs="Calibri"/>
+          <w:b/>
+          <w:color w:val="000000"/>
+          <w:sz w:val="20"/>
+          <w:szCs w:val="20"/>
+        </w:rPr>
+        <w:t>10/10/2020</w:t>
       </w:r>
       <w:r>
         <w:rPr>
@@ -41107,6 +42961,16 @@
           <w:szCs w:val="20"/>
         </w:rPr>
         <w:tab/>
+      </w:r>
+      <w:r>
+        <w:rPr>
+          <w:rFonts w:ascii="Calibri" w:eastAsia="Times New Roman" w:hAnsi="Calibri" w:cs="Calibri"/>
+          <w:b/>
+          <w:color w:val="000000"/>
+          <w:sz w:val="20"/>
+          <w:szCs w:val="20"/>
+        </w:rPr>
+        <w:t>Chandana</w:t>
       </w:r>
       <w:r>
         <w:rPr>
@@ -41286,7 +43150,6 @@
           <w:u w:val="double"/>
           <w:lang w:val="en"/>
         </w:rPr>
-        <w:lastRenderedPageBreak/>
         <w:t>Pre Joining Declaration Form</w:t>
       </w:r>
     </w:p>
@@ -41857,7 +43720,6 @@
           <w:rFonts w:ascii="Bookman Old Style" w:hAnsi="Bookman Old Style" w:cs="Bookman Old Style"/>
           <w:lang w:val="en"/>
         </w:rPr>
-        <w:lastRenderedPageBreak/>
         <w:t>Provident Fund Contribution:</w:t>
       </w:r>
     </w:p>
@@ -41934,7 +43796,23 @@
           <w:rFonts w:ascii="Bookman Old Style" w:hAnsi="Bookman Old Style" w:cs="Bookman Old Style"/>
           <w:lang w:val="en"/>
         </w:rPr>
-        <w:t>In case where PF wages is above the statutory maximum limit of Rs. 15,000/- p.m., you have an option to choose the deduction of 12% on actual PF wages. In such situation, various component of the compensation will be adjusted to accommodate your request. PF wages considered for this calculation will be as per Employee Provident Fund and Miscellaneous Provision Act, 1952.</w:t>
+        <w:t xml:space="preserve">In case where PF wages is above the statutory maximum limit of </w:t>
+      </w:r>
+      <w:proofErr w:type="spellStart"/>
+      <w:r>
+        <w:rPr>
+          <w:rFonts w:ascii="Bookman Old Style" w:hAnsi="Bookman Old Style" w:cs="Bookman Old Style"/>
+          <w:lang w:val="en"/>
+        </w:rPr>
+        <w:t>Rs</w:t>
+      </w:r>
+      <w:proofErr w:type="spellEnd"/>
+      <w:r>
+        <w:rPr>
+          <w:rFonts w:ascii="Bookman Old Style" w:hAnsi="Bookman Old Style" w:cs="Bookman Old Style"/>
+          <w:lang w:val="en"/>
+        </w:rPr>
+        <w:t>. 15,000/- p.m., you have an option to choose the deduction of 12% on actual PF wages. In such situation, various component of the compensation will be adjusted to accommodate your request. PF wages considered for this calculation will be as per Employee Provident Fund and Miscellaneous Provision Act, 1952.</w:t>
       </w:r>
     </w:p>
     <w:p>
@@ -42185,6 +44063,7 @@
           <w:u w:val="single"/>
           <w:lang w:val="en"/>
         </w:rPr>
+        <w:lastRenderedPageBreak/>
         <w:t>Medical Fitness</w:t>
       </w:r>
     </w:p>
@@ -42558,7 +44437,35 @@
         <w:rPr>
           <w:rFonts w:ascii="Bookman Old Style" w:hAnsi="Bookman Old Style" w:cs="Arial"/>
         </w:rPr>
-        <w:t>00 hrs and 0700 hrs - Convenient point pick-ups &amp; drops within the hiring zones.</w:t>
+        <w:t xml:space="preserve">00 </w:t>
+      </w:r>
+      <w:proofErr w:type="spellStart"/>
+      <w:r>
+        <w:rPr>
+          <w:rFonts w:ascii="Bookman Old Style" w:hAnsi="Bookman Old Style" w:cs="Arial"/>
+        </w:rPr>
+        <w:t>hrs</w:t>
+      </w:r>
+      <w:proofErr w:type="spellEnd"/>
+      <w:r>
+        <w:rPr>
+          <w:rFonts w:ascii="Bookman Old Style" w:hAnsi="Bookman Old Style" w:cs="Arial"/>
+        </w:rPr>
+        <w:t xml:space="preserve"> and 0700 </w:t>
+      </w:r>
+      <w:proofErr w:type="spellStart"/>
+      <w:r>
+        <w:rPr>
+          <w:rFonts w:ascii="Bookman Old Style" w:hAnsi="Bookman Old Style" w:cs="Arial"/>
+        </w:rPr>
+        <w:t>hrs</w:t>
+      </w:r>
+      <w:proofErr w:type="spellEnd"/>
+      <w:r>
+        <w:rPr>
+          <w:rFonts w:ascii="Bookman Old Style" w:hAnsi="Bookman Old Style" w:cs="Arial"/>
+        </w:rPr>
+        <w:t xml:space="preserve"> - Convenient point pick-ups &amp; drops within the hiring zones.</w:t>
       </w:r>
     </w:p>
     <w:p>
@@ -42729,7 +44636,23 @@
           <w:rFonts w:ascii="Bookman Old Style" w:hAnsi="Bookman Old Style" w:cs="Bookman Old Style"/>
           <w:lang w:val="en"/>
         </w:rPr>
-        <w:t>Competency (Leadership capabilities, etc)</w:t>
+        <w:t xml:space="preserve">Competency (Leadership capabilities, </w:t>
+      </w:r>
+      <w:proofErr w:type="spellStart"/>
+      <w:r>
+        <w:rPr>
+          <w:rFonts w:ascii="Bookman Old Style" w:hAnsi="Bookman Old Style" w:cs="Bookman Old Style"/>
+          <w:lang w:val="en"/>
+        </w:rPr>
+        <w:t>etc</w:t>
+      </w:r>
+      <w:proofErr w:type="spellEnd"/>
+      <w:r>
+        <w:rPr>
+          <w:rFonts w:ascii="Bookman Old Style" w:hAnsi="Bookman Old Style" w:cs="Bookman Old Style"/>
+          <w:lang w:val="en"/>
+        </w:rPr>
+        <w:t>)</w:t>
       </w:r>
     </w:p>
     <w:p>
@@ -42766,7 +44689,23 @@
           <w:rFonts w:ascii="Bookman Old Style" w:hAnsi="Bookman Old Style" w:cs="Bookman Old Style"/>
           <w:lang w:val="en"/>
         </w:rPr>
-        <w:t>Skills (Motivational skills, Interpersonal skills, etc)</w:t>
+        <w:t xml:space="preserve">Skills (Motivational skills, Interpersonal skills, </w:t>
+      </w:r>
+      <w:proofErr w:type="spellStart"/>
+      <w:r>
+        <w:rPr>
+          <w:rFonts w:ascii="Bookman Old Style" w:hAnsi="Bookman Old Style" w:cs="Bookman Old Style"/>
+          <w:lang w:val="en"/>
+        </w:rPr>
+        <w:t>etc</w:t>
+      </w:r>
+      <w:proofErr w:type="spellEnd"/>
+      <w:r>
+        <w:rPr>
+          <w:rFonts w:ascii="Bookman Old Style" w:hAnsi="Bookman Old Style" w:cs="Bookman Old Style"/>
+          <w:lang w:val="en"/>
+        </w:rPr>
+        <w:t>)</w:t>
       </w:r>
     </w:p>
     <w:p>
@@ -43306,8 +45245,21 @@
                 <w:sz w:val="28"/>
                 <w:szCs w:val="28"/>
               </w:rPr>
-              <w:t>Out Of Boundry</w:t>
-            </w:r>
+              <w:t xml:space="preserve">Out Of </w:t>
+            </w:r>
+            <w:proofErr w:type="spellStart"/>
+            <w:r>
+              <w:rPr>
+                <w:rFonts w:ascii="Calibri" w:eastAsia="Times New Roman" w:hAnsi="Calibri" w:cs="Times New Roman"/>
+                <w:b/>
+                <w:bCs/>
+                <w:color w:val="000000"/>
+                <w:sz w:val="28"/>
+                <w:szCs w:val="28"/>
+              </w:rPr>
+              <w:t>Boundry</w:t>
+            </w:r>
+            <w:proofErr w:type="spellEnd"/>
           </w:p>
         </w:tc>
       </w:tr>
@@ -43338,6 +45290,7 @@
                 <w:color w:val="000000"/>
               </w:rPr>
             </w:pPr>
+            <w:proofErr w:type="spellStart"/>
             <w:r>
               <w:rPr>
                 <w:rFonts w:ascii="Calibri" w:eastAsia="Times New Roman" w:hAnsi="Calibri" w:cs="Times New Roman"/>
@@ -43345,6 +45298,7 @@
               </w:rPr>
               <w:t>Katraj</w:t>
             </w:r>
+            <w:proofErr w:type="spellEnd"/>
           </w:p>
         </w:tc>
         <w:tc>
@@ -43369,13 +45323,31 @@
                 <w:color w:val="000000"/>
               </w:rPr>
             </w:pPr>
+            <w:proofErr w:type="spellStart"/>
             <w:r>
               <w:rPr>
                 <w:rFonts w:ascii="Calibri" w:eastAsia="Times New Roman" w:hAnsi="Calibri" w:cs="Times New Roman"/>
                 <w:color w:val="000000"/>
               </w:rPr>
-              <w:t>Katraj Chowk</w:t>
-            </w:r>
+              <w:t>Katraj</w:t>
+            </w:r>
+            <w:proofErr w:type="spellEnd"/>
+            <w:r>
+              <w:rPr>
+                <w:rFonts w:ascii="Calibri" w:eastAsia="Times New Roman" w:hAnsi="Calibri" w:cs="Times New Roman"/>
+                <w:color w:val="000000"/>
+              </w:rPr>
+              <w:t xml:space="preserve"> </w:t>
+            </w:r>
+            <w:proofErr w:type="spellStart"/>
+            <w:r>
+              <w:rPr>
+                <w:rFonts w:ascii="Calibri" w:eastAsia="Times New Roman" w:hAnsi="Calibri" w:cs="Times New Roman"/>
+                <w:color w:val="000000"/>
+              </w:rPr>
+              <w:t>Chowk</w:t>
+            </w:r>
+            <w:proofErr w:type="spellEnd"/>
           </w:p>
         </w:tc>
         <w:tc>
@@ -43400,13 +45372,47 @@
                 <w:color w:val="000000"/>
               </w:rPr>
             </w:pPr>
+            <w:proofErr w:type="spellStart"/>
             <w:r>
               <w:rPr>
                 <w:rFonts w:ascii="Calibri" w:eastAsia="Times New Roman" w:hAnsi="Calibri" w:cs="Times New Roman"/>
                 <w:color w:val="000000"/>
               </w:rPr>
-              <w:t>Jambhul Wadi / Ambegaon</w:t>
-            </w:r>
+              <w:t>Jambhul</w:t>
+            </w:r>
+            <w:proofErr w:type="spellEnd"/>
+            <w:r>
+              <w:rPr>
+                <w:rFonts w:ascii="Calibri" w:eastAsia="Times New Roman" w:hAnsi="Calibri" w:cs="Times New Roman"/>
+                <w:color w:val="000000"/>
+              </w:rPr>
+              <w:t xml:space="preserve"> </w:t>
+            </w:r>
+            <w:proofErr w:type="spellStart"/>
+            <w:r>
+              <w:rPr>
+                <w:rFonts w:ascii="Calibri" w:eastAsia="Times New Roman" w:hAnsi="Calibri" w:cs="Times New Roman"/>
+                <w:color w:val="000000"/>
+              </w:rPr>
+              <w:t>Wadi</w:t>
+            </w:r>
+            <w:proofErr w:type="spellEnd"/>
+            <w:r>
+              <w:rPr>
+                <w:rFonts w:ascii="Calibri" w:eastAsia="Times New Roman" w:hAnsi="Calibri" w:cs="Times New Roman"/>
+                <w:color w:val="000000"/>
+              </w:rPr>
+              <w:t xml:space="preserve"> / </w:t>
+            </w:r>
+            <w:proofErr w:type="spellStart"/>
+            <w:r>
+              <w:rPr>
+                <w:rFonts w:ascii="Calibri" w:eastAsia="Times New Roman" w:hAnsi="Calibri" w:cs="Times New Roman"/>
+                <w:color w:val="000000"/>
+              </w:rPr>
+              <w:t>Ambegaon</w:t>
+            </w:r>
+            <w:proofErr w:type="spellEnd"/>
           </w:p>
         </w:tc>
       </w:tr>
@@ -43437,12 +45443,21 @@
                 <w:color w:val="000000"/>
               </w:rPr>
             </w:pPr>
+            <w:proofErr w:type="spellStart"/>
             <w:r>
               <w:rPr>
                 <w:rFonts w:ascii="Calibri" w:eastAsia="Times New Roman" w:hAnsi="Calibri" w:cs="Times New Roman"/>
                 <w:color w:val="000000"/>
               </w:rPr>
-              <w:t>Sinhgad Road</w:t>
+              <w:t>Sinhgad</w:t>
+            </w:r>
+            <w:proofErr w:type="spellEnd"/>
+            <w:r>
+              <w:rPr>
+                <w:rFonts w:ascii="Calibri" w:eastAsia="Times New Roman" w:hAnsi="Calibri" w:cs="Times New Roman"/>
+                <w:color w:val="000000"/>
+              </w:rPr>
+              <w:t xml:space="preserve"> Road</w:t>
             </w:r>
           </w:p>
         </w:tc>
@@ -43468,12 +45483,21 @@
                 <w:color w:val="000000"/>
               </w:rPr>
             </w:pPr>
+            <w:proofErr w:type="spellStart"/>
             <w:r>
               <w:rPr>
                 <w:rFonts w:ascii="Calibri" w:eastAsia="Times New Roman" w:hAnsi="Calibri" w:cs="Times New Roman"/>
                 <w:color w:val="000000"/>
               </w:rPr>
-              <w:t>Dhayari Last Bus Stop</w:t>
+              <w:t>Dhayari</w:t>
+            </w:r>
+            <w:proofErr w:type="spellEnd"/>
+            <w:r>
+              <w:rPr>
+                <w:rFonts w:ascii="Calibri" w:eastAsia="Times New Roman" w:hAnsi="Calibri" w:cs="Times New Roman"/>
+                <w:color w:val="000000"/>
+              </w:rPr>
+              <w:t xml:space="preserve"> Last Bus Stop</w:t>
             </w:r>
           </w:p>
         </w:tc>
@@ -43499,12 +45523,21 @@
                 <w:color w:val="000000"/>
               </w:rPr>
             </w:pPr>
+            <w:proofErr w:type="spellStart"/>
             <w:r>
               <w:rPr>
                 <w:rFonts w:ascii="Calibri" w:eastAsia="Times New Roman" w:hAnsi="Calibri" w:cs="Times New Roman"/>
                 <w:color w:val="000000"/>
               </w:rPr>
-              <w:t>Nanded City</w:t>
+              <w:t>Nanded</w:t>
+            </w:r>
+            <w:proofErr w:type="spellEnd"/>
+            <w:r>
+              <w:rPr>
+                <w:rFonts w:ascii="Calibri" w:eastAsia="Times New Roman" w:hAnsi="Calibri" w:cs="Times New Roman"/>
+                <w:color w:val="000000"/>
+              </w:rPr>
+              <w:t xml:space="preserve"> City</w:t>
             </w:r>
           </w:p>
         </w:tc>
@@ -43536,6 +45569,7 @@
                 <w:color w:val="000000"/>
               </w:rPr>
             </w:pPr>
+            <w:proofErr w:type="spellStart"/>
             <w:r>
               <w:rPr>
                 <w:rFonts w:ascii="Calibri" w:eastAsia="Times New Roman" w:hAnsi="Calibri" w:cs="Times New Roman"/>
@@ -43543,6 +45577,7 @@
               </w:rPr>
               <w:t>Warje</w:t>
             </w:r>
+            <w:proofErr w:type="spellEnd"/>
           </w:p>
         </w:tc>
         <w:tc>
@@ -43572,7 +45607,23 @@
                 <w:rFonts w:ascii="Calibri" w:eastAsia="Times New Roman" w:hAnsi="Calibri" w:cs="Times New Roman"/>
                 <w:color w:val="000000"/>
               </w:rPr>
-              <w:t>N D A Kondhwa Gate</w:t>
+              <w:t xml:space="preserve">N D A </w:t>
+            </w:r>
+            <w:proofErr w:type="spellStart"/>
+            <w:r>
+              <w:rPr>
+                <w:rFonts w:ascii="Calibri" w:eastAsia="Times New Roman" w:hAnsi="Calibri" w:cs="Times New Roman"/>
+                <w:color w:val="000000"/>
+              </w:rPr>
+              <w:t>Kondhwa</w:t>
+            </w:r>
+            <w:proofErr w:type="spellEnd"/>
+            <w:r>
+              <w:rPr>
+                <w:rFonts w:ascii="Calibri" w:eastAsia="Times New Roman" w:hAnsi="Calibri" w:cs="Times New Roman"/>
+                <w:color w:val="000000"/>
+              </w:rPr>
+              <w:t xml:space="preserve"> Gate</w:t>
             </w:r>
           </w:p>
         </w:tc>
@@ -43598,6 +45649,7 @@
                 <w:color w:val="000000"/>
               </w:rPr>
             </w:pPr>
+            <w:proofErr w:type="spellStart"/>
             <w:r>
               <w:rPr>
                 <w:rFonts w:ascii="Calibri" w:eastAsia="Times New Roman" w:hAnsi="Calibri" w:cs="Times New Roman"/>
@@ -43605,6 +45657,7 @@
               </w:rPr>
               <w:t>Khadakwasla</w:t>
             </w:r>
+            <w:proofErr w:type="spellEnd"/>
           </w:p>
         </w:tc>
       </w:tr>
@@ -43635,13 +45688,31 @@
                 <w:color w:val="000000"/>
               </w:rPr>
             </w:pPr>
+            <w:proofErr w:type="spellStart"/>
             <w:r>
               <w:rPr>
                 <w:rFonts w:ascii="Calibri" w:eastAsia="Times New Roman" w:hAnsi="Calibri" w:cs="Times New Roman"/>
                 <w:color w:val="000000"/>
               </w:rPr>
-              <w:t>Pashan/Bavdhan</w:t>
-            </w:r>
+              <w:t>Pashan</w:t>
+            </w:r>
+            <w:proofErr w:type="spellEnd"/>
+            <w:r>
+              <w:rPr>
+                <w:rFonts w:ascii="Calibri" w:eastAsia="Times New Roman" w:hAnsi="Calibri" w:cs="Times New Roman"/>
+                <w:color w:val="000000"/>
+              </w:rPr>
+              <w:t>/</w:t>
+            </w:r>
+            <w:proofErr w:type="spellStart"/>
+            <w:r>
+              <w:rPr>
+                <w:rFonts w:ascii="Calibri" w:eastAsia="Times New Roman" w:hAnsi="Calibri" w:cs="Times New Roman"/>
+                <w:color w:val="000000"/>
+              </w:rPr>
+              <w:t>Bavdhan</w:t>
+            </w:r>
+            <w:proofErr w:type="spellEnd"/>
           </w:p>
         </w:tc>
         <w:tc>
@@ -43666,13 +45737,47 @@
                 <w:color w:val="000000"/>
               </w:rPr>
             </w:pPr>
+            <w:proofErr w:type="spellStart"/>
             <w:r>
               <w:rPr>
                 <w:rFonts w:ascii="Calibri" w:eastAsia="Times New Roman" w:hAnsi="Calibri" w:cs="Times New Roman"/>
                 <w:color w:val="000000"/>
               </w:rPr>
-              <w:t>Sus Road / Chandani Chowk</w:t>
-            </w:r>
+              <w:t>Sus</w:t>
+            </w:r>
+            <w:proofErr w:type="spellEnd"/>
+            <w:r>
+              <w:rPr>
+                <w:rFonts w:ascii="Calibri" w:eastAsia="Times New Roman" w:hAnsi="Calibri" w:cs="Times New Roman"/>
+                <w:color w:val="000000"/>
+              </w:rPr>
+              <w:t xml:space="preserve"> Road / </w:t>
+            </w:r>
+            <w:proofErr w:type="spellStart"/>
+            <w:r>
+              <w:rPr>
+                <w:rFonts w:ascii="Calibri" w:eastAsia="Times New Roman" w:hAnsi="Calibri" w:cs="Times New Roman"/>
+                <w:color w:val="000000"/>
+              </w:rPr>
+              <w:t>Chandani</w:t>
+            </w:r>
+            <w:proofErr w:type="spellEnd"/>
+            <w:r>
+              <w:rPr>
+                <w:rFonts w:ascii="Calibri" w:eastAsia="Times New Roman" w:hAnsi="Calibri" w:cs="Times New Roman"/>
+                <w:color w:val="000000"/>
+              </w:rPr>
+              <w:t xml:space="preserve"> </w:t>
+            </w:r>
+            <w:proofErr w:type="spellStart"/>
+            <w:r>
+              <w:rPr>
+                <w:rFonts w:ascii="Calibri" w:eastAsia="Times New Roman" w:hAnsi="Calibri" w:cs="Times New Roman"/>
+                <w:color w:val="000000"/>
+              </w:rPr>
+              <w:t>Chowk</w:t>
+            </w:r>
+            <w:proofErr w:type="spellEnd"/>
           </w:p>
         </w:tc>
         <w:tc>
@@ -43697,13 +45802,63 @@
                 <w:color w:val="000000"/>
               </w:rPr>
             </w:pPr>
+            <w:proofErr w:type="spellStart"/>
             <w:r>
               <w:rPr>
                 <w:rFonts w:ascii="Calibri" w:eastAsia="Times New Roman" w:hAnsi="Calibri" w:cs="Times New Roman"/>
                 <w:color w:val="000000"/>
               </w:rPr>
-              <w:t>Sus Gaon / Beyond Chandani Chowk</w:t>
-            </w:r>
+              <w:t>Sus</w:t>
+            </w:r>
+            <w:proofErr w:type="spellEnd"/>
+            <w:r>
+              <w:rPr>
+                <w:rFonts w:ascii="Calibri" w:eastAsia="Times New Roman" w:hAnsi="Calibri" w:cs="Times New Roman"/>
+                <w:color w:val="000000"/>
+              </w:rPr>
+              <w:t xml:space="preserve"> </w:t>
+            </w:r>
+            <w:proofErr w:type="spellStart"/>
+            <w:r>
+              <w:rPr>
+                <w:rFonts w:ascii="Calibri" w:eastAsia="Times New Roman" w:hAnsi="Calibri" w:cs="Times New Roman"/>
+                <w:color w:val="000000"/>
+              </w:rPr>
+              <w:t>Gaon</w:t>
+            </w:r>
+            <w:proofErr w:type="spellEnd"/>
+            <w:r>
+              <w:rPr>
+                <w:rFonts w:ascii="Calibri" w:eastAsia="Times New Roman" w:hAnsi="Calibri" w:cs="Times New Roman"/>
+                <w:color w:val="000000"/>
+              </w:rPr>
+              <w:t xml:space="preserve"> / Beyond </w:t>
+            </w:r>
+            <w:proofErr w:type="spellStart"/>
+            <w:r>
+              <w:rPr>
+                <w:rFonts w:ascii="Calibri" w:eastAsia="Times New Roman" w:hAnsi="Calibri" w:cs="Times New Roman"/>
+                <w:color w:val="000000"/>
+              </w:rPr>
+              <w:t>Chandani</w:t>
+            </w:r>
+            <w:proofErr w:type="spellEnd"/>
+            <w:r>
+              <w:rPr>
+                <w:rFonts w:ascii="Calibri" w:eastAsia="Times New Roman" w:hAnsi="Calibri" w:cs="Times New Roman"/>
+                <w:color w:val="000000"/>
+              </w:rPr>
+              <w:t xml:space="preserve"> </w:t>
+            </w:r>
+            <w:proofErr w:type="spellStart"/>
+            <w:r>
+              <w:rPr>
+                <w:rFonts w:ascii="Calibri" w:eastAsia="Times New Roman" w:hAnsi="Calibri" w:cs="Times New Roman"/>
+                <w:color w:val="000000"/>
+              </w:rPr>
+              <w:t>Chowk</w:t>
+            </w:r>
+            <w:proofErr w:type="spellEnd"/>
           </w:p>
         </w:tc>
       </w:tr>
@@ -43734,13 +45889,31 @@
                 <w:color w:val="000000"/>
               </w:rPr>
             </w:pPr>
+            <w:proofErr w:type="spellStart"/>
             <w:r>
               <w:rPr>
                 <w:rFonts w:ascii="Calibri" w:eastAsia="Times New Roman" w:hAnsi="Calibri" w:cs="Times New Roman"/>
                 <w:color w:val="000000"/>
               </w:rPr>
-              <w:t>Balewadi/Baner</w:t>
-            </w:r>
+              <w:t>Balewadi</w:t>
+            </w:r>
+            <w:proofErr w:type="spellEnd"/>
+            <w:r>
+              <w:rPr>
+                <w:rFonts w:ascii="Calibri" w:eastAsia="Times New Roman" w:hAnsi="Calibri" w:cs="Times New Roman"/>
+                <w:color w:val="000000"/>
+              </w:rPr>
+              <w:t>/</w:t>
+            </w:r>
+            <w:proofErr w:type="spellStart"/>
+            <w:r>
+              <w:rPr>
+                <w:rFonts w:ascii="Calibri" w:eastAsia="Times New Roman" w:hAnsi="Calibri" w:cs="Times New Roman"/>
+                <w:color w:val="000000"/>
+              </w:rPr>
+              <w:t>Baner</w:t>
+            </w:r>
+            <w:proofErr w:type="spellEnd"/>
           </w:p>
         </w:tc>
         <w:tc>
@@ -43770,8 +45943,17 @@
                 <w:rFonts w:ascii="Calibri" w:eastAsia="Times New Roman" w:hAnsi="Calibri" w:cs="Times New Roman"/>
                 <w:color w:val="000000"/>
               </w:rPr>
-              <w:t>Syngenta Company / Hotel Sadanad</w:t>
-            </w:r>
+              <w:t xml:space="preserve">Syngenta Company / Hotel </w:t>
+            </w:r>
+            <w:proofErr w:type="spellStart"/>
+            <w:r>
+              <w:rPr>
+                <w:rFonts w:ascii="Calibri" w:eastAsia="Times New Roman" w:hAnsi="Calibri" w:cs="Times New Roman"/>
+                <w:color w:val="000000"/>
+              </w:rPr>
+              <w:t>Sadanad</w:t>
+            </w:r>
+            <w:proofErr w:type="spellEnd"/>
           </w:p>
         </w:tc>
         <w:tc>
@@ -43801,7 +45983,23 @@
                 <w:rFonts w:ascii="Calibri" w:eastAsia="Times New Roman" w:hAnsi="Calibri" w:cs="Times New Roman"/>
                 <w:color w:val="000000"/>
               </w:rPr>
-              <w:t>Beyond Mumbai Banglore By - Pass</w:t>
+              <w:t xml:space="preserve">Beyond Mumbai </w:t>
+            </w:r>
+            <w:proofErr w:type="spellStart"/>
+            <w:r>
+              <w:rPr>
+                <w:rFonts w:ascii="Calibri" w:eastAsia="Times New Roman" w:hAnsi="Calibri" w:cs="Times New Roman"/>
+                <w:color w:val="000000"/>
+              </w:rPr>
+              <w:t>Banglore</w:t>
+            </w:r>
+            <w:proofErr w:type="spellEnd"/>
+            <w:r>
+              <w:rPr>
+                <w:rFonts w:ascii="Calibri" w:eastAsia="Times New Roman" w:hAnsi="Calibri" w:cs="Times New Roman"/>
+                <w:color w:val="000000"/>
+              </w:rPr>
+              <w:t xml:space="preserve"> By - Pass</w:t>
             </w:r>
           </w:p>
         </w:tc>
@@ -43833,6 +46031,7 @@
                 <w:color w:val="000000"/>
               </w:rPr>
             </w:pPr>
+            <w:proofErr w:type="spellStart"/>
             <w:r>
               <w:rPr>
                 <w:rFonts w:ascii="Calibri" w:eastAsia="Times New Roman" w:hAnsi="Calibri" w:cs="Times New Roman"/>
@@ -43840,6 +46039,7 @@
               </w:rPr>
               <w:t>Wakad</w:t>
             </w:r>
+            <w:proofErr w:type="spellEnd"/>
           </w:p>
         </w:tc>
         <w:tc>
@@ -43864,12 +46064,21 @@
                 <w:color w:val="000000"/>
               </w:rPr>
             </w:pPr>
+            <w:proofErr w:type="spellStart"/>
             <w:r>
               <w:rPr>
                 <w:rFonts w:ascii="Calibri" w:eastAsia="Times New Roman" w:hAnsi="Calibri" w:cs="Times New Roman"/>
                 <w:color w:val="000000"/>
               </w:rPr>
-              <w:t>Jagtap Dairy</w:t>
+              <w:t>Jagtap</w:t>
+            </w:r>
+            <w:proofErr w:type="spellEnd"/>
+            <w:r>
+              <w:rPr>
+                <w:rFonts w:ascii="Calibri" w:eastAsia="Times New Roman" w:hAnsi="Calibri" w:cs="Times New Roman"/>
+                <w:color w:val="000000"/>
+              </w:rPr>
+              <w:t xml:space="preserve"> Dairy</w:t>
             </w:r>
           </w:p>
         </w:tc>
@@ -43900,7 +46109,23 @@
                 <w:rFonts w:ascii="Calibri" w:eastAsia="Times New Roman" w:hAnsi="Calibri" w:cs="Times New Roman"/>
                 <w:color w:val="000000"/>
               </w:rPr>
-              <w:t>Beyond Jagtap Dairy</w:t>
+              <w:t xml:space="preserve">Beyond </w:t>
+            </w:r>
+            <w:proofErr w:type="spellStart"/>
+            <w:r>
+              <w:rPr>
+                <w:rFonts w:ascii="Calibri" w:eastAsia="Times New Roman" w:hAnsi="Calibri" w:cs="Times New Roman"/>
+                <w:color w:val="000000"/>
+              </w:rPr>
+              <w:t>Jagtap</w:t>
+            </w:r>
+            <w:proofErr w:type="spellEnd"/>
+            <w:r>
+              <w:rPr>
+                <w:rFonts w:ascii="Calibri" w:eastAsia="Times New Roman" w:hAnsi="Calibri" w:cs="Times New Roman"/>
+                <w:color w:val="000000"/>
+              </w:rPr>
+              <w:t xml:space="preserve"> Dairy</w:t>
             </w:r>
           </w:p>
         </w:tc>
@@ -43932,6 +46157,7 @@
                 <w:color w:val="000000"/>
               </w:rPr>
             </w:pPr>
+            <w:proofErr w:type="spellStart"/>
             <w:r>
               <w:rPr>
                 <w:rFonts w:ascii="Calibri" w:eastAsia="Times New Roman" w:hAnsi="Calibri" w:cs="Times New Roman"/>
@@ -43939,6 +46165,7 @@
               </w:rPr>
               <w:t>Kalewadi</w:t>
             </w:r>
+            <w:proofErr w:type="spellEnd"/>
           </w:p>
         </w:tc>
         <w:tc>
@@ -43963,13 +46190,31 @@
                 <w:color w:val="000000"/>
               </w:rPr>
             </w:pPr>
+            <w:proofErr w:type="spellStart"/>
             <w:r>
               <w:rPr>
                 <w:rFonts w:ascii="Calibri" w:eastAsia="Times New Roman" w:hAnsi="Calibri" w:cs="Times New Roman"/>
                 <w:color w:val="000000"/>
               </w:rPr>
-              <w:t>Dange Chowk</w:t>
-            </w:r>
+              <w:t>Dange</w:t>
+            </w:r>
+            <w:proofErr w:type="spellEnd"/>
+            <w:r>
+              <w:rPr>
+                <w:rFonts w:ascii="Calibri" w:eastAsia="Times New Roman" w:hAnsi="Calibri" w:cs="Times New Roman"/>
+                <w:color w:val="000000"/>
+              </w:rPr>
+              <w:t xml:space="preserve"> </w:t>
+            </w:r>
+            <w:proofErr w:type="spellStart"/>
+            <w:r>
+              <w:rPr>
+                <w:rFonts w:ascii="Calibri" w:eastAsia="Times New Roman" w:hAnsi="Calibri" w:cs="Times New Roman"/>
+                <w:color w:val="000000"/>
+              </w:rPr>
+              <w:t>Chowk</w:t>
+            </w:r>
+            <w:proofErr w:type="spellEnd"/>
           </w:p>
         </w:tc>
         <w:tc>
@@ -43994,6 +46239,7 @@
                 <w:color w:val="000000"/>
               </w:rPr>
             </w:pPr>
+            <w:proofErr w:type="spellStart"/>
             <w:r>
               <w:rPr>
                 <w:rFonts w:ascii="Calibri" w:eastAsia="Times New Roman" w:hAnsi="Calibri" w:cs="Times New Roman"/>
@@ -44001,6 +46247,7 @@
               </w:rPr>
               <w:t>Tathawde</w:t>
             </w:r>
+            <w:proofErr w:type="spellEnd"/>
           </w:p>
         </w:tc>
       </w:tr>
@@ -44031,6 +46278,7 @@
                 <w:color w:val="000000"/>
               </w:rPr>
             </w:pPr>
+            <w:proofErr w:type="spellStart"/>
             <w:r>
               <w:rPr>
                 <w:rFonts w:ascii="Calibri" w:eastAsia="Times New Roman" w:hAnsi="Calibri" w:cs="Times New Roman"/>
@@ -44038,6 +46286,7 @@
               </w:rPr>
               <w:t>Nigdi</w:t>
             </w:r>
+            <w:proofErr w:type="spellEnd"/>
           </w:p>
         </w:tc>
         <w:tc>
@@ -44062,12 +46311,37 @@
                 <w:color w:val="000000"/>
               </w:rPr>
             </w:pPr>
+            <w:proofErr w:type="spellStart"/>
             <w:r>
               <w:rPr>
                 <w:rFonts w:ascii="Calibri" w:eastAsia="Times New Roman" w:hAnsi="Calibri" w:cs="Times New Roman"/>
                 <w:color w:val="000000"/>
               </w:rPr>
-              <w:t>Pradhikaran / Akurdi Railway Station</w:t>
+              <w:t>Pradhikaran</w:t>
+            </w:r>
+            <w:proofErr w:type="spellEnd"/>
+            <w:r>
+              <w:rPr>
+                <w:rFonts w:ascii="Calibri" w:eastAsia="Times New Roman" w:hAnsi="Calibri" w:cs="Times New Roman"/>
+                <w:color w:val="000000"/>
+              </w:rPr>
+              <w:t xml:space="preserve"> / </w:t>
+            </w:r>
+            <w:proofErr w:type="spellStart"/>
+            <w:r>
+              <w:rPr>
+                <w:rFonts w:ascii="Calibri" w:eastAsia="Times New Roman" w:hAnsi="Calibri" w:cs="Times New Roman"/>
+                <w:color w:val="000000"/>
+              </w:rPr>
+              <w:t>Akurdi</w:t>
+            </w:r>
+            <w:proofErr w:type="spellEnd"/>
+            <w:r>
+              <w:rPr>
+                <w:rFonts w:ascii="Calibri" w:eastAsia="Times New Roman" w:hAnsi="Calibri" w:cs="Times New Roman"/>
+                <w:color w:val="000000"/>
+              </w:rPr>
+              <w:t xml:space="preserve"> Railway Station</w:t>
             </w:r>
           </w:p>
         </w:tc>
@@ -44093,6 +46367,7 @@
                 <w:color w:val="000000"/>
               </w:rPr>
             </w:pPr>
+            <w:proofErr w:type="spellStart"/>
             <w:r>
               <w:rPr>
                 <w:rFonts w:ascii="Calibri" w:eastAsia="Times New Roman" w:hAnsi="Calibri" w:cs="Times New Roman"/>
@@ -44100,6 +46375,7 @@
               </w:rPr>
               <w:t>Ravet</w:t>
             </w:r>
+            <w:proofErr w:type="spellEnd"/>
           </w:p>
         </w:tc>
       </w:tr>
@@ -44130,6 +46406,7 @@
                 <w:color w:val="000000"/>
               </w:rPr>
             </w:pPr>
+            <w:proofErr w:type="spellStart"/>
             <w:r>
               <w:rPr>
                 <w:rFonts w:ascii="Calibri" w:eastAsia="Times New Roman" w:hAnsi="Calibri" w:cs="Times New Roman"/>
@@ -44137,6 +46414,7 @@
               </w:rPr>
               <w:t>Dehuroad</w:t>
             </w:r>
+            <w:proofErr w:type="spellEnd"/>
           </w:p>
         </w:tc>
         <w:tc>
@@ -44161,12 +46439,37 @@
                 <w:color w:val="000000"/>
               </w:rPr>
             </w:pPr>
+            <w:proofErr w:type="spellStart"/>
             <w:r>
               <w:rPr>
                 <w:rFonts w:ascii="Calibri" w:eastAsia="Times New Roman" w:hAnsi="Calibri" w:cs="Times New Roman"/>
                 <w:color w:val="000000"/>
               </w:rPr>
-              <w:t>Mamurdi / Shinde Petrol Pump</w:t>
+              <w:t>Mamurdi</w:t>
+            </w:r>
+            <w:proofErr w:type="spellEnd"/>
+            <w:r>
+              <w:rPr>
+                <w:rFonts w:ascii="Calibri" w:eastAsia="Times New Roman" w:hAnsi="Calibri" w:cs="Times New Roman"/>
+                <w:color w:val="000000"/>
+              </w:rPr>
+              <w:t xml:space="preserve"> / </w:t>
+            </w:r>
+            <w:proofErr w:type="spellStart"/>
+            <w:r>
+              <w:rPr>
+                <w:rFonts w:ascii="Calibri" w:eastAsia="Times New Roman" w:hAnsi="Calibri" w:cs="Times New Roman"/>
+                <w:color w:val="000000"/>
+              </w:rPr>
+              <w:t>Shinde</w:t>
+            </w:r>
+            <w:proofErr w:type="spellEnd"/>
+            <w:r>
+              <w:rPr>
+                <w:rFonts w:ascii="Calibri" w:eastAsia="Times New Roman" w:hAnsi="Calibri" w:cs="Times New Roman"/>
+                <w:color w:val="000000"/>
+              </w:rPr>
+              <w:t xml:space="preserve"> Petrol Pump</w:t>
             </w:r>
           </w:p>
         </w:tc>
@@ -44192,13 +46495,63 @@
                 <w:color w:val="000000"/>
               </w:rPr>
             </w:pPr>
+            <w:proofErr w:type="spellStart"/>
             <w:r>
               <w:rPr>
                 <w:rFonts w:ascii="Calibri" w:eastAsia="Times New Roman" w:hAnsi="Calibri" w:cs="Times New Roman"/>
                 <w:color w:val="000000"/>
               </w:rPr>
-              <w:t>Chincoli / Somatne Phata / Talegaon</w:t>
-            </w:r>
+              <w:t>Chincoli</w:t>
+            </w:r>
+            <w:proofErr w:type="spellEnd"/>
+            <w:r>
+              <w:rPr>
+                <w:rFonts w:ascii="Calibri" w:eastAsia="Times New Roman" w:hAnsi="Calibri" w:cs="Times New Roman"/>
+                <w:color w:val="000000"/>
+              </w:rPr>
+              <w:t xml:space="preserve"> / </w:t>
+            </w:r>
+            <w:proofErr w:type="spellStart"/>
+            <w:r>
+              <w:rPr>
+                <w:rFonts w:ascii="Calibri" w:eastAsia="Times New Roman" w:hAnsi="Calibri" w:cs="Times New Roman"/>
+                <w:color w:val="000000"/>
+              </w:rPr>
+              <w:t>Somatne</w:t>
+            </w:r>
+            <w:proofErr w:type="spellEnd"/>
+            <w:r>
+              <w:rPr>
+                <w:rFonts w:ascii="Calibri" w:eastAsia="Times New Roman" w:hAnsi="Calibri" w:cs="Times New Roman"/>
+                <w:color w:val="000000"/>
+              </w:rPr>
+              <w:t xml:space="preserve"> </w:t>
+            </w:r>
+            <w:proofErr w:type="spellStart"/>
+            <w:r>
+              <w:rPr>
+                <w:rFonts w:ascii="Calibri" w:eastAsia="Times New Roman" w:hAnsi="Calibri" w:cs="Times New Roman"/>
+                <w:color w:val="000000"/>
+              </w:rPr>
+              <w:t>Phata</w:t>
+            </w:r>
+            <w:proofErr w:type="spellEnd"/>
+            <w:r>
+              <w:rPr>
+                <w:rFonts w:ascii="Calibri" w:eastAsia="Times New Roman" w:hAnsi="Calibri" w:cs="Times New Roman"/>
+                <w:color w:val="000000"/>
+              </w:rPr>
+              <w:t xml:space="preserve"> / </w:t>
+            </w:r>
+            <w:proofErr w:type="spellStart"/>
+            <w:r>
+              <w:rPr>
+                <w:rFonts w:ascii="Calibri" w:eastAsia="Times New Roman" w:hAnsi="Calibri" w:cs="Times New Roman"/>
+                <w:color w:val="000000"/>
+              </w:rPr>
+              <w:t>Talegaon</w:t>
+            </w:r>
+            <w:proofErr w:type="spellEnd"/>
           </w:p>
         </w:tc>
       </w:tr>
@@ -44229,6 +46582,7 @@
                 <w:color w:val="000000"/>
               </w:rPr>
             </w:pPr>
+            <w:proofErr w:type="spellStart"/>
             <w:r>
               <w:rPr>
                 <w:rFonts w:ascii="Calibri" w:eastAsia="Times New Roman" w:hAnsi="Calibri" w:cs="Times New Roman"/>
@@ -44236,6 +46590,7 @@
               </w:rPr>
               <w:t>Chikhli</w:t>
             </w:r>
+            <w:proofErr w:type="spellEnd"/>
           </w:p>
         </w:tc>
         <w:tc>
@@ -44291,6 +46646,7 @@
                 <w:color w:val="000000"/>
               </w:rPr>
             </w:pPr>
+            <w:proofErr w:type="spellStart"/>
             <w:r>
               <w:rPr>
                 <w:rFonts w:ascii="Calibri" w:eastAsia="Times New Roman" w:hAnsi="Calibri" w:cs="Times New Roman"/>
@@ -44298,6 +46654,7 @@
               </w:rPr>
               <w:t>Talawde</w:t>
             </w:r>
+            <w:proofErr w:type="spellEnd"/>
           </w:p>
         </w:tc>
       </w:tr>
@@ -44328,6 +46685,7 @@
                 <w:color w:val="000000"/>
               </w:rPr>
             </w:pPr>
+            <w:proofErr w:type="spellStart"/>
             <w:r>
               <w:rPr>
                 <w:rFonts w:ascii="Calibri" w:eastAsia="Times New Roman" w:hAnsi="Calibri" w:cs="Times New Roman"/>
@@ -44335,6 +46693,7 @@
               </w:rPr>
               <w:t>Bhosari</w:t>
             </w:r>
+            <w:proofErr w:type="spellEnd"/>
           </w:p>
         </w:tc>
         <w:tc>
@@ -44359,13 +46718,31 @@
                 <w:color w:val="000000"/>
               </w:rPr>
             </w:pPr>
+            <w:proofErr w:type="spellStart"/>
             <w:r>
               <w:rPr>
                 <w:rFonts w:ascii="Calibri" w:eastAsia="Times New Roman" w:hAnsi="Calibri" w:cs="Times New Roman"/>
                 <w:color w:val="000000"/>
               </w:rPr>
-              <w:t>Bhosari Gaon</w:t>
-            </w:r>
+              <w:t>Bhosari</w:t>
+            </w:r>
+            <w:proofErr w:type="spellEnd"/>
+            <w:r>
+              <w:rPr>
+                <w:rFonts w:ascii="Calibri" w:eastAsia="Times New Roman" w:hAnsi="Calibri" w:cs="Times New Roman"/>
+                <w:color w:val="000000"/>
+              </w:rPr>
+              <w:t xml:space="preserve"> </w:t>
+            </w:r>
+            <w:proofErr w:type="spellStart"/>
+            <w:r>
+              <w:rPr>
+                <w:rFonts w:ascii="Calibri" w:eastAsia="Times New Roman" w:hAnsi="Calibri" w:cs="Times New Roman"/>
+                <w:color w:val="000000"/>
+              </w:rPr>
+              <w:t>Gaon</w:t>
+            </w:r>
+            <w:proofErr w:type="spellEnd"/>
           </w:p>
         </w:tc>
         <w:tc>
@@ -44395,8 +46772,33 @@
                 <w:rFonts w:ascii="Calibri" w:eastAsia="Times New Roman" w:hAnsi="Calibri" w:cs="Times New Roman"/>
                 <w:color w:val="000000"/>
               </w:rPr>
-              <w:t>Moshi / Dehu Phata</w:t>
-            </w:r>
+              <w:t xml:space="preserve">Moshi / </w:t>
+            </w:r>
+            <w:proofErr w:type="spellStart"/>
+            <w:r>
+              <w:rPr>
+                <w:rFonts w:ascii="Calibri" w:eastAsia="Times New Roman" w:hAnsi="Calibri" w:cs="Times New Roman"/>
+                <w:color w:val="000000"/>
+              </w:rPr>
+              <w:t>Dehu</w:t>
+            </w:r>
+            <w:proofErr w:type="spellEnd"/>
+            <w:r>
+              <w:rPr>
+                <w:rFonts w:ascii="Calibri" w:eastAsia="Times New Roman" w:hAnsi="Calibri" w:cs="Times New Roman"/>
+                <w:color w:val="000000"/>
+              </w:rPr>
+              <w:t xml:space="preserve"> </w:t>
+            </w:r>
+            <w:proofErr w:type="spellStart"/>
+            <w:r>
+              <w:rPr>
+                <w:rFonts w:ascii="Calibri" w:eastAsia="Times New Roman" w:hAnsi="Calibri" w:cs="Times New Roman"/>
+                <w:color w:val="000000"/>
+              </w:rPr>
+              <w:t>Phata</w:t>
+            </w:r>
+            <w:proofErr w:type="spellEnd"/>
           </w:p>
         </w:tc>
       </w:tr>
@@ -44427,12 +46829,21 @@
                 <w:color w:val="000000"/>
               </w:rPr>
             </w:pPr>
+            <w:proofErr w:type="spellStart"/>
             <w:r>
               <w:rPr>
                 <w:rFonts w:ascii="Calibri" w:eastAsia="Times New Roman" w:hAnsi="Calibri" w:cs="Times New Roman"/>
                 <w:color w:val="000000"/>
               </w:rPr>
-              <w:t>Alandi Road</w:t>
+              <w:t>Alandi</w:t>
+            </w:r>
+            <w:proofErr w:type="spellEnd"/>
+            <w:r>
+              <w:rPr>
+                <w:rFonts w:ascii="Calibri" w:eastAsia="Times New Roman" w:hAnsi="Calibri" w:cs="Times New Roman"/>
+                <w:color w:val="000000"/>
+              </w:rPr>
+              <w:t xml:space="preserve"> Road</w:t>
             </w:r>
           </w:p>
         </w:tc>
@@ -44458,13 +46869,31 @@
                 <w:color w:val="000000"/>
               </w:rPr>
             </w:pPr>
+            <w:proofErr w:type="spellStart"/>
             <w:r>
               <w:rPr>
                 <w:rFonts w:ascii="Calibri" w:eastAsia="Times New Roman" w:hAnsi="Calibri" w:cs="Times New Roman"/>
                 <w:color w:val="000000"/>
               </w:rPr>
-              <w:t>Magzine Chowk</w:t>
-            </w:r>
+              <w:t>Magzine</w:t>
+            </w:r>
+            <w:proofErr w:type="spellEnd"/>
+            <w:r>
+              <w:rPr>
+                <w:rFonts w:ascii="Calibri" w:eastAsia="Times New Roman" w:hAnsi="Calibri" w:cs="Times New Roman"/>
+                <w:color w:val="000000"/>
+              </w:rPr>
+              <w:t xml:space="preserve"> </w:t>
+            </w:r>
+            <w:proofErr w:type="spellStart"/>
+            <w:r>
+              <w:rPr>
+                <w:rFonts w:ascii="Calibri" w:eastAsia="Times New Roman" w:hAnsi="Calibri" w:cs="Times New Roman"/>
+                <w:color w:val="000000"/>
+              </w:rPr>
+              <w:t>Chowk</w:t>
+            </w:r>
+            <w:proofErr w:type="spellEnd"/>
           </w:p>
         </w:tc>
         <w:tc>
@@ -44489,13 +46918,79 @@
                 <w:color w:val="000000"/>
               </w:rPr>
             </w:pPr>
+            <w:proofErr w:type="spellStart"/>
             <w:r>
               <w:rPr>
                 <w:rFonts w:ascii="Calibri" w:eastAsia="Times New Roman" w:hAnsi="Calibri" w:cs="Times New Roman"/>
                 <w:color w:val="000000"/>
               </w:rPr>
-              <w:t>Wadmukh Wadi / Charoli / Alandi Gaon</w:t>
-            </w:r>
+              <w:t>Wadmukh</w:t>
+            </w:r>
+            <w:proofErr w:type="spellEnd"/>
+            <w:r>
+              <w:rPr>
+                <w:rFonts w:ascii="Calibri" w:eastAsia="Times New Roman" w:hAnsi="Calibri" w:cs="Times New Roman"/>
+                <w:color w:val="000000"/>
+              </w:rPr>
+              <w:t xml:space="preserve"> </w:t>
+            </w:r>
+            <w:proofErr w:type="spellStart"/>
+            <w:r>
+              <w:rPr>
+                <w:rFonts w:ascii="Calibri" w:eastAsia="Times New Roman" w:hAnsi="Calibri" w:cs="Times New Roman"/>
+                <w:color w:val="000000"/>
+              </w:rPr>
+              <w:t>Wadi</w:t>
+            </w:r>
+            <w:proofErr w:type="spellEnd"/>
+            <w:r>
+              <w:rPr>
+                <w:rFonts w:ascii="Calibri" w:eastAsia="Times New Roman" w:hAnsi="Calibri" w:cs="Times New Roman"/>
+                <w:color w:val="000000"/>
+              </w:rPr>
+              <w:t xml:space="preserve"> / </w:t>
+            </w:r>
+            <w:proofErr w:type="spellStart"/>
+            <w:r>
+              <w:rPr>
+                <w:rFonts w:ascii="Calibri" w:eastAsia="Times New Roman" w:hAnsi="Calibri" w:cs="Times New Roman"/>
+                <w:color w:val="000000"/>
+              </w:rPr>
+              <w:t>Charoli</w:t>
+            </w:r>
+            <w:proofErr w:type="spellEnd"/>
+            <w:r>
+              <w:rPr>
+                <w:rFonts w:ascii="Calibri" w:eastAsia="Times New Roman" w:hAnsi="Calibri" w:cs="Times New Roman"/>
+                <w:color w:val="000000"/>
+              </w:rPr>
+              <w:t xml:space="preserve"> / </w:t>
+            </w:r>
+            <w:proofErr w:type="spellStart"/>
+            <w:r>
+              <w:rPr>
+                <w:rFonts w:ascii="Calibri" w:eastAsia="Times New Roman" w:hAnsi="Calibri" w:cs="Times New Roman"/>
+                <w:color w:val="000000"/>
+              </w:rPr>
+              <w:t>Alandi</w:t>
+            </w:r>
+            <w:proofErr w:type="spellEnd"/>
+            <w:r>
+              <w:rPr>
+                <w:rFonts w:ascii="Calibri" w:eastAsia="Times New Roman" w:hAnsi="Calibri" w:cs="Times New Roman"/>
+                <w:color w:val="000000"/>
+              </w:rPr>
+              <w:t xml:space="preserve"> </w:t>
+            </w:r>
+            <w:proofErr w:type="spellStart"/>
+            <w:r>
+              <w:rPr>
+                <w:rFonts w:ascii="Calibri" w:eastAsia="Times New Roman" w:hAnsi="Calibri" w:cs="Times New Roman"/>
+                <w:color w:val="000000"/>
+              </w:rPr>
+              <w:t>Gaon</w:t>
+            </w:r>
+            <w:proofErr w:type="spellEnd"/>
           </w:p>
         </w:tc>
       </w:tr>
@@ -44526,6 +47021,7 @@
                 <w:color w:val="000000"/>
               </w:rPr>
             </w:pPr>
+            <w:proofErr w:type="spellStart"/>
             <w:r>
               <w:rPr>
                 <w:rFonts w:ascii="Calibri" w:eastAsia="Times New Roman" w:hAnsi="Calibri" w:cs="Times New Roman"/>
@@ -44533,6 +47029,7 @@
               </w:rPr>
               <w:t>Lohegaon</w:t>
             </w:r>
+            <w:proofErr w:type="spellEnd"/>
           </w:p>
         </w:tc>
         <w:tc>
@@ -44562,7 +47059,23 @@
                 <w:rFonts w:ascii="Calibri" w:eastAsia="Times New Roman" w:hAnsi="Calibri" w:cs="Times New Roman"/>
                 <w:color w:val="000000"/>
               </w:rPr>
-              <w:t>D Y Patil Collage</w:t>
+              <w:t xml:space="preserve">D Y </w:t>
+            </w:r>
+            <w:proofErr w:type="spellStart"/>
+            <w:r>
+              <w:rPr>
+                <w:rFonts w:ascii="Calibri" w:eastAsia="Times New Roman" w:hAnsi="Calibri" w:cs="Times New Roman"/>
+                <w:color w:val="000000"/>
+              </w:rPr>
+              <w:t>Patil</w:t>
+            </w:r>
+            <w:proofErr w:type="spellEnd"/>
+            <w:r>
+              <w:rPr>
+                <w:rFonts w:ascii="Calibri" w:eastAsia="Times New Roman" w:hAnsi="Calibri" w:cs="Times New Roman"/>
+                <w:color w:val="000000"/>
+              </w:rPr>
+              <w:t xml:space="preserve"> Collage</w:t>
             </w:r>
           </w:p>
         </w:tc>
@@ -44588,12 +47101,37 @@
                 <w:color w:val="000000"/>
               </w:rPr>
             </w:pPr>
+            <w:proofErr w:type="spellStart"/>
             <w:r>
               <w:rPr>
                 <w:rFonts w:ascii="Calibri" w:eastAsia="Times New Roman" w:hAnsi="Calibri" w:cs="Times New Roman"/>
                 <w:color w:val="000000"/>
               </w:rPr>
-              <w:t>Charoli - Nirgudi Road</w:t>
+              <w:t>Charoli</w:t>
+            </w:r>
+            <w:proofErr w:type="spellEnd"/>
+            <w:r>
+              <w:rPr>
+                <w:rFonts w:ascii="Calibri" w:eastAsia="Times New Roman" w:hAnsi="Calibri" w:cs="Times New Roman"/>
+                <w:color w:val="000000"/>
+              </w:rPr>
+              <w:t xml:space="preserve"> - </w:t>
+            </w:r>
+            <w:proofErr w:type="spellStart"/>
+            <w:r>
+              <w:rPr>
+                <w:rFonts w:ascii="Calibri" w:eastAsia="Times New Roman" w:hAnsi="Calibri" w:cs="Times New Roman"/>
+                <w:color w:val="000000"/>
+              </w:rPr>
+              <w:t>Nirgudi</w:t>
+            </w:r>
+            <w:proofErr w:type="spellEnd"/>
+            <w:r>
+              <w:rPr>
+                <w:rFonts w:ascii="Calibri" w:eastAsia="Times New Roman" w:hAnsi="Calibri" w:cs="Times New Roman"/>
+                <w:color w:val="000000"/>
+              </w:rPr>
+              <w:t xml:space="preserve"> Road</w:t>
             </w:r>
           </w:p>
         </w:tc>
@@ -44625,13 +47163,31 @@
                 <w:color w:val="000000"/>
               </w:rPr>
             </w:pPr>
+            <w:proofErr w:type="spellStart"/>
             <w:r>
               <w:rPr>
                 <w:rFonts w:ascii="Calibri" w:eastAsia="Times New Roman" w:hAnsi="Calibri" w:cs="Times New Roman"/>
                 <w:color w:val="000000"/>
               </w:rPr>
-              <w:t>Kharadi / Wagholi</w:t>
-            </w:r>
+              <w:t>Kharadi</w:t>
+            </w:r>
+            <w:proofErr w:type="spellEnd"/>
+            <w:r>
+              <w:rPr>
+                <w:rFonts w:ascii="Calibri" w:eastAsia="Times New Roman" w:hAnsi="Calibri" w:cs="Times New Roman"/>
+                <w:color w:val="000000"/>
+              </w:rPr>
+              <w:t xml:space="preserve"> / </w:t>
+            </w:r>
+            <w:proofErr w:type="spellStart"/>
+            <w:r>
+              <w:rPr>
+                <w:rFonts w:ascii="Calibri" w:eastAsia="Times New Roman" w:hAnsi="Calibri" w:cs="Times New Roman"/>
+                <w:color w:val="000000"/>
+              </w:rPr>
+              <w:t>Wagholi</w:t>
+            </w:r>
+            <w:proofErr w:type="spellEnd"/>
           </w:p>
         </w:tc>
         <w:tc>
@@ -44656,13 +47212,31 @@
                 <w:color w:val="000000"/>
               </w:rPr>
             </w:pPr>
+            <w:proofErr w:type="spellStart"/>
             <w:r>
               <w:rPr>
                 <w:rFonts w:ascii="Calibri" w:eastAsia="Times New Roman" w:hAnsi="Calibri" w:cs="Times New Roman"/>
                 <w:color w:val="000000"/>
               </w:rPr>
-              <w:t>Kesnand Phata</w:t>
-            </w:r>
+              <w:t>Kesnand</w:t>
+            </w:r>
+            <w:proofErr w:type="spellEnd"/>
+            <w:r>
+              <w:rPr>
+                <w:rFonts w:ascii="Calibri" w:eastAsia="Times New Roman" w:hAnsi="Calibri" w:cs="Times New Roman"/>
+                <w:color w:val="000000"/>
+              </w:rPr>
+              <w:t xml:space="preserve"> </w:t>
+            </w:r>
+            <w:proofErr w:type="spellStart"/>
+            <w:r>
+              <w:rPr>
+                <w:rFonts w:ascii="Calibri" w:eastAsia="Times New Roman" w:hAnsi="Calibri" w:cs="Times New Roman"/>
+                <w:color w:val="000000"/>
+              </w:rPr>
+              <w:t>Phata</w:t>
+            </w:r>
+            <w:proofErr w:type="spellEnd"/>
           </w:p>
         </w:tc>
         <w:tc>
@@ -44724,6 +47298,7 @@
                 <w:color w:val="000000"/>
               </w:rPr>
             </w:pPr>
+            <w:proofErr w:type="spellStart"/>
             <w:r>
               <w:rPr>
                 <w:rFonts w:ascii="Calibri" w:eastAsia="Times New Roman" w:hAnsi="Calibri" w:cs="Times New Roman"/>
@@ -44731,6 +47306,7 @@
               </w:rPr>
               <w:t>Manjri</w:t>
             </w:r>
+            <w:proofErr w:type="spellEnd"/>
           </w:p>
         </w:tc>
         <w:tc>
@@ -44786,13 +47362,63 @@
                 <w:color w:val="000000"/>
               </w:rPr>
             </w:pPr>
+            <w:proofErr w:type="spellStart"/>
             <w:r>
               <w:rPr>
                 <w:rFonts w:ascii="Calibri" w:eastAsia="Times New Roman" w:hAnsi="Calibri" w:cs="Times New Roman"/>
                 <w:color w:val="000000"/>
               </w:rPr>
-              <w:t>Shewalwadi / Kesnand / Loni Kalbhor</w:t>
-            </w:r>
+              <w:t>Shewalwadi</w:t>
+            </w:r>
+            <w:proofErr w:type="spellEnd"/>
+            <w:r>
+              <w:rPr>
+                <w:rFonts w:ascii="Calibri" w:eastAsia="Times New Roman" w:hAnsi="Calibri" w:cs="Times New Roman"/>
+                <w:color w:val="000000"/>
+              </w:rPr>
+              <w:t xml:space="preserve"> / </w:t>
+            </w:r>
+            <w:proofErr w:type="spellStart"/>
+            <w:r>
+              <w:rPr>
+                <w:rFonts w:ascii="Calibri" w:eastAsia="Times New Roman" w:hAnsi="Calibri" w:cs="Times New Roman"/>
+                <w:color w:val="000000"/>
+              </w:rPr>
+              <w:t>Kesnand</w:t>
+            </w:r>
+            <w:proofErr w:type="spellEnd"/>
+            <w:r>
+              <w:rPr>
+                <w:rFonts w:ascii="Calibri" w:eastAsia="Times New Roman" w:hAnsi="Calibri" w:cs="Times New Roman"/>
+                <w:color w:val="000000"/>
+              </w:rPr>
+              <w:t xml:space="preserve"> / </w:t>
+            </w:r>
+            <w:proofErr w:type="spellStart"/>
+            <w:r>
+              <w:rPr>
+                <w:rFonts w:ascii="Calibri" w:eastAsia="Times New Roman" w:hAnsi="Calibri" w:cs="Times New Roman"/>
+                <w:color w:val="000000"/>
+              </w:rPr>
+              <w:t>Loni</w:t>
+            </w:r>
+            <w:proofErr w:type="spellEnd"/>
+            <w:r>
+              <w:rPr>
+                <w:rFonts w:ascii="Calibri" w:eastAsia="Times New Roman" w:hAnsi="Calibri" w:cs="Times New Roman"/>
+                <w:color w:val="000000"/>
+              </w:rPr>
+              <w:t xml:space="preserve"> </w:t>
+            </w:r>
+            <w:proofErr w:type="spellStart"/>
+            <w:r>
+              <w:rPr>
+                <w:rFonts w:ascii="Calibri" w:eastAsia="Times New Roman" w:hAnsi="Calibri" w:cs="Times New Roman"/>
+                <w:color w:val="000000"/>
+              </w:rPr>
+              <w:t>Kalbhor</w:t>
+            </w:r>
+            <w:proofErr w:type="spellEnd"/>
           </w:p>
         </w:tc>
       </w:tr>
@@ -44823,6 +47449,7 @@
                 <w:color w:val="000000"/>
               </w:rPr>
             </w:pPr>
+            <w:proofErr w:type="spellStart"/>
             <w:r>
               <w:rPr>
                 <w:rFonts w:ascii="Calibri" w:eastAsia="Times New Roman" w:hAnsi="Calibri" w:cs="Times New Roman"/>
@@ -44830,6 +47457,7 @@
               </w:rPr>
               <w:t>Phursungi</w:t>
             </w:r>
+            <w:proofErr w:type="spellEnd"/>
           </w:p>
         </w:tc>
         <w:tc>
@@ -44854,6 +47482,7 @@
                 <w:color w:val="000000"/>
               </w:rPr>
             </w:pPr>
+            <w:proofErr w:type="spellStart"/>
             <w:r>
               <w:rPr>
                 <w:rFonts w:ascii="Calibri" w:eastAsia="Times New Roman" w:hAnsi="Calibri" w:cs="Times New Roman"/>
@@ -44861,6 +47490,7 @@
               </w:rPr>
               <w:t>Phursungi</w:t>
             </w:r>
+            <w:proofErr w:type="spellEnd"/>
           </w:p>
         </w:tc>
         <w:tc>
@@ -44890,7 +47520,39 @@
                 <w:rFonts w:ascii="Calibri" w:eastAsia="Times New Roman" w:hAnsi="Calibri" w:cs="Times New Roman"/>
                 <w:color w:val="000000"/>
               </w:rPr>
-              <w:t>Beyond Bhekrai Nagar Octrai Post</w:t>
+              <w:t xml:space="preserve">Beyond </w:t>
+            </w:r>
+            <w:proofErr w:type="spellStart"/>
+            <w:r>
+              <w:rPr>
+                <w:rFonts w:ascii="Calibri" w:eastAsia="Times New Roman" w:hAnsi="Calibri" w:cs="Times New Roman"/>
+                <w:color w:val="000000"/>
+              </w:rPr>
+              <w:t>Bhekrai</w:t>
+            </w:r>
+            <w:proofErr w:type="spellEnd"/>
+            <w:r>
+              <w:rPr>
+                <w:rFonts w:ascii="Calibri" w:eastAsia="Times New Roman" w:hAnsi="Calibri" w:cs="Times New Roman"/>
+                <w:color w:val="000000"/>
+              </w:rPr>
+              <w:t xml:space="preserve"> Nagar </w:t>
+            </w:r>
+            <w:proofErr w:type="spellStart"/>
+            <w:r>
+              <w:rPr>
+                <w:rFonts w:ascii="Calibri" w:eastAsia="Times New Roman" w:hAnsi="Calibri" w:cs="Times New Roman"/>
+                <w:color w:val="000000"/>
+              </w:rPr>
+              <w:t>Octrai</w:t>
+            </w:r>
+            <w:proofErr w:type="spellEnd"/>
+            <w:r>
+              <w:rPr>
+                <w:rFonts w:ascii="Calibri" w:eastAsia="Times New Roman" w:hAnsi="Calibri" w:cs="Times New Roman"/>
+                <w:color w:val="000000"/>
+              </w:rPr>
+              <w:t xml:space="preserve"> Post</w:t>
             </w:r>
           </w:p>
         </w:tc>
@@ -44922,13 +47584,32 @@
                 <w:color w:val="000000"/>
               </w:rPr>
             </w:pPr>
+            <w:proofErr w:type="spellStart"/>
             <w:r>
               <w:rPr>
                 <w:rFonts w:ascii="Calibri" w:eastAsia="Times New Roman" w:hAnsi="Calibri" w:cs="Times New Roman"/>
                 <w:color w:val="000000"/>
               </w:rPr>
-              <w:t>Handewadi/Mohmadwadi</w:t>
-            </w:r>
+              <w:lastRenderedPageBreak/>
+              <w:t>Handewadi</w:t>
+            </w:r>
+            <w:proofErr w:type="spellEnd"/>
+            <w:r>
+              <w:rPr>
+                <w:rFonts w:ascii="Calibri" w:eastAsia="Times New Roman" w:hAnsi="Calibri" w:cs="Times New Roman"/>
+                <w:color w:val="000000"/>
+              </w:rPr>
+              <w:t>/</w:t>
+            </w:r>
+            <w:proofErr w:type="spellStart"/>
+            <w:r>
+              <w:rPr>
+                <w:rFonts w:ascii="Calibri" w:eastAsia="Times New Roman" w:hAnsi="Calibri" w:cs="Times New Roman"/>
+                <w:color w:val="000000"/>
+              </w:rPr>
+              <w:t>Mohmadwadi</w:t>
+            </w:r>
+            <w:proofErr w:type="spellEnd"/>
           </w:p>
         </w:tc>
         <w:tc>
@@ -44953,13 +47634,63 @@
                 <w:color w:val="000000"/>
               </w:rPr>
             </w:pPr>
+            <w:proofErr w:type="spellStart"/>
             <w:r>
               <w:rPr>
                 <w:rFonts w:ascii="Calibri" w:eastAsia="Times New Roman" w:hAnsi="Calibri" w:cs="Times New Roman"/>
                 <w:color w:val="000000"/>
               </w:rPr>
-              <w:t>Undri Pisoli / Vadachi Wadi</w:t>
-            </w:r>
+              <w:t>Undri</w:t>
+            </w:r>
+            <w:proofErr w:type="spellEnd"/>
+            <w:r>
+              <w:rPr>
+                <w:rFonts w:ascii="Calibri" w:eastAsia="Times New Roman" w:hAnsi="Calibri" w:cs="Times New Roman"/>
+                <w:color w:val="000000"/>
+              </w:rPr>
+              <w:t xml:space="preserve"> </w:t>
+            </w:r>
+            <w:proofErr w:type="spellStart"/>
+            <w:r>
+              <w:rPr>
+                <w:rFonts w:ascii="Calibri" w:eastAsia="Times New Roman" w:hAnsi="Calibri" w:cs="Times New Roman"/>
+                <w:color w:val="000000"/>
+              </w:rPr>
+              <w:t>Pisoli</w:t>
+            </w:r>
+            <w:proofErr w:type="spellEnd"/>
+            <w:r>
+              <w:rPr>
+                <w:rFonts w:ascii="Calibri" w:eastAsia="Times New Roman" w:hAnsi="Calibri" w:cs="Times New Roman"/>
+                <w:color w:val="000000"/>
+              </w:rPr>
+              <w:t xml:space="preserve"> / </w:t>
+            </w:r>
+            <w:proofErr w:type="spellStart"/>
+            <w:r>
+              <w:rPr>
+                <w:rFonts w:ascii="Calibri" w:eastAsia="Times New Roman" w:hAnsi="Calibri" w:cs="Times New Roman"/>
+                <w:color w:val="000000"/>
+              </w:rPr>
+              <w:t>Vadachi</w:t>
+            </w:r>
+            <w:proofErr w:type="spellEnd"/>
+            <w:r>
+              <w:rPr>
+                <w:rFonts w:ascii="Calibri" w:eastAsia="Times New Roman" w:hAnsi="Calibri" w:cs="Times New Roman"/>
+                <w:color w:val="000000"/>
+              </w:rPr>
+              <w:t xml:space="preserve"> </w:t>
+            </w:r>
+            <w:proofErr w:type="spellStart"/>
+            <w:r>
+              <w:rPr>
+                <w:rFonts w:ascii="Calibri" w:eastAsia="Times New Roman" w:hAnsi="Calibri" w:cs="Times New Roman"/>
+                <w:color w:val="000000"/>
+              </w:rPr>
+              <w:t>Wadi</w:t>
+            </w:r>
+            <w:proofErr w:type="spellEnd"/>
           </w:p>
         </w:tc>
         <w:tc>
@@ -45021,6 +47752,7 @@
                 <w:color w:val="000000"/>
               </w:rPr>
             </w:pPr>
+            <w:proofErr w:type="spellStart"/>
             <w:r>
               <w:rPr>
                 <w:rFonts w:ascii="Calibri" w:eastAsia="Times New Roman" w:hAnsi="Calibri" w:cs="Times New Roman"/>
@@ -45028,6 +47760,7 @@
               </w:rPr>
               <w:t>Kondhwa</w:t>
             </w:r>
+            <w:proofErr w:type="spellEnd"/>
           </w:p>
         </w:tc>
         <w:tc>
@@ -45052,13 +47785,31 @@
                 <w:color w:val="000000"/>
               </w:rPr>
             </w:pPr>
+            <w:proofErr w:type="spellStart"/>
             <w:r>
               <w:rPr>
                 <w:rFonts w:ascii="Calibri" w:eastAsia="Times New Roman" w:hAnsi="Calibri" w:cs="Times New Roman"/>
                 <w:color w:val="000000"/>
               </w:rPr>
-              <w:t>Khadi Machine Chowk</w:t>
-            </w:r>
+              <w:t>Khadi</w:t>
+            </w:r>
+            <w:proofErr w:type="spellEnd"/>
+            <w:r>
+              <w:rPr>
+                <w:rFonts w:ascii="Calibri" w:eastAsia="Times New Roman" w:hAnsi="Calibri" w:cs="Times New Roman"/>
+                <w:color w:val="000000"/>
+              </w:rPr>
+              <w:t xml:space="preserve"> Machine </w:t>
+            </w:r>
+            <w:proofErr w:type="spellStart"/>
+            <w:r>
+              <w:rPr>
+                <w:rFonts w:ascii="Calibri" w:eastAsia="Times New Roman" w:hAnsi="Calibri" w:cs="Times New Roman"/>
+                <w:color w:val="000000"/>
+              </w:rPr>
+              <w:t>Chowk</w:t>
+            </w:r>
+            <w:proofErr w:type="spellEnd"/>
           </w:p>
         </w:tc>
         <w:tc>
@@ -45083,12 +47834,53 @@
                 <w:color w:val="000000"/>
               </w:rPr>
             </w:pPr>
+            <w:proofErr w:type="spellStart"/>
             <w:r>
               <w:rPr>
                 <w:rFonts w:ascii="Calibri" w:eastAsia="Times New Roman" w:hAnsi="Calibri" w:cs="Times New Roman"/>
                 <w:color w:val="000000"/>
               </w:rPr>
-              <w:t>Iscon Temple Katraj - Saswad By Pass</w:t>
+              <w:t>Iscon</w:t>
+            </w:r>
+            <w:proofErr w:type="spellEnd"/>
+            <w:r>
+              <w:rPr>
+                <w:rFonts w:ascii="Calibri" w:eastAsia="Times New Roman" w:hAnsi="Calibri" w:cs="Times New Roman"/>
+                <w:color w:val="000000"/>
+              </w:rPr>
+              <w:t xml:space="preserve"> Temple </w:t>
+            </w:r>
+            <w:proofErr w:type="spellStart"/>
+            <w:r>
+              <w:rPr>
+                <w:rFonts w:ascii="Calibri" w:eastAsia="Times New Roman" w:hAnsi="Calibri" w:cs="Times New Roman"/>
+                <w:color w:val="000000"/>
+              </w:rPr>
+              <w:t>Katraj</w:t>
+            </w:r>
+            <w:proofErr w:type="spellEnd"/>
+            <w:r>
+              <w:rPr>
+                <w:rFonts w:ascii="Calibri" w:eastAsia="Times New Roman" w:hAnsi="Calibri" w:cs="Times New Roman"/>
+                <w:color w:val="000000"/>
+              </w:rPr>
+              <w:t xml:space="preserve"> - </w:t>
+            </w:r>
+            <w:proofErr w:type="spellStart"/>
+            <w:r>
+              <w:rPr>
+                <w:rFonts w:ascii="Calibri" w:eastAsia="Times New Roman" w:hAnsi="Calibri" w:cs="Times New Roman"/>
+                <w:color w:val="000000"/>
+              </w:rPr>
+              <w:t>Saswad</w:t>
+            </w:r>
+            <w:proofErr w:type="spellEnd"/>
+            <w:r>
+              <w:rPr>
+                <w:rFonts w:ascii="Calibri" w:eastAsia="Times New Roman" w:hAnsi="Calibri" w:cs="Times New Roman"/>
+                <w:color w:val="000000"/>
+              </w:rPr>
+              <w:t xml:space="preserve"> By Pass</w:t>
             </w:r>
           </w:p>
         </w:tc>
@@ -45120,12 +47912,37 @@
                 <w:color w:val="000000"/>
               </w:rPr>
             </w:pPr>
+            <w:proofErr w:type="spellStart"/>
             <w:r>
               <w:rPr>
                 <w:rFonts w:ascii="Calibri" w:eastAsia="Times New Roman" w:hAnsi="Calibri" w:cs="Times New Roman"/>
                 <w:color w:val="000000"/>
               </w:rPr>
-              <w:t>Bibweadi/Sukhsagar Nagar</w:t>
+              <w:t>Bibweadi</w:t>
+            </w:r>
+            <w:proofErr w:type="spellEnd"/>
+            <w:r>
+              <w:rPr>
+                <w:rFonts w:ascii="Calibri" w:eastAsia="Times New Roman" w:hAnsi="Calibri" w:cs="Times New Roman"/>
+                <w:color w:val="000000"/>
+              </w:rPr>
+              <w:t>/</w:t>
+            </w:r>
+            <w:proofErr w:type="spellStart"/>
+            <w:r>
+              <w:rPr>
+                <w:rFonts w:ascii="Calibri" w:eastAsia="Times New Roman" w:hAnsi="Calibri" w:cs="Times New Roman"/>
+                <w:color w:val="000000"/>
+              </w:rPr>
+              <w:t>Sukhsagar</w:t>
+            </w:r>
+            <w:proofErr w:type="spellEnd"/>
+            <w:r>
+              <w:rPr>
+                <w:rFonts w:ascii="Calibri" w:eastAsia="Times New Roman" w:hAnsi="Calibri" w:cs="Times New Roman"/>
+                <w:color w:val="000000"/>
+              </w:rPr>
+              <w:t xml:space="preserve"> Nagar</w:t>
             </w:r>
           </w:p>
         </w:tc>
@@ -45151,13 +47968,31 @@
                 <w:color w:val="000000"/>
               </w:rPr>
             </w:pPr>
+            <w:proofErr w:type="spellStart"/>
             <w:r>
               <w:rPr>
                 <w:rFonts w:ascii="Calibri" w:eastAsia="Times New Roman" w:hAnsi="Calibri" w:cs="Times New Roman"/>
                 <w:color w:val="000000"/>
               </w:rPr>
-              <w:t>Amba Mata Mandir</w:t>
-            </w:r>
+              <w:t>Amba</w:t>
+            </w:r>
+            <w:proofErr w:type="spellEnd"/>
+            <w:r>
+              <w:rPr>
+                <w:rFonts w:ascii="Calibri" w:eastAsia="Times New Roman" w:hAnsi="Calibri" w:cs="Times New Roman"/>
+                <w:color w:val="000000"/>
+              </w:rPr>
+              <w:t xml:space="preserve"> Mata </w:t>
+            </w:r>
+            <w:proofErr w:type="spellStart"/>
+            <w:r>
+              <w:rPr>
+                <w:rFonts w:ascii="Calibri" w:eastAsia="Times New Roman" w:hAnsi="Calibri" w:cs="Times New Roman"/>
+                <w:color w:val="000000"/>
+              </w:rPr>
+              <w:t>Mandir</w:t>
+            </w:r>
+            <w:proofErr w:type="spellEnd"/>
           </w:p>
         </w:tc>
         <w:tc>
@@ -45182,12 +48017,21 @@
                 <w:color w:val="000000"/>
               </w:rPr>
             </w:pPr>
+            <w:proofErr w:type="spellStart"/>
             <w:r>
               <w:rPr>
                 <w:rFonts w:ascii="Calibri" w:eastAsia="Times New Roman" w:hAnsi="Calibri" w:cs="Times New Roman"/>
                 <w:color w:val="000000"/>
               </w:rPr>
-              <w:t>Khadi Machine</w:t>
+              <w:t>Khadi</w:t>
+            </w:r>
+            <w:proofErr w:type="spellEnd"/>
+            <w:r>
+              <w:rPr>
+                <w:rFonts w:ascii="Calibri" w:eastAsia="Times New Roman" w:hAnsi="Calibri" w:cs="Times New Roman"/>
+                <w:color w:val="000000"/>
+              </w:rPr>
+              <w:t xml:space="preserve"> Machine</w:t>
             </w:r>
           </w:p>
         </w:tc>
@@ -45219,12 +48063,21 @@
                 <w:color w:val="000000"/>
               </w:rPr>
             </w:pPr>
+            <w:proofErr w:type="spellStart"/>
             <w:r>
               <w:rPr>
                 <w:rFonts w:ascii="Calibri" w:eastAsia="Times New Roman" w:hAnsi="Calibri" w:cs="Times New Roman"/>
                 <w:color w:val="000000"/>
               </w:rPr>
-              <w:t>Keshav Nagar</w:t>
+              <w:t>Keshav</w:t>
+            </w:r>
+            <w:proofErr w:type="spellEnd"/>
+            <w:r>
+              <w:rPr>
+                <w:rFonts w:ascii="Calibri" w:eastAsia="Times New Roman" w:hAnsi="Calibri" w:cs="Times New Roman"/>
+                <w:color w:val="000000"/>
+              </w:rPr>
+              <w:t xml:space="preserve"> Nagar</w:t>
             </w:r>
           </w:p>
         </w:tc>
@@ -45586,6 +48439,15 @@
               </w:rPr>
               <w:t> </w:t>
             </w:r>
+            <w:r>
+              <w:rPr>
+                <w:rFonts w:ascii="Calibri" w:eastAsia="Times New Roman" w:hAnsi="Calibri" w:cs="Times New Roman"/>
+                <w:color w:val="000000"/>
+                <w:sz w:val="18"/>
+                <w:szCs w:val="18"/>
+              </w:rPr>
+              <w:t>no</w:t>
+            </w:r>
           </w:p>
         </w:tc>
       </w:tr>
@@ -45650,6 +48512,15 @@
                 <w:szCs w:val="18"/>
               </w:rPr>
             </w:pPr>
+            <w:r>
+              <w:rPr>
+                <w:rFonts w:ascii="Calibri" w:eastAsia="Times New Roman" w:hAnsi="Calibri" w:cs="Times New Roman"/>
+                <w:color w:val="000000"/>
+                <w:sz w:val="18"/>
+                <w:szCs w:val="18"/>
+              </w:rPr>
+              <w:t>yes</w:t>
+            </w:r>
           </w:p>
         </w:tc>
       </w:tr>
@@ -45743,6 +48614,15 @@
               </w:rPr>
               <w:t> </w:t>
             </w:r>
+            <w:r>
+              <w:rPr>
+                <w:rFonts w:ascii="Calibri" w:eastAsia="Times New Roman" w:hAnsi="Calibri" w:cs="Times New Roman"/>
+                <w:color w:val="000000"/>
+                <w:sz w:val="18"/>
+                <w:szCs w:val="18"/>
+              </w:rPr>
+              <w:t>yes</w:t>
+            </w:r>
           </w:p>
         </w:tc>
       </w:tr>
@@ -45857,6 +48737,15 @@
               </w:rPr>
               <w:t> </w:t>
             </w:r>
+            <w:r>
+              <w:rPr>
+                <w:rFonts w:ascii="Calibri" w:eastAsia="Times New Roman" w:hAnsi="Calibri" w:cs="Times New Roman"/>
+                <w:color w:val="000000"/>
+                <w:sz w:val="18"/>
+                <w:szCs w:val="18"/>
+              </w:rPr>
+              <w:t>yes</w:t>
+            </w:r>
           </w:p>
         </w:tc>
       </w:tr>
@@ -45932,6 +48821,15 @@
               </w:rPr>
               <w:t> </w:t>
             </w:r>
+            <w:r>
+              <w:rPr>
+                <w:rFonts w:ascii="Calibri" w:eastAsia="Times New Roman" w:hAnsi="Calibri" w:cs="Times New Roman"/>
+                <w:color w:val="000000"/>
+                <w:sz w:val="18"/>
+                <w:szCs w:val="18"/>
+              </w:rPr>
+              <w:t>no</w:t>
+            </w:r>
           </w:p>
         </w:tc>
       </w:tr>
@@ -46043,6 +48941,15 @@
               </w:rPr>
               <w:t> </w:t>
             </w:r>
+            <w:r>
+              <w:rPr>
+                <w:rFonts w:ascii="Calibri" w:eastAsia="Times New Roman" w:hAnsi="Calibri" w:cs="Times New Roman"/>
+                <w:color w:val="000000"/>
+                <w:sz w:val="18"/>
+                <w:szCs w:val="18"/>
+              </w:rPr>
+              <w:t>no</w:t>
+            </w:r>
           </w:p>
         </w:tc>
       </w:tr>
@@ -46118,6 +49025,15 @@
               </w:rPr>
               <w:t> </w:t>
             </w:r>
+            <w:r>
+              <w:rPr>
+                <w:rFonts w:ascii="Calibri" w:eastAsia="Times New Roman" w:hAnsi="Calibri" w:cs="Times New Roman"/>
+                <w:color w:val="000000"/>
+                <w:sz w:val="18"/>
+                <w:szCs w:val="18"/>
+              </w:rPr>
+              <w:t>no</w:t>
+            </w:r>
           </w:p>
         </w:tc>
       </w:tr>
@@ -46202,6 +49118,15 @@
               </w:rPr>
               <w:t> </w:t>
             </w:r>
+            <w:r>
+              <w:rPr>
+                <w:rFonts w:ascii="Calibri" w:eastAsia="Times New Roman" w:hAnsi="Calibri" w:cs="Times New Roman"/>
+                <w:color w:val="000000"/>
+                <w:sz w:val="18"/>
+                <w:szCs w:val="18"/>
+              </w:rPr>
+              <w:t>no</w:t>
+            </w:r>
           </w:p>
         </w:tc>
       </w:tr>
@@ -46296,6 +49221,15 @@
               </w:rPr>
               <w:t> </w:t>
             </w:r>
+            <w:r>
+              <w:rPr>
+                <w:rFonts w:ascii="Calibri" w:eastAsia="Times New Roman" w:hAnsi="Calibri" w:cs="Times New Roman"/>
+                <w:color w:val="000000"/>
+                <w:sz w:val="18"/>
+                <w:szCs w:val="18"/>
+              </w:rPr>
+              <w:t>yes</w:t>
+            </w:r>
           </w:p>
         </w:tc>
       </w:tr>
@@ -46371,6 +49305,15 @@
               </w:rPr>
               <w:t> </w:t>
             </w:r>
+            <w:r>
+              <w:rPr>
+                <w:rFonts w:ascii="Calibri" w:eastAsia="Times New Roman" w:hAnsi="Calibri" w:cs="Times New Roman"/>
+                <w:color w:val="000000"/>
+                <w:sz w:val="18"/>
+                <w:szCs w:val="18"/>
+              </w:rPr>
+              <w:t>yes</w:t>
+            </w:r>
           </w:p>
         </w:tc>
       </w:tr>
@@ -46444,6 +49387,15 @@
                 <w:sz w:val="18"/>
                 <w:szCs w:val="18"/>
               </w:rPr>
+              <w:t>no</w:t>
+            </w:r>
+            <w:r>
+              <w:rPr>
+                <w:rFonts w:ascii="Calibri" w:eastAsia="Times New Roman" w:hAnsi="Calibri" w:cs="Times New Roman"/>
+                <w:color w:val="000000"/>
+                <w:sz w:val="18"/>
+                <w:szCs w:val="18"/>
+              </w:rPr>
               <w:t> </w:t>
             </w:r>
           </w:p>
@@ -46528,6 +49480,15 @@
                 <w:sz w:val="18"/>
                 <w:szCs w:val="18"/>
               </w:rPr>
+              <w:t>no</w:t>
+            </w:r>
+            <w:r>
+              <w:rPr>
+                <w:rFonts w:ascii="Calibri" w:eastAsia="Times New Roman" w:hAnsi="Calibri" w:cs="Times New Roman"/>
+                <w:color w:val="000000"/>
+                <w:sz w:val="18"/>
+                <w:szCs w:val="18"/>
+              </w:rPr>
               <w:t> </w:t>
             </w:r>
           </w:p>
@@ -46605,6 +49566,15 @@
               </w:rPr>
               <w:t> </w:t>
             </w:r>
+            <w:r>
+              <w:rPr>
+                <w:rFonts w:ascii="Calibri" w:eastAsia="Times New Roman" w:hAnsi="Calibri" w:cs="Times New Roman"/>
+                <w:color w:val="000000"/>
+                <w:sz w:val="18"/>
+                <w:szCs w:val="18"/>
+              </w:rPr>
+              <w:t>no</w:t>
+            </w:r>
           </w:p>
         </w:tc>
       </w:tr>
@@ -46680,6 +49650,15 @@
               </w:rPr>
               <w:t> </w:t>
             </w:r>
+            <w:r>
+              <w:rPr>
+                <w:rFonts w:ascii="Calibri" w:eastAsia="Times New Roman" w:hAnsi="Calibri" w:cs="Times New Roman"/>
+                <w:color w:val="000000"/>
+                <w:sz w:val="18"/>
+                <w:szCs w:val="18"/>
+              </w:rPr>
+              <w:t>no</w:t>
+            </w:r>
           </w:p>
         </w:tc>
       </w:tr>
@@ -46744,6 +49723,15 @@
                 <w:szCs w:val="18"/>
               </w:rPr>
             </w:pPr>
+            <w:r>
+              <w:rPr>
+                <w:rFonts w:ascii="Calibri" w:eastAsia="Times New Roman" w:hAnsi="Calibri" w:cs="Times New Roman"/>
+                <w:color w:val="000000"/>
+                <w:sz w:val="18"/>
+                <w:szCs w:val="18"/>
+              </w:rPr>
+              <w:t>no</w:t>
+            </w:r>
           </w:p>
         </w:tc>
       </w:tr>
@@ -46819,6 +49807,15 @@
               </w:rPr>
               <w:t> </w:t>
             </w:r>
+            <w:r>
+              <w:rPr>
+                <w:rFonts w:ascii="Calibri" w:eastAsia="Times New Roman" w:hAnsi="Calibri" w:cs="Times New Roman"/>
+                <w:color w:val="000000"/>
+                <w:sz w:val="18"/>
+                <w:szCs w:val="18"/>
+              </w:rPr>
+              <w:t>no</w:t>
+            </w:r>
           </w:p>
         </w:tc>
       </w:tr>
@@ -46894,6 +49891,15 @@
               </w:rPr>
               <w:t> </w:t>
             </w:r>
+            <w:r>
+              <w:rPr>
+                <w:rFonts w:ascii="Calibri" w:eastAsia="Times New Roman" w:hAnsi="Calibri" w:cs="Times New Roman"/>
+                <w:color w:val="000000"/>
+                <w:sz w:val="18"/>
+                <w:szCs w:val="18"/>
+              </w:rPr>
+              <w:t>no</w:t>
+            </w:r>
           </w:p>
         </w:tc>
       </w:tr>
@@ -46969,6 +49975,15 @@
               </w:rPr>
               <w:t> </w:t>
             </w:r>
+            <w:r>
+              <w:rPr>
+                <w:rFonts w:ascii="Calibri" w:eastAsia="Times New Roman" w:hAnsi="Calibri" w:cs="Times New Roman"/>
+                <w:color w:val="000000"/>
+                <w:sz w:val="18"/>
+                <w:szCs w:val="18"/>
+              </w:rPr>
+              <w:t>no</w:t>
+            </w:r>
           </w:p>
         </w:tc>
       </w:tr>
@@ -47006,6 +50021,7 @@
                 <w:sz w:val="18"/>
                 <w:szCs w:val="18"/>
               </w:rPr>
+              <w:lastRenderedPageBreak/>
               <w:t>Are you aware that you cannot use your cell phone on the floor?</w:t>
             </w:r>
           </w:p>
@@ -47033,6 +50049,15 @@
                 <w:szCs w:val="18"/>
               </w:rPr>
             </w:pPr>
+            <w:r>
+              <w:rPr>
+                <w:rFonts w:ascii="Calibri" w:eastAsia="Times New Roman" w:hAnsi="Calibri" w:cs="Times New Roman"/>
+                <w:color w:val="000000"/>
+                <w:sz w:val="18"/>
+                <w:szCs w:val="18"/>
+              </w:rPr>
+              <w:t>no</w:t>
+            </w:r>
           </w:p>
         </w:tc>
       </w:tr>
@@ -47070,7 +50095,27 @@
                 <w:sz w:val="18"/>
                 <w:szCs w:val="18"/>
               </w:rPr>
-              <w:t xml:space="preserve">Are you aware that you cannot bring any item of mass storage e.g.- </w:t>
+              <w:t>Are you aware that you cannot bring any item of mass storage e.g</w:t>
+            </w:r>
+            <w:proofErr w:type="gramStart"/>
+            <w:r>
+              <w:rPr>
+                <w:rFonts w:ascii="Calibri" w:eastAsia="Times New Roman" w:hAnsi="Calibri" w:cs="Times New Roman"/>
+                <w:color w:val="000000"/>
+                <w:sz w:val="18"/>
+                <w:szCs w:val="18"/>
+              </w:rPr>
+              <w:t>.-</w:t>
+            </w:r>
+            <w:proofErr w:type="gramEnd"/>
+            <w:r>
+              <w:rPr>
+                <w:rFonts w:ascii="Calibri" w:eastAsia="Times New Roman" w:hAnsi="Calibri" w:cs="Times New Roman"/>
+                <w:color w:val="000000"/>
+                <w:sz w:val="18"/>
+                <w:szCs w:val="18"/>
+              </w:rPr>
+              <w:t xml:space="preserve"> </w:t>
             </w:r>
             <w:r>
               <w:rPr>
@@ -47107,6 +50152,15 @@
                 <w:szCs w:val="18"/>
               </w:rPr>
             </w:pPr>
+            <w:r>
+              <w:rPr>
+                <w:rFonts w:ascii="Calibri" w:eastAsia="Times New Roman" w:hAnsi="Calibri" w:cs="Times New Roman"/>
+                <w:color w:val="000000"/>
+                <w:sz w:val="18"/>
+                <w:szCs w:val="18"/>
+              </w:rPr>
+              <w:t>yes</w:t>
+            </w:r>
           </w:p>
         </w:tc>
       </w:tr>
@@ -47171,6 +50225,15 @@
                 <w:szCs w:val="18"/>
               </w:rPr>
             </w:pPr>
+            <w:r>
+              <w:rPr>
+                <w:rFonts w:ascii="Calibri" w:eastAsia="Times New Roman" w:hAnsi="Calibri" w:cs="Times New Roman"/>
+                <w:color w:val="000000"/>
+                <w:sz w:val="18"/>
+                <w:szCs w:val="18"/>
+              </w:rPr>
+              <w:t>yes</w:t>
+            </w:r>
           </w:p>
         </w:tc>
       </w:tr>
@@ -47235,6 +50298,15 @@
                 <w:szCs w:val="18"/>
               </w:rPr>
             </w:pPr>
+            <w:r>
+              <w:rPr>
+                <w:rFonts w:ascii="Calibri" w:eastAsia="Times New Roman" w:hAnsi="Calibri" w:cs="Times New Roman"/>
+                <w:color w:val="000000"/>
+                <w:sz w:val="18"/>
+                <w:szCs w:val="18"/>
+              </w:rPr>
+              <w:t>NA</w:t>
+            </w:r>
           </w:p>
         </w:tc>
       </w:tr>
@@ -47299,6 +50371,15 @@
                 <w:szCs w:val="18"/>
               </w:rPr>
             </w:pPr>
+            <w:r>
+              <w:rPr>
+                <w:rFonts w:ascii="Calibri" w:eastAsia="Times New Roman" w:hAnsi="Calibri" w:cs="Times New Roman"/>
+                <w:color w:val="000000"/>
+                <w:sz w:val="18"/>
+                <w:szCs w:val="18"/>
+              </w:rPr>
+              <w:t>yes</w:t>
+            </w:r>
           </w:p>
         </w:tc>
       </w:tr>
@@ -47363,6 +50444,15 @@
                 <w:szCs w:val="18"/>
               </w:rPr>
             </w:pPr>
+            <w:r>
+              <w:rPr>
+                <w:rFonts w:ascii="Calibri" w:eastAsia="Times New Roman" w:hAnsi="Calibri" w:cs="Times New Roman"/>
+                <w:color w:val="000000"/>
+                <w:sz w:val="18"/>
+                <w:szCs w:val="18"/>
+              </w:rPr>
+              <w:t>yes</w:t>
+            </w:r>
           </w:p>
         </w:tc>
       </w:tr>
@@ -47427,6 +50517,15 @@
                 <w:szCs w:val="18"/>
               </w:rPr>
             </w:pPr>
+            <w:r>
+              <w:rPr>
+                <w:rFonts w:ascii="Calibri" w:eastAsia="Times New Roman" w:hAnsi="Calibri" w:cs="Times New Roman"/>
+                <w:color w:val="000000"/>
+                <w:sz w:val="18"/>
+                <w:szCs w:val="18"/>
+              </w:rPr>
+              <w:t>yes</w:t>
+            </w:r>
           </w:p>
         </w:tc>
       </w:tr>
@@ -47491,6 +50590,15 @@
                 <w:szCs w:val="18"/>
               </w:rPr>
             </w:pPr>
+            <w:r>
+              <w:rPr>
+                <w:rFonts w:ascii="Calibri" w:eastAsia="Times New Roman" w:hAnsi="Calibri" w:cs="Times New Roman"/>
+                <w:color w:val="000000"/>
+                <w:sz w:val="18"/>
+                <w:szCs w:val="18"/>
+              </w:rPr>
+              <w:t>NA</w:t>
+            </w:r>
           </w:p>
         </w:tc>
       </w:tr>
@@ -47555,6 +50663,15 @@
                 <w:szCs w:val="18"/>
               </w:rPr>
             </w:pPr>
+            <w:r>
+              <w:rPr>
+                <w:rFonts w:ascii="Calibri" w:eastAsia="Times New Roman" w:hAnsi="Calibri" w:cs="Times New Roman"/>
+                <w:color w:val="000000"/>
+                <w:sz w:val="18"/>
+                <w:szCs w:val="18"/>
+              </w:rPr>
+              <w:t>no</w:t>
+            </w:r>
           </w:p>
         </w:tc>
       </w:tr>
@@ -47655,6 +50772,15 @@
                 <w:szCs w:val="18"/>
               </w:rPr>
             </w:pPr>
+            <w:r>
+              <w:rPr>
+                <w:rFonts w:ascii="Calibri" w:eastAsia="Times New Roman" w:hAnsi="Calibri" w:cs="Times New Roman"/>
+                <w:color w:val="000000"/>
+                <w:sz w:val="18"/>
+                <w:szCs w:val="18"/>
+              </w:rPr>
+              <w:t>no</w:t>
+            </w:r>
           </w:p>
         </w:tc>
       </w:tr>
@@ -47883,6 +51009,17 @@
                 <w:szCs w:val="18"/>
               </w:rPr>
             </w:pPr>
+            <w:proofErr w:type="spellStart"/>
+            <w:r>
+              <w:rPr>
+                <w:rFonts w:eastAsia="Times New Roman" w:cs="Times New Roman"/>
+                <w:color w:val="000000"/>
+                <w:sz w:val="18"/>
+                <w:szCs w:val="18"/>
+              </w:rPr>
+              <w:t>chandana</w:t>
+            </w:r>
+            <w:proofErr w:type="spellEnd"/>
           </w:p>
         </w:tc>
       </w:tr>
@@ -47994,6 +51131,26 @@
               </w:rPr>
               <w:t>Signature:</w:t>
             </w:r>
+            <w:r>
+              <w:rPr>
+                <w:rFonts w:eastAsia="Times New Roman" w:cs="Times New Roman"/>
+                <w:color w:val="000000"/>
+                <w:sz w:val="18"/>
+                <w:szCs w:val="18"/>
+              </w:rPr>
+              <w:t xml:space="preserve"> Chandana </w:t>
+            </w:r>
+            <w:proofErr w:type="spellStart"/>
+            <w:r>
+              <w:rPr>
+                <w:rFonts w:eastAsia="Times New Roman" w:cs="Times New Roman"/>
+                <w:color w:val="000000"/>
+                <w:sz w:val="18"/>
+                <w:szCs w:val="18"/>
+              </w:rPr>
+              <w:t>sree</w:t>
+            </w:r>
+            <w:proofErr w:type="spellEnd"/>
           </w:p>
         </w:tc>
         <w:tc>
@@ -48059,7 +51216,6 @@
                 <w:sz w:val="18"/>
                 <w:szCs w:val="18"/>
               </w:rPr>
-              <w:lastRenderedPageBreak/>
               <w:t>Date</w:t>
             </w:r>
             <w:r>
@@ -48187,6 +51343,15 @@
                 <w:szCs w:val="18"/>
               </w:rPr>
               <w:t>:</w:t>
+            </w:r>
+            <w:r>
+              <w:rPr>
+                <w:rFonts w:eastAsia="Times New Roman" w:cs="Times New Roman"/>
+                <w:color w:val="000000"/>
+                <w:sz w:val="18"/>
+                <w:szCs w:val="18"/>
+              </w:rPr>
+              <w:t>10/10/2020</w:t>
             </w:r>
           </w:p>
           <w:p>
@@ -48320,6 +51485,7 @@
       <w:r>
         <w:rPr>
           <w:noProof/>
+          <w:lang w:val="en-IN" w:eastAsia="en-IN"/>
         </w:rPr>
         <mc:AlternateContent>
           <mc:Choice Requires="wps">
@@ -48434,6 +51600,7 @@
     <w:p/>
     <w:p>
       <w:r>
+        <w:lastRenderedPageBreak/>
         <w:t>Signed:</w:t>
       </w:r>
     </w:p>
@@ -48445,15 +51612,27 @@
       <w:r>
         <w:t>in Block Capitals:</w:t>
       </w:r>
+      <w:r>
+        <w:t xml:space="preserve"> CHANDANA SREE RAMAGOUNI</w:t>
+      </w:r>
     </w:p>
     <w:p>
       <w:r>
         <w:t>Date of Birth:</w:t>
       </w:r>
+      <w:r>
+        <w:t xml:space="preserve"> 03/06/1994</w:t>
+      </w:r>
     </w:p>
     <w:p>
       <w:r>
-        <w:t xml:space="preserve">Dated:                             </w:t>
+        <w:t xml:space="preserve">Dated:  </w:t>
+      </w:r>
+      <w:r>
+        <w:t>10/10/2020</w:t>
+      </w:r>
+      <w:r>
+        <w:t xml:space="preserve">                           </w:t>
       </w:r>
       <w:r>
         <w:tab/>
@@ -48488,7 +51667,15 @@
         <w:t>Gurgaon</w:t>
       </w:r>
       <w:r>
-        <w:t>/Nashik/ Vizag/ Chennai/ Bangalore</w:t>
+        <w:t xml:space="preserve">/Nashik/ </w:t>
+      </w:r>
+      <w:proofErr w:type="spellStart"/>
+      <w:r>
+        <w:t>Vizag</w:t>
+      </w:r>
+      <w:proofErr w:type="spellEnd"/>
+      <w:r>
+        <w:t>/ Chennai/ Bangalore</w:t>
       </w:r>
     </w:p>
     <w:p>
@@ -48556,8 +51743,8 @@
       </w:pPr>
     </w:p>
     <w:sectPr>
-      <w:headerReference w:type="default" r:id="rId8"/>
-      <w:footerReference w:type="default" r:id="rId9"/>
+      <w:headerReference w:type="default" r:id="rId9"/>
+      <w:footerReference w:type="default" r:id="rId10"/>
       <w:pgSz w:w="12240" w:h="15840"/>
       <w:pgMar w:top="720" w:right="720" w:bottom="540" w:left="720" w:header="720" w:footer="720" w:gutter="0"/>
       <w:cols w:space="720"/>
@@ -48668,6 +51855,7 @@
         <w:color w:val="993300"/>
         <w:sz w:val="15"/>
         <w:szCs w:val="15"/>
+        <w:lang w:val="en-IN" w:eastAsia="en-IN"/>
       </w:rPr>
       <w:drawing>
         <wp:inline distT="0" distB="0" distL="0" distR="0" wp14:anchorId="32125612" wp14:editId="047CAE49">
@@ -48726,7 +51914,7 @@
 
 <file path=word/numbering.xml><?xml version="1.0" encoding="utf-8"?>
 <w:numbering xmlns:wpc="http://schemas.microsoft.com/office/word/2010/wordprocessingCanvas" xmlns:mc="http://schemas.openxmlformats.org/markup-compatibility/2006" xmlns:o="urn:schemas-microsoft-com:office:office" xmlns:r="http://schemas.openxmlformats.org/officeDocument/2006/relationships" xmlns:m="http://schemas.openxmlformats.org/officeDocument/2006/math" xmlns:v="urn:schemas-microsoft-com:vml" xmlns:wp14="http://schemas.microsoft.com/office/word/2010/wordprocessingDrawing" xmlns:wp="http://schemas.openxmlformats.org/drawingml/2006/wordprocessingDrawing" xmlns:w10="urn:schemas-microsoft-com:office:word" xmlns:w="http://schemas.openxmlformats.org/wordprocessingml/2006/main" xmlns:w14="http://schemas.microsoft.com/office/word/2010/wordml" xmlns:w15="http://schemas.microsoft.com/office/word/2012/wordml" xmlns:wpg="http://schemas.microsoft.com/office/word/2010/wordprocessingGroup" xmlns:wpi="http://schemas.microsoft.com/office/word/2010/wordprocessingInk" xmlns:wne="http://schemas.microsoft.com/office/word/2006/wordml" xmlns:wps="http://schemas.microsoft.com/office/word/2010/wordprocessingShape" mc:Ignorable="w14 w15 wp14">
-  <w:abstractNum w:abstractNumId="0">
+  <w:abstractNum w:abstractNumId="0" w15:restartNumberingAfterBreak="0">
     <w:nsid w:val="FFFFFFFE"/>
     <w:multiLevelType w:val="singleLevel"/>
     <w:tmpl w:val="A22E2812"/>
@@ -48736,7 +51924,7 @@
       <w:lvlJc w:val="left"/>
     </w:lvl>
   </w:abstractNum>
-  <w:abstractNum w:abstractNumId="1">
+  <w:abstractNum w:abstractNumId="1" w15:restartNumberingAfterBreak="0">
     <w:nsid w:val="5F033293"/>
     <w:multiLevelType w:val="hybridMultilevel"/>
     <w:tmpl w:val="51FA544C"/>
@@ -48856,7 +52044,7 @@
       </w:pPr>
     </w:lvl>
   </w:abstractNum>
-  <w:abstractNum w:abstractNumId="2">
+  <w:abstractNum w:abstractNumId="2" w15:restartNumberingAfterBreak="0">
     <w:nsid w:val="60974105"/>
     <w:multiLevelType w:val="hybridMultilevel"/>
     <w:tmpl w:val="211EC49C"/>
@@ -49811,7 +52999,7 @@
 </file>
 
 <file path=customXml/itemProps1.xml><?xml version="1.0" encoding="utf-8"?>
-<ds:datastoreItem xmlns:ds="http://schemas.openxmlformats.org/officeDocument/2006/customXml" ds:itemID="{A11C0999-7D19-4F5F-B9A8-1DC87FF0D6AC}">
+<ds:datastoreItem xmlns:ds="http://schemas.openxmlformats.org/officeDocument/2006/customXml" ds:itemID="{C4671F40-88B3-4FFD-978A-DE7EC03000F9}">
   <ds:schemaRefs>
     <ds:schemaRef ds:uri="http://schemas.openxmlformats.org/officeDocument/2006/bibliography"/>
   </ds:schemaRefs>
